--- a/Endava-Internship/(14)Hibernate JPA.docx
+++ b/Endava-Internship/(14)Hibernate JPA.docx
@@ -883,11 +883,3360 @@
       <w:pPr>
         <w:spacing w:after="0"/>
         <w:ind w:left="360"/>
+        <w:jc w:val="center"/>
+        <w:rPr>
+          <w:b/>
+          <w:bCs/>
+          <w:sz w:val="48"/>
+          <w:szCs w:val="48"/>
+          <w:lang w:val="en-US"/>
+        </w:rPr>
+      </w:pPr>
+      <w:r>
+        <w:rPr>
+          <w:b/>
+          <w:bCs/>
+          <w:sz w:val="48"/>
+          <w:szCs w:val="48"/>
+          <w:lang w:val="en-US"/>
+        </w:rPr>
+        <w:t>States oj Object</w:t>
+      </w:r>
+    </w:p>
+    <w:p>
+      <w:pPr>
+        <w:pStyle w:val="Listparagraf"/>
+        <w:numPr>
+          <w:ilvl w:val="0"/>
+          <w:numId w:val="3"/>
+        </w:numPr>
+        <w:spacing w:after="0"/>
         <w:jc w:val="both"/>
         <w:rPr>
           <w:lang w:val="en-US"/>
         </w:rPr>
       </w:pPr>
+      <w:r>
+        <w:rPr>
+          <w:b/>
+          <w:bCs/>
+          <w:lang w:val="en-US"/>
+        </w:rPr>
+        <w:t>Transient</w:t>
+      </w:r>
+      <w:r>
+        <w:rPr>
+          <w:lang w:val="en-US"/>
+        </w:rPr>
+        <w:t xml:space="preserve"> – este statusul unui obiect creat ce nu este legat nici de cum cu baza de date. Hibernate nu are nimic cu cel. De ex, cand cream un obiectu cu new, si nu facem nimic cu el in Hibernate</w:t>
+      </w:r>
+      <w:r>
+        <w:rPr>
+          <w:lang w:val="en-US"/>
+        </w:rPr>
+        <w:t>. El e doar in codul nostru si nu are nimic cu Hibernate sau baza de date</w:t>
+      </w:r>
+    </w:p>
+    <w:p>
+      <w:pPr>
+        <w:pStyle w:val="Listparagraf"/>
+        <w:spacing w:after="0"/>
+        <w:jc w:val="both"/>
+        <w:rPr>
+          <w:lang w:val="en-US"/>
+        </w:rPr>
+      </w:pPr>
+      <w:r>
+        <w:rPr>
+          <w:b/>
+          <w:bCs/>
+          <w:noProof/>
+          <w:lang w:val="en-US"/>
+        </w:rPr>
+        <w:lastRenderedPageBreak/>
+        <mc:AlternateContent>
+          <mc:Choice Requires="wpi">
+            <w:drawing>
+              <wp:anchor distT="0" distB="0" distL="114300" distR="114300" simplePos="0" relativeHeight="251659264" behindDoc="0" locked="0" layoutInCell="1" allowOverlap="1" wp14:anchorId="1D6C6893" wp14:editId="4979C9FA">
+                <wp:simplePos x="0" y="0"/>
+                <wp:positionH relativeFrom="column">
+                  <wp:posOffset>495705</wp:posOffset>
+                </wp:positionH>
+                <wp:positionV relativeFrom="paragraph">
+                  <wp:posOffset>711210</wp:posOffset>
+                </wp:positionV>
+                <wp:extent cx="5450760" cy="1633680"/>
+                <wp:effectExtent l="57150" t="38100" r="55245" b="43180"/>
+                <wp:wrapNone/>
+                <wp:docPr id="5" name="Cerneală 5"/>
+                <wp:cNvGraphicFramePr/>
+                <a:graphic xmlns:a="http://schemas.openxmlformats.org/drawingml/2006/main">
+                  <a:graphicData uri="http://schemas.microsoft.com/office/word/2010/wordprocessingInk">
+                    <w14:contentPart bwMode="auto" r:id="rId5">
+                      <w14:nvContentPartPr>
+                        <w14:cNvContentPartPr/>
+                      </w14:nvContentPartPr>
+                      <w14:xfrm>
+                        <a:off x="0" y="0"/>
+                        <a:ext cx="5450760" cy="1633680"/>
+                      </w14:xfrm>
+                    </w14:contentPart>
+                  </a:graphicData>
+                </a:graphic>
+              </wp:anchor>
+            </w:drawing>
+          </mc:Choice>
+          <mc:Fallback>
+            <w:pict>
+              <v:shapetype w14:anchorId="2FF9DDE3" id="_x0000_t75" coordsize="21600,21600" o:spt="75" o:preferrelative="t" path="m@4@5l@4@11@9@11@9@5xe" filled="f" stroked="f">
+                <v:stroke joinstyle="miter"/>
+                <v:formulas>
+                  <v:f eqn="if lineDrawn pixelLineWidth 0"/>
+                  <v:f eqn="sum @0 1 0"/>
+                  <v:f eqn="sum 0 0 @1"/>
+                  <v:f eqn="prod @2 1 2"/>
+                  <v:f eqn="prod @3 21600 pixelWidth"/>
+                  <v:f eqn="prod @3 21600 pixelHeight"/>
+                  <v:f eqn="sum @0 0 1"/>
+                  <v:f eqn="prod @6 1 2"/>
+                  <v:f eqn="prod @7 21600 pixelWidth"/>
+                  <v:f eqn="sum @8 21600 0"/>
+                  <v:f eqn="prod @7 21600 pixelHeight"/>
+                  <v:f eqn="sum @10 21600 0"/>
+                </v:formulas>
+                <v:path o:extrusionok="f" gradientshapeok="t" o:connecttype="rect"/>
+                <o:lock v:ext="edit" aspectratio="t"/>
+              </v:shapetype>
+              <v:shape id="Cerneală 5" o:spid="_x0000_s1026" type="#_x0000_t75" style="position:absolute;margin-left:38.35pt;margin-top:55.3pt;width:430.65pt;height:130.1pt;z-index:251659264;visibility:visible;mso-wrap-style:square;mso-wrap-distance-left:9pt;mso-wrap-distance-top:0;mso-wrap-distance-right:9pt;mso-wrap-distance-bottom:0;mso-position-horizontal:absolute;mso-position-horizontal-relative:text;mso-position-vertical:absolute;mso-position-vertical-relative:text" o:gfxdata="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">
+                <v:imagedata r:id="rId6" o:title=""/>
+              </v:shape>
+            </w:pict>
+          </mc:Fallback>
+        </mc:AlternateContent>
+      </w:r>
+      <w:r>
+        <w:rPr>
+          <w:b/>
+          <w:bCs/>
+          <w:noProof/>
+          <w:lang w:val="en-US"/>
+        </w:rPr>
+        <w:drawing>
+          <wp:inline distT="0" distB="0" distL="0" distR="0" wp14:anchorId="48A018B3" wp14:editId="1D7B0251">
+            <wp:extent cx="5935980" cy="4259580"/>
+            <wp:effectExtent l="0" t="0" r="7620" b="7620"/>
+            <wp:docPr id="4" name="Imagine 4"/>
+            <wp:cNvGraphicFramePr>
+              <a:graphicFrameLocks xmlns:a="http://schemas.openxmlformats.org/drawingml/2006/main" noChangeAspect="1"/>
+            </wp:cNvGraphicFramePr>
+            <a:graphic xmlns:a="http://schemas.openxmlformats.org/drawingml/2006/main">
+              <a:graphicData uri="http://schemas.openxmlformats.org/drawingml/2006/picture">
+                <pic:pic xmlns:pic="http://schemas.openxmlformats.org/drawingml/2006/picture">
+                  <pic:nvPicPr>
+                    <pic:cNvPr id="0" name="Picture 2"/>
+                    <pic:cNvPicPr>
+                      <a:picLocks noChangeAspect="1" noChangeArrowheads="1"/>
+                    </pic:cNvPicPr>
+                  </pic:nvPicPr>
+                  <pic:blipFill>
+                    <a:blip r:embed="rId7">
+                      <a:extLst>
+                        <a:ext uri="{28A0092B-C50C-407E-A947-70E740481C1C}">
+                          <a14:useLocalDpi xmlns:a14="http://schemas.microsoft.com/office/drawing/2010/main" val="0"/>
+                        </a:ext>
+                      </a:extLst>
+                    </a:blip>
+                    <a:srcRect/>
+                    <a:stretch>
+                      <a:fillRect/>
+                    </a:stretch>
+                  </pic:blipFill>
+                  <pic:spPr bwMode="auto">
+                    <a:xfrm>
+                      <a:off x="0" y="0"/>
+                      <a:ext cx="5935980" cy="4259580"/>
+                    </a:xfrm>
+                    <a:prstGeom prst="rect">
+                      <a:avLst/>
+                    </a:prstGeom>
+                    <a:noFill/>
+                    <a:ln>
+                      <a:noFill/>
+                    </a:ln>
+                  </pic:spPr>
+                </pic:pic>
+              </a:graphicData>
+            </a:graphic>
+          </wp:inline>
+        </w:drawing>
+      </w:r>
+    </w:p>
+    <w:p>
+      <w:pPr>
+        <w:pStyle w:val="Listparagraf"/>
+        <w:numPr>
+          <w:ilvl w:val="0"/>
+          <w:numId w:val="3"/>
+        </w:numPr>
+        <w:spacing w:after="0"/>
+        <w:jc w:val="both"/>
+        <w:rPr>
+          <w:lang w:val="en-US"/>
+        </w:rPr>
+      </w:pPr>
+      <w:r>
+        <w:rPr>
+          <w:b/>
+          <w:bCs/>
+          <w:lang w:val="en-US"/>
+        </w:rPr>
+        <w:t>persistent</w:t>
+      </w:r>
+      <w:r>
+        <w:rPr>
+          <w:lang w:val="en-US"/>
+        </w:rPr>
+        <w:t xml:space="preserve"> – odata ce un transient object e pus in baza de date, el devin persistent. In general, un obiect pus sau scos din BD, e persistent. Hibernate colecteaza date despre el si are grija ca ele sa ajunga in baza de date fara a mai folosi metode.</w:t>
+      </w:r>
+      <w:r>
+        <w:rPr>
+          <w:lang w:val="en-US"/>
+        </w:rPr>
+        <w:t xml:space="preserve"> Un persistent object este </w:t>
+      </w:r>
+    </w:p>
+    <w:p>
+      <w:pPr>
+        <w:pStyle w:val="Listparagraf"/>
+        <w:spacing w:after="0"/>
+        <w:jc w:val="both"/>
+        <w:rPr>
+          <w:lang w:val="en-US"/>
+        </w:rPr>
+      </w:pPr>
+      <w:r>
+        <w:rPr>
+          <w:b/>
+          <w:bCs/>
+          <w:noProof/>
+          <w:lang w:val="en-US"/>
+        </w:rPr>
+        <w:lastRenderedPageBreak/>
+        <mc:AlternateContent>
+          <mc:Choice Requires="wpi">
+            <w:drawing>
+              <wp:anchor distT="0" distB="0" distL="114300" distR="114300" simplePos="0" relativeHeight="251661312" behindDoc="0" locked="0" layoutInCell="1" allowOverlap="1" wp14:anchorId="7A2F60AE" wp14:editId="3D793892">
+                <wp:simplePos x="0" y="0"/>
+                <wp:positionH relativeFrom="column">
+                  <wp:posOffset>1716105</wp:posOffset>
+                </wp:positionH>
+                <wp:positionV relativeFrom="paragraph">
+                  <wp:posOffset>2388510</wp:posOffset>
+                </wp:positionV>
+                <wp:extent cx="55440" cy="170640"/>
+                <wp:effectExtent l="38100" t="38100" r="40005" b="58420"/>
+                <wp:wrapNone/>
+                <wp:docPr id="8" name="Cerneală 8"/>
+                <wp:cNvGraphicFramePr/>
+                <a:graphic xmlns:a="http://schemas.openxmlformats.org/drawingml/2006/main">
+                  <a:graphicData uri="http://schemas.microsoft.com/office/word/2010/wordprocessingInk">
+                    <w14:contentPart bwMode="auto" r:id="rId8">
+                      <w14:nvContentPartPr>
+                        <w14:cNvContentPartPr/>
+                      </w14:nvContentPartPr>
+                      <w14:xfrm>
+                        <a:off x="0" y="0"/>
+                        <a:ext cx="55440" cy="170640"/>
+                      </w14:xfrm>
+                    </w14:contentPart>
+                  </a:graphicData>
+                </a:graphic>
+              </wp:anchor>
+            </w:drawing>
+          </mc:Choice>
+          <mc:Fallback>
+            <w:pict>
+              <v:shape w14:anchorId="2194549B" id="Cerneală 8" o:spid="_x0000_s1026" type="#_x0000_t75" style="position:absolute;margin-left:134.45pt;margin-top:187.35pt;width:5.75pt;height:14.9pt;z-index:251661312;visibility:visible;mso-wrap-style:square;mso-wrap-distance-left:9pt;mso-wrap-distance-top:0;mso-wrap-distance-right:9pt;mso-wrap-distance-bottom:0;mso-position-horizontal:absolute;mso-position-horizontal-relative:text;mso-position-vertical:absolute;mso-position-vertical-relative:text" o:gfxdata="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">
+                <v:imagedata r:id="rId9" o:title=""/>
+              </v:shape>
+            </w:pict>
+          </mc:Fallback>
+        </mc:AlternateContent>
+      </w:r>
+      <w:r>
+        <w:rPr>
+          <w:b/>
+          <w:bCs/>
+          <w:noProof/>
+          <w:lang w:val="en-US"/>
+        </w:rPr>
+        <mc:AlternateContent>
+          <mc:Choice Requires="wpi">
+            <w:drawing>
+              <wp:anchor distT="0" distB="0" distL="114300" distR="114300" simplePos="0" relativeHeight="251660288" behindDoc="0" locked="0" layoutInCell="1" allowOverlap="1" wp14:anchorId="1DEB7CF7" wp14:editId="118C7946">
+                <wp:simplePos x="0" y="0"/>
+                <wp:positionH relativeFrom="column">
+                  <wp:posOffset>341985</wp:posOffset>
+                </wp:positionH>
+                <wp:positionV relativeFrom="paragraph">
+                  <wp:posOffset>2349270</wp:posOffset>
+                </wp:positionV>
+                <wp:extent cx="4575240" cy="885240"/>
+                <wp:effectExtent l="57150" t="57150" r="53975" b="48260"/>
+                <wp:wrapNone/>
+                <wp:docPr id="7" name="Cerneală 7"/>
+                <wp:cNvGraphicFramePr/>
+                <a:graphic xmlns:a="http://schemas.openxmlformats.org/drawingml/2006/main">
+                  <a:graphicData uri="http://schemas.microsoft.com/office/word/2010/wordprocessingInk">
+                    <w14:contentPart bwMode="auto" r:id="rId10">
+                      <w14:nvContentPartPr>
+                        <w14:cNvContentPartPr/>
+                      </w14:nvContentPartPr>
+                      <w14:xfrm>
+                        <a:off x="0" y="0"/>
+                        <a:ext cx="4575240" cy="885240"/>
+                      </w14:xfrm>
+                    </w14:contentPart>
+                  </a:graphicData>
+                </a:graphic>
+              </wp:anchor>
+            </w:drawing>
+          </mc:Choice>
+          <mc:Fallback>
+            <w:pict>
+              <v:shape w14:anchorId="5CEFA6F8" id="Cerneală 7" o:spid="_x0000_s1026" type="#_x0000_t75" style="position:absolute;margin-left:26.25pt;margin-top:184.3pt;width:361.65pt;height:71.1pt;z-index:251660288;visibility:visible;mso-wrap-style:square;mso-wrap-distance-left:9pt;mso-wrap-distance-top:0;mso-wrap-distance-right:9pt;mso-wrap-distance-bottom:0;mso-position-horizontal:absolute;mso-position-horizontal-relative:text;mso-position-vertical:absolute;mso-position-vertical-relative:text" o:gfxdata="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">
+                <v:imagedata r:id="rId11" o:title=""/>
+              </v:shape>
+            </w:pict>
+          </mc:Fallback>
+        </mc:AlternateContent>
+      </w:r>
+      <w:r>
+        <w:rPr>
+          <w:rFonts w:cs="Times New Roman"/>
+          <w:noProof/>
+          <w:lang w:val="en-US"/>
+        </w:rPr>
+        <w:drawing>
+          <wp:inline distT="0" distB="0" distL="0" distR="0" wp14:anchorId="3B576755" wp14:editId="238FDA9F">
+            <wp:extent cx="5935980" cy="4259580"/>
+            <wp:effectExtent l="0" t="0" r="7620" b="7620"/>
+            <wp:docPr id="6" name="Imagine 6"/>
+            <wp:cNvGraphicFramePr>
+              <a:graphicFrameLocks xmlns:a="http://schemas.openxmlformats.org/drawingml/2006/main" noChangeAspect="1"/>
+            </wp:cNvGraphicFramePr>
+            <a:graphic xmlns:a="http://schemas.openxmlformats.org/drawingml/2006/main">
+              <a:graphicData uri="http://schemas.openxmlformats.org/drawingml/2006/picture">
+                <pic:pic xmlns:pic="http://schemas.openxmlformats.org/drawingml/2006/picture">
+                  <pic:nvPicPr>
+                    <pic:cNvPr id="0" name="Picture 3"/>
+                    <pic:cNvPicPr>
+                      <a:picLocks noChangeAspect="1" noChangeArrowheads="1"/>
+                    </pic:cNvPicPr>
+                  </pic:nvPicPr>
+                  <pic:blipFill>
+                    <a:blip r:embed="rId7">
+                      <a:extLst>
+                        <a:ext uri="{28A0092B-C50C-407E-A947-70E740481C1C}">
+                          <a14:useLocalDpi xmlns:a14="http://schemas.microsoft.com/office/drawing/2010/main" val="0"/>
+                        </a:ext>
+                      </a:extLst>
+                    </a:blip>
+                    <a:srcRect/>
+                    <a:stretch>
+                      <a:fillRect/>
+                    </a:stretch>
+                  </pic:blipFill>
+                  <pic:spPr bwMode="auto">
+                    <a:xfrm>
+                      <a:off x="0" y="0"/>
+                      <a:ext cx="5935980" cy="4259580"/>
+                    </a:xfrm>
+                    <a:prstGeom prst="rect">
+                      <a:avLst/>
+                    </a:prstGeom>
+                    <a:noFill/>
+                    <a:ln>
+                      <a:noFill/>
+                    </a:ln>
+                  </pic:spPr>
+                </pic:pic>
+              </a:graphicData>
+            </a:graphic>
+          </wp:inline>
+        </w:drawing>
+      </w:r>
+    </w:p>
+    <w:p>
+      <w:pPr>
+        <w:pStyle w:val="Listparagraf"/>
+        <w:numPr>
+          <w:ilvl w:val="0"/>
+          <w:numId w:val="3"/>
+        </w:numPr>
+        <w:spacing w:after="0"/>
+        <w:jc w:val="both"/>
+        <w:rPr>
+          <w:lang w:val="en-US"/>
+        </w:rPr>
+      </w:pPr>
+      <w:r>
+        <w:rPr>
+          <w:b/>
+          <w:bCs/>
+          <w:lang w:val="en-US"/>
+        </w:rPr>
+        <w:t>Detached</w:t>
+      </w:r>
+      <w:r>
+        <w:rPr>
+          <w:lang w:val="en-US"/>
+        </w:rPr>
+        <w:t xml:space="preserve"> – un persistent object este detached cand el nu mai este asociat cu nicio Session. Asta se poate intampla cand sesiunea e inchisa sau cand obiectul este detached explicit. Modificarile facute asupra unui obiect detached nu sunt puse in baza de date</w:t>
+      </w:r>
+    </w:p>
+    <w:p>
+      <w:pPr>
+        <w:pStyle w:val="Listparagraf"/>
+        <w:spacing w:after="0"/>
+        <w:jc w:val="both"/>
+        <w:rPr>
+          <w:lang w:val="en-US"/>
+        </w:rPr>
+      </w:pPr>
+      <w:r>
+        <w:rPr>
+          <w:b/>
+          <w:bCs/>
+          <w:noProof/>
+          <w:lang w:val="en-US"/>
+        </w:rPr>
+        <w:drawing>
+          <wp:inline distT="0" distB="0" distL="0" distR="0" wp14:anchorId="35F4A792" wp14:editId="202C25C5">
+            <wp:extent cx="5935980" cy="3817620"/>
+            <wp:effectExtent l="0" t="0" r="7620" b="0"/>
+            <wp:docPr id="10" name="Imagine 10"/>
+            <wp:cNvGraphicFramePr>
+              <a:graphicFrameLocks xmlns:a="http://schemas.openxmlformats.org/drawingml/2006/main" noChangeAspect="1"/>
+            </wp:cNvGraphicFramePr>
+            <a:graphic xmlns:a="http://schemas.openxmlformats.org/drawingml/2006/main">
+              <a:graphicData uri="http://schemas.openxmlformats.org/drawingml/2006/picture">
+                <pic:pic xmlns:pic="http://schemas.openxmlformats.org/drawingml/2006/picture">
+                  <pic:nvPicPr>
+                    <pic:cNvPr id="0" name="Picture 5"/>
+                    <pic:cNvPicPr>
+                      <a:picLocks noChangeAspect="1" noChangeArrowheads="1"/>
+                    </pic:cNvPicPr>
+                  </pic:nvPicPr>
+                  <pic:blipFill>
+                    <a:blip r:embed="rId12">
+                      <a:extLst>
+                        <a:ext uri="{28A0092B-C50C-407E-A947-70E740481C1C}">
+                          <a14:useLocalDpi xmlns:a14="http://schemas.microsoft.com/office/drawing/2010/main" val="0"/>
+                        </a:ext>
+                      </a:extLst>
+                    </a:blip>
+                    <a:srcRect/>
+                    <a:stretch>
+                      <a:fillRect/>
+                    </a:stretch>
+                  </pic:blipFill>
+                  <pic:spPr bwMode="auto">
+                    <a:xfrm>
+                      <a:off x="0" y="0"/>
+                      <a:ext cx="5935980" cy="3817620"/>
+                    </a:xfrm>
+                    <a:prstGeom prst="rect">
+                      <a:avLst/>
+                    </a:prstGeom>
+                    <a:noFill/>
+                    <a:ln>
+                      <a:noFill/>
+                    </a:ln>
+                  </pic:spPr>
+                </pic:pic>
+              </a:graphicData>
+            </a:graphic>
+          </wp:inline>
+        </w:drawing>
+      </w:r>
+    </w:p>
+    <w:p>
+      <w:pPr>
+        <w:pStyle w:val="Listparagraf"/>
+        <w:spacing w:after="0"/>
+        <w:jc w:val="both"/>
+        <w:rPr>
+          <w:lang w:val="en-US"/>
+        </w:rPr>
+      </w:pPr>
+      <w:r>
+        <w:rPr>
+          <w:lang w:val="en-US"/>
+        </w:rPr>
+        <w:lastRenderedPageBreak/>
+        <w:t>Deoarece am folosit detach(), faptul ca noi am modificat Surname in “Montblanc” nu influenta nicidecum baza de date. Odata ce am folosit detahc(), Hibernate nu mai urmareste modificarile facute asupra la obiectul scos din baza de date. El nu atinge obiectul din baza de date, dar pur si simplu putem modificat cum vrem obiectul student, si nimic din modificarile facute nu se vor duce in baza de date</w:t>
+      </w:r>
+    </w:p>
+    <w:p>
+      <w:pPr>
+        <w:pStyle w:val="Listparagraf"/>
+        <w:numPr>
+          <w:ilvl w:val="0"/>
+          <w:numId w:val="3"/>
+        </w:numPr>
+        <w:spacing w:after="0"/>
+        <w:jc w:val="both"/>
+        <w:rPr>
+          <w:lang w:val="en-US"/>
+        </w:rPr>
+      </w:pPr>
+      <w:r>
+        <w:rPr>
+          <w:b/>
+          <w:bCs/>
+          <w:lang w:val="en-US"/>
+        </w:rPr>
+        <w:t>Removed</w:t>
+      </w:r>
+      <w:r>
+        <w:rPr>
+          <w:lang w:val="en-US"/>
+        </w:rPr>
+        <w:t xml:space="preserve"> – un persistent object devine removed cand folosim metoda remove(). El nu mai este asociat bazei de date.</w:t>
+      </w:r>
+    </w:p>
+    <w:p>
+      <w:pPr>
+        <w:spacing w:after="0"/>
+        <w:jc w:val="both"/>
+        <w:rPr>
+          <w:lang w:val="en-US"/>
+        </w:rPr>
+      </w:pPr>
+    </w:p>
+    <w:p>
+      <w:pPr>
+        <w:spacing w:after="0"/>
+        <w:jc w:val="center"/>
+        <w:rPr>
+          <w:b/>
+          <w:bCs/>
+          <w:sz w:val="48"/>
+          <w:szCs w:val="48"/>
+          <w:lang w:val="en-US"/>
+        </w:rPr>
+      </w:pPr>
+      <w:r>
+        <w:rPr>
+          <w:b/>
+          <w:bCs/>
+          <w:sz w:val="48"/>
+          <w:szCs w:val="48"/>
+          <w:lang w:val="en-US"/>
+        </w:rPr>
+        <w:t>Merge vs Persist</w:t>
+      </w:r>
+    </w:p>
+    <w:p>
+      <w:pPr>
+        <w:pStyle w:val="Listparagraf"/>
+        <w:numPr>
+          <w:ilvl w:val="0"/>
+          <w:numId w:val="4"/>
+        </w:numPr>
+        <w:spacing w:after="0"/>
+        <w:jc w:val="both"/>
+        <w:rPr>
+          <w:lang w:val="en-US"/>
+        </w:rPr>
+      </w:pPr>
+      <w:r>
+        <w:rPr>
+          <w:lang w:val="en-US"/>
+        </w:rPr>
+        <w:t>persist</w:t>
+      </w:r>
+      <w:r>
+        <w:rPr>
+          <w:lang w:val="en-US"/>
+        </w:rPr>
+        <w:t xml:space="preserve">() salveaza un obiect in baza de date, unul nou, dar </w:t>
+      </w:r>
+      <w:r>
+        <w:rPr>
+          <w:lang w:val="en-US"/>
+        </w:rPr>
+        <w:t>merge</w:t>
+      </w:r>
+      <w:r>
+        <w:rPr>
+          <w:lang w:val="en-US"/>
+        </w:rPr>
+        <w:t>() da update la el</w:t>
+      </w:r>
+      <w:r>
+        <w:rPr>
+          <w:lang w:val="en-US"/>
+        </w:rPr>
+        <w:t xml:space="preserve"> daca obiectul exista in baza de date, sau daca nu exista, il adauga.</w:t>
+      </w:r>
+    </w:p>
+    <w:p>
+      <w:pPr>
+        <w:spacing w:after="0"/>
+        <w:ind w:left="360"/>
+        <w:jc w:val="both"/>
+        <w:rPr>
+          <w:lang w:val="en-US"/>
+        </w:rPr>
+      </w:pPr>
+      <w:r>
+        <w:rPr>
+          <w:noProof/>
+          <w:lang w:val="en-US"/>
+        </w:rPr>
+        <w:drawing>
+          <wp:inline distT="0" distB="0" distL="0" distR="0" wp14:anchorId="06DF6287" wp14:editId="3D25A0BB">
+            <wp:extent cx="5935980" cy="3817620"/>
+            <wp:effectExtent l="0" t="0" r="7620" b="0"/>
+            <wp:docPr id="9" name="Imagine 9"/>
+            <wp:cNvGraphicFramePr>
+              <a:graphicFrameLocks xmlns:a="http://schemas.openxmlformats.org/drawingml/2006/main" noChangeAspect="1"/>
+            </wp:cNvGraphicFramePr>
+            <a:graphic xmlns:a="http://schemas.openxmlformats.org/drawingml/2006/main">
+              <a:graphicData uri="http://schemas.openxmlformats.org/drawingml/2006/picture">
+                <pic:pic xmlns:pic="http://schemas.openxmlformats.org/drawingml/2006/picture">
+                  <pic:nvPicPr>
+                    <pic:cNvPr id="0" name="Picture 4"/>
+                    <pic:cNvPicPr>
+                      <a:picLocks noChangeAspect="1" noChangeArrowheads="1"/>
+                    </pic:cNvPicPr>
+                  </pic:nvPicPr>
+                  <pic:blipFill>
+                    <a:blip r:embed="rId13">
+                      <a:extLst>
+                        <a:ext uri="{28A0092B-C50C-407E-A947-70E740481C1C}">
+                          <a14:useLocalDpi xmlns:a14="http://schemas.microsoft.com/office/drawing/2010/main" val="0"/>
+                        </a:ext>
+                      </a:extLst>
+                    </a:blip>
+                    <a:srcRect/>
+                    <a:stretch>
+                      <a:fillRect/>
+                    </a:stretch>
+                  </pic:blipFill>
+                  <pic:spPr bwMode="auto">
+                    <a:xfrm>
+                      <a:off x="0" y="0"/>
+                      <a:ext cx="5935980" cy="3817620"/>
+                    </a:xfrm>
+                    <a:prstGeom prst="rect">
+                      <a:avLst/>
+                    </a:prstGeom>
+                    <a:noFill/>
+                    <a:ln>
+                      <a:noFill/>
+                    </a:ln>
+                  </pic:spPr>
+                </pic:pic>
+              </a:graphicData>
+            </a:graphic>
+          </wp:inline>
+        </w:drawing>
+      </w:r>
+    </w:p>
+    <w:p>
+      <w:pPr>
+        <w:spacing w:after="0"/>
+        <w:ind w:left="360"/>
+        <w:jc w:val="both"/>
+        <w:rPr>
+          <w:lang w:val="en-US"/>
+        </w:rPr>
+      </w:pPr>
+    </w:p>
+    <w:p>
+      <w:pPr>
+        <w:spacing w:after="0"/>
+        <w:ind w:left="360"/>
+        <w:jc w:val="both"/>
+        <w:rPr>
+          <w:lang w:val="en-US"/>
+        </w:rPr>
+      </w:pPr>
+      <w:r>
+        <w:rPr>
+          <w:lang w:val="en-US"/>
+        </w:rPr>
+        <w:t>Am putea si nu folosi merge(), asa cum oricum obiectul va fi modificat in baza de date</w:t>
+      </w:r>
+      <w:r>
+        <w:rPr>
+          <w:lang w:val="en-US"/>
+        </w:rPr>
+        <w:t>.</w:t>
+      </w:r>
+    </w:p>
+    <w:p>
+      <w:pPr>
+        <w:pStyle w:val="Listparagraf"/>
+        <w:numPr>
+          <w:ilvl w:val="0"/>
+          <w:numId w:val="4"/>
+        </w:numPr>
+        <w:spacing w:after="0"/>
+        <w:jc w:val="both"/>
+        <w:rPr>
+          <w:lang w:val="en-US"/>
+        </w:rPr>
+      </w:pPr>
+      <w:r>
+        <w:rPr>
+          <w:lang w:val="en-US"/>
+        </w:rPr>
+        <w:t xml:space="preserve">merge() mai este folosit si pentru a intoarce un obiect din starea detached in persistent. Daca am dat detach la un obiect ce a fost scos din baza de date, si vrem ca el sa fie inapoi controlat de Hibernate, vom folosi merge(), </w:t>
+      </w:r>
+      <w:r>
+        <w:rPr>
+          <w:lang w:val="en-US"/>
+        </w:rPr>
+        <w:t>se va crea un nou obiect ce va fi in persistent stage, si va fi pus in baza de date ca obiect nou sau va da update daca deja exista.</w:t>
+      </w:r>
+    </w:p>
+    <w:p>
+      <w:pPr>
+        <w:spacing w:after="0"/>
+        <w:jc w:val="both"/>
+        <w:rPr>
+          <w:lang w:val="en-US"/>
+        </w:rPr>
+      </w:pPr>
+    </w:p>
+    <w:p>
+      <w:pPr>
+        <w:spacing w:after="0"/>
+        <w:jc w:val="center"/>
+        <w:rPr>
+          <w:b/>
+          <w:bCs/>
+          <w:sz w:val="48"/>
+          <w:szCs w:val="48"/>
+          <w:lang w:val="en-US"/>
+        </w:rPr>
+      </w:pPr>
+      <w:r>
+        <w:rPr>
+          <w:b/>
+          <w:bCs/>
+          <w:sz w:val="48"/>
+          <w:szCs w:val="48"/>
+          <w:lang w:val="en-US"/>
+        </w:rPr>
+        <w:t>De ce merge() returneaza o copie</w:t>
+      </w:r>
+    </w:p>
+    <w:p>
+      <w:pPr>
+        <w:pStyle w:val="Listparagraf"/>
+        <w:numPr>
+          <w:ilvl w:val="0"/>
+          <w:numId w:val="4"/>
+        </w:numPr>
+        <w:spacing w:after="0"/>
+        <w:rPr>
+          <w:szCs w:val="28"/>
+          <w:lang w:val="en-US"/>
+        </w:rPr>
+      </w:pPr>
+      <w:r>
+        <w:rPr>
+          <w:szCs w:val="28"/>
+          <w:lang w:val="en-US"/>
+        </w:rPr>
+        <w:t>merge() returneaza un nou obiect.</w:t>
+      </w:r>
+    </w:p>
+    <w:p>
+      <w:pPr>
+        <w:pStyle w:val="Listparagraf"/>
+        <w:numPr>
+          <w:ilvl w:val="0"/>
+          <w:numId w:val="4"/>
+        </w:numPr>
+        <w:spacing w:after="0"/>
+        <w:rPr>
+          <w:szCs w:val="28"/>
+          <w:lang w:val="en-US"/>
+        </w:rPr>
+      </w:pPr>
+      <w:r>
+        <w:rPr>
+          <w:szCs w:val="28"/>
+          <w:lang w:val="en-US"/>
+        </w:rPr>
+        <w:lastRenderedPageBreak/>
+        <w:t xml:space="preserve">Daca noi avem un obiect care este detached sau transient, </w:t>
+      </w:r>
+      <w:r>
+        <w:rPr>
+          <w:szCs w:val="28"/>
+          <w:lang w:val="en-US"/>
+        </w:rPr>
+        <w:t>apelarea metodei merge nu va face ca acest obiect propriu zis sa fie in persistent stage. merge va crea un nou obiect ce va fi deja persistent, si il va returna, dar primul obiect folosit tot e detached sau transient</w:t>
+      </w:r>
+      <w:r>
+        <w:rPr>
+          <w:szCs w:val="28"/>
+          <w:lang w:val="en-US"/>
+        </w:rPr>
+        <w:t xml:space="preserve"> </w:t>
+      </w:r>
+    </w:p>
+    <w:p>
+      <w:pPr>
+        <w:spacing w:after="0"/>
+        <w:rPr>
+          <w:szCs w:val="28"/>
+          <w:lang w:val="en-US"/>
+        </w:rPr>
+      </w:pPr>
+    </w:p>
+    <w:p>
+      <w:pPr>
+        <w:spacing w:after="0"/>
+        <w:jc w:val="center"/>
+        <w:rPr>
+          <w:b/>
+          <w:bCs/>
+          <w:sz w:val="48"/>
+          <w:szCs w:val="48"/>
+          <w:lang w:val="en-US"/>
+        </w:rPr>
+      </w:pPr>
+      <w:r>
+        <w:rPr>
+          <w:b/>
+          <w:bCs/>
+          <w:sz w:val="48"/>
+          <w:szCs w:val="48"/>
+          <w:lang w:val="en-US"/>
+        </w:rPr>
+        <w:t>merge() vs update()</w:t>
+      </w:r>
+    </w:p>
+    <w:p>
+      <w:pPr>
+        <w:pStyle w:val="Listparagraf"/>
+        <w:numPr>
+          <w:ilvl w:val="0"/>
+          <w:numId w:val="5"/>
+        </w:numPr>
+        <w:spacing w:after="0"/>
+        <w:rPr>
+          <w:szCs w:val="28"/>
+          <w:lang w:val="en-US"/>
+        </w:rPr>
+      </w:pPr>
+      <w:r>
+        <w:rPr>
+          <w:szCs w:val="28"/>
+          <w:lang w:val="en-US"/>
+        </w:rPr>
+        <w:t>Si merge si update sun folosite pentru a readuce un obiect din detached sau transient state in persistent</w:t>
+      </w:r>
+    </w:p>
+    <w:p>
+      <w:pPr>
+        <w:pStyle w:val="Listparagraf"/>
+        <w:numPr>
+          <w:ilvl w:val="0"/>
+          <w:numId w:val="5"/>
+        </w:numPr>
+        <w:spacing w:after="0"/>
+        <w:rPr>
+          <w:szCs w:val="28"/>
+          <w:lang w:val="en-US"/>
+        </w:rPr>
+      </w:pPr>
+      <w:r>
+        <w:rPr>
+          <w:szCs w:val="28"/>
+          <w:lang w:val="en-US"/>
+        </w:rPr>
+        <w:t xml:space="preserve">update() </w:t>
+      </w:r>
+      <w:r>
+        <w:rPr>
+          <w:szCs w:val="28"/>
+          <w:lang w:val="en-US"/>
+        </w:rPr>
+        <w:t>nu poate  da update la un obiect daca un alt obiect identic deja exista in persistent state. De ex:</w:t>
+      </w:r>
+    </w:p>
+    <w:p>
+      <w:pPr>
+        <w:spacing w:after="0"/>
+        <w:ind w:left="360"/>
+        <w:rPr>
+          <w:szCs w:val="28"/>
+          <w:lang w:val="en-US"/>
+        </w:rPr>
+      </w:pPr>
+      <w:r>
+        <w:rPr>
+          <w:szCs w:val="28"/>
+          <w:lang w:val="en-US"/>
+        </w:rPr>
+        <w:t>Student student1 = session.getById(10,Student.class);</w:t>
+      </w:r>
+    </w:p>
+    <w:p>
+      <w:pPr>
+        <w:spacing w:after="0"/>
+        <w:ind w:left="360"/>
+        <w:rPr>
+          <w:szCs w:val="28"/>
+          <w:lang w:val="en-US"/>
+        </w:rPr>
+      </w:pPr>
+      <w:r>
+        <w:rPr>
+          <w:szCs w:val="28"/>
+          <w:lang w:val="en-US"/>
+        </w:rPr>
+        <w:t>Student student2 = new Student(10,”A”,”B”);</w:t>
+      </w:r>
+    </w:p>
+    <w:p>
+      <w:pPr>
+        <w:spacing w:after="0"/>
+        <w:ind w:left="360"/>
+        <w:rPr>
+          <w:szCs w:val="28"/>
+          <w:lang w:val="en-US"/>
+        </w:rPr>
+      </w:pPr>
+      <w:r>
+        <w:rPr>
+          <w:szCs w:val="28"/>
+          <w:lang w:val="en-US"/>
+        </w:rPr>
+        <w:t>session.update(student2)</w:t>
+      </w:r>
+    </w:p>
+    <w:p>
+      <w:pPr>
+        <w:spacing w:after="0"/>
+        <w:ind w:left="360"/>
+        <w:rPr>
+          <w:szCs w:val="28"/>
+          <w:lang w:val="en-US"/>
+        </w:rPr>
+      </w:pPr>
+    </w:p>
+    <w:p>
+      <w:pPr>
+        <w:spacing w:after="0"/>
+        <w:ind w:left="360"/>
+        <w:rPr>
+          <w:szCs w:val="28"/>
+          <w:lang w:val="en-US"/>
+        </w:rPr>
+      </w:pPr>
+      <w:r>
+        <w:rPr>
+          <w:szCs w:val="28"/>
+          <w:lang w:val="en-US"/>
+        </w:rPr>
+        <w:t>Vom primi exceptie, deoarece deja exista student1 care pastreaza acest tuple din baza de date, si nu poate face ca si student2 sa fie in persistent, si deci nu poate da update la tuple in BD</w:t>
+      </w:r>
+      <w:r>
+        <w:rPr>
+          <w:szCs w:val="28"/>
+          <w:lang w:val="en-US"/>
+        </w:rPr>
+        <w:t xml:space="preserve">. </w:t>
+      </w:r>
+      <w:r>
+        <w:rPr>
+          <w:b/>
+          <w:bCs/>
+          <w:color w:val="FF0000"/>
+          <w:szCs w:val="28"/>
+          <w:lang w:val="en-US"/>
+        </w:rPr>
+        <w:t>Hibernate merge pe principiul ca fiecare tuple din baza de date trebuie sa aiba un singut object in persistent state!</w:t>
+      </w:r>
+    </w:p>
+    <w:p>
+      <w:pPr>
+        <w:spacing w:after="0"/>
+        <w:ind w:left="360"/>
+        <w:rPr>
+          <w:szCs w:val="28"/>
+          <w:lang w:val="en-US"/>
+        </w:rPr>
+      </w:pPr>
+    </w:p>
+    <w:p>
+      <w:pPr>
+        <w:pStyle w:val="Listparagraf"/>
+        <w:numPr>
+          <w:ilvl w:val="0"/>
+          <w:numId w:val="5"/>
+        </w:numPr>
+        <w:spacing w:after="0"/>
+        <w:rPr>
+          <w:szCs w:val="28"/>
+          <w:lang w:val="en-US"/>
+        </w:rPr>
+      </w:pPr>
+      <w:r>
+        <w:rPr>
+          <w:szCs w:val="28"/>
+          <w:lang w:val="en-US"/>
+        </w:rPr>
+        <w:t>update() doar da update la un obiect ce trebuie neaparat sa existe in baza de date. Daca asa obiect nu exista, avem eroare. El foloseste UPDATE tabel SET ....</w:t>
+      </w:r>
+    </w:p>
+    <w:p>
+      <w:pPr>
+        <w:pStyle w:val="Listparagraf"/>
+        <w:numPr>
+          <w:ilvl w:val="0"/>
+          <w:numId w:val="5"/>
+        </w:numPr>
+        <w:spacing w:after="0"/>
+        <w:rPr>
+          <w:szCs w:val="28"/>
+          <w:lang w:val="en-US"/>
+        </w:rPr>
+      </w:pPr>
+      <w:r>
+        <w:rPr>
+          <w:szCs w:val="28"/>
+          <w:lang w:val="en-US"/>
+        </w:rPr>
+        <w:t xml:space="preserve">merge() oricum creaza o copie la obiect, ca sa fie in persistent state,si chiar </w:t>
+      </w:r>
+      <w:r>
+        <w:rPr>
+          <w:szCs w:val="28"/>
+          <w:lang w:val="en-US"/>
+        </w:rPr>
+        <w:t>daca deja avem un obiect ce corespunde acelui tuple, nu e nicio problema.</w:t>
+      </w:r>
+    </w:p>
+    <w:p>
+      <w:pPr>
+        <w:pStyle w:val="Listparagraf"/>
+        <w:spacing w:after="0"/>
+        <w:rPr>
+          <w:rFonts w:ascii="Source Code Pro" w:hAnsi="Source Code Pro"/>
+          <w:color w:val="000000"/>
+          <w:sz w:val="21"/>
+          <w:szCs w:val="21"/>
+          <w:shd w:val="clear" w:color="auto" w:fill="FAFAFA"/>
+          <w:lang w:val="en-US"/>
+        </w:rPr>
+      </w:pPr>
+      <w:r>
+        <w:rPr>
+          <w:rStyle w:val="hljs-type"/>
+          <w:rFonts w:ascii="Source Code Pro" w:hAnsi="Source Code Pro"/>
+          <w:b/>
+          <w:bCs/>
+          <w:color w:val="4E9359"/>
+          <w:sz w:val="21"/>
+          <w:szCs w:val="21"/>
+          <w:lang w:val="en-US"/>
+        </w:rPr>
+        <w:t>Person</w:t>
+      </w:r>
+      <w:r>
+        <w:rPr>
+          <w:rFonts w:ascii="Source Code Pro" w:hAnsi="Source Code Pro"/>
+          <w:color w:val="000000"/>
+          <w:sz w:val="21"/>
+          <w:szCs w:val="21"/>
+          <w:shd w:val="clear" w:color="auto" w:fill="FAFAFA"/>
+          <w:lang w:val="en-US"/>
+        </w:rPr>
+        <w:t xml:space="preserve"> </w:t>
+      </w:r>
+      <w:r>
+        <w:rPr>
+          <w:rStyle w:val="hljs-variable"/>
+          <w:rFonts w:ascii="Source Code Pro" w:hAnsi="Source Code Pro"/>
+          <w:color w:val="BC6060"/>
+          <w:sz w:val="21"/>
+          <w:szCs w:val="21"/>
+          <w:lang w:val="en-US"/>
+        </w:rPr>
+        <w:t>person</w:t>
+      </w:r>
+      <w:r>
+        <w:rPr>
+          <w:rFonts w:ascii="Source Code Pro" w:hAnsi="Source Code Pro"/>
+          <w:color w:val="000000"/>
+          <w:sz w:val="21"/>
+          <w:szCs w:val="21"/>
+          <w:shd w:val="clear" w:color="auto" w:fill="FAFAFA"/>
+          <w:lang w:val="en-US"/>
+        </w:rPr>
+        <w:t xml:space="preserve"> </w:t>
+      </w:r>
+      <w:r>
+        <w:rPr>
+          <w:rStyle w:val="hljs-operator"/>
+          <w:rFonts w:ascii="Source Code Pro" w:hAnsi="Source Code Pro"/>
+          <w:color w:val="000000"/>
+          <w:sz w:val="21"/>
+          <w:szCs w:val="21"/>
+          <w:lang w:val="en-US"/>
+        </w:rPr>
+        <w:t>=</w:t>
+      </w:r>
+      <w:r>
+        <w:rPr>
+          <w:rFonts w:ascii="Source Code Pro" w:hAnsi="Source Code Pro"/>
+          <w:color w:val="000000"/>
+          <w:sz w:val="21"/>
+          <w:szCs w:val="21"/>
+          <w:shd w:val="clear" w:color="auto" w:fill="FAFAFA"/>
+          <w:lang w:val="en-US"/>
+        </w:rPr>
+        <w:t xml:space="preserve"> </w:t>
+      </w:r>
+      <w:r>
+        <w:rPr>
+          <w:rStyle w:val="hljs-keyword"/>
+          <w:rFonts w:ascii="Source Code Pro" w:hAnsi="Source Code Pro"/>
+          <w:b/>
+          <w:bCs/>
+          <w:color w:val="63B175"/>
+          <w:sz w:val="21"/>
+          <w:szCs w:val="21"/>
+          <w:lang w:val="en-US"/>
+        </w:rPr>
+        <w:t>new</w:t>
+      </w:r>
+      <w:r>
+        <w:rPr>
+          <w:rFonts w:ascii="Source Code Pro" w:hAnsi="Source Code Pro"/>
+          <w:color w:val="000000"/>
+          <w:sz w:val="21"/>
+          <w:szCs w:val="21"/>
+          <w:shd w:val="clear" w:color="auto" w:fill="FAFAFA"/>
+          <w:lang w:val="en-US"/>
+        </w:rPr>
+        <w:t xml:space="preserve"> </w:t>
+      </w:r>
+      <w:r>
+        <w:rPr>
+          <w:rStyle w:val="hljs-title"/>
+          <w:rFonts w:ascii="Source Code Pro" w:hAnsi="Source Code Pro"/>
+          <w:b/>
+          <w:bCs/>
+          <w:color w:val="267438"/>
+          <w:sz w:val="21"/>
+          <w:szCs w:val="21"/>
+          <w:lang w:val="en-US"/>
+        </w:rPr>
+        <w:t>Person</w:t>
+      </w:r>
+      <w:r>
+        <w:rPr>
+          <w:rFonts w:ascii="Source Code Pro" w:hAnsi="Source Code Pro"/>
+          <w:color w:val="000000"/>
+          <w:sz w:val="21"/>
+          <w:szCs w:val="21"/>
+          <w:shd w:val="clear" w:color="auto" w:fill="FAFAFA"/>
+          <w:lang w:val="en-US"/>
+        </w:rPr>
+        <w:t>(); person.setName(</w:t>
+      </w:r>
+      <w:r>
+        <w:rPr>
+          <w:rStyle w:val="hljs-string"/>
+          <w:rFonts w:ascii="Source Code Pro" w:hAnsi="Source Code Pro"/>
+          <w:color w:val="4E9359"/>
+          <w:sz w:val="21"/>
+          <w:szCs w:val="21"/>
+          <w:lang w:val="en-US"/>
+        </w:rPr>
+        <w:t>"John"</w:t>
+      </w:r>
+      <w:r>
+        <w:rPr>
+          <w:rFonts w:ascii="Source Code Pro" w:hAnsi="Source Code Pro"/>
+          <w:color w:val="000000"/>
+          <w:sz w:val="21"/>
+          <w:szCs w:val="21"/>
+          <w:shd w:val="clear" w:color="auto" w:fill="FAFAFA"/>
+          <w:lang w:val="en-US"/>
+        </w:rPr>
+        <w:t>); session.save(person); session.evict(person); person.setName(</w:t>
+      </w:r>
+      <w:r>
+        <w:rPr>
+          <w:rStyle w:val="hljs-string"/>
+          <w:rFonts w:ascii="Source Code Pro" w:hAnsi="Source Code Pro"/>
+          <w:color w:val="4E9359"/>
+          <w:sz w:val="21"/>
+          <w:szCs w:val="21"/>
+          <w:lang w:val="en-US"/>
+        </w:rPr>
+        <w:t>"Mary"</w:t>
+      </w:r>
+      <w:r>
+        <w:rPr>
+          <w:rFonts w:ascii="Source Code Pro" w:hAnsi="Source Code Pro"/>
+          <w:color w:val="000000"/>
+          <w:sz w:val="21"/>
+          <w:szCs w:val="21"/>
+          <w:shd w:val="clear" w:color="auto" w:fill="FAFAFA"/>
+          <w:lang w:val="en-US"/>
+        </w:rPr>
+        <w:t xml:space="preserve">); </w:t>
+      </w:r>
+      <w:r>
+        <w:rPr>
+          <w:rStyle w:val="hljs-type"/>
+          <w:rFonts w:ascii="Source Code Pro" w:hAnsi="Source Code Pro"/>
+          <w:b/>
+          <w:bCs/>
+          <w:color w:val="4E9359"/>
+          <w:sz w:val="21"/>
+          <w:szCs w:val="21"/>
+          <w:lang w:val="en-US"/>
+        </w:rPr>
+        <w:t>Person</w:t>
+      </w:r>
+      <w:r>
+        <w:rPr>
+          <w:rFonts w:ascii="Source Code Pro" w:hAnsi="Source Code Pro"/>
+          <w:color w:val="000000"/>
+          <w:sz w:val="21"/>
+          <w:szCs w:val="21"/>
+          <w:shd w:val="clear" w:color="auto" w:fill="FAFAFA"/>
+          <w:lang w:val="en-US"/>
+        </w:rPr>
+        <w:t xml:space="preserve"> </w:t>
+      </w:r>
+      <w:r>
+        <w:rPr>
+          <w:rStyle w:val="hljs-variable"/>
+          <w:rFonts w:ascii="Source Code Pro" w:hAnsi="Source Code Pro"/>
+          <w:color w:val="BC6060"/>
+          <w:sz w:val="21"/>
+          <w:szCs w:val="21"/>
+          <w:lang w:val="en-US"/>
+        </w:rPr>
+        <w:t>mergedPerson</w:t>
+      </w:r>
+      <w:r>
+        <w:rPr>
+          <w:rFonts w:ascii="Source Code Pro" w:hAnsi="Source Code Pro"/>
+          <w:color w:val="000000"/>
+          <w:sz w:val="21"/>
+          <w:szCs w:val="21"/>
+          <w:shd w:val="clear" w:color="auto" w:fill="FAFAFA"/>
+          <w:lang w:val="en-US"/>
+        </w:rPr>
+        <w:t xml:space="preserve"> </w:t>
+      </w:r>
+      <w:r>
+        <w:rPr>
+          <w:rStyle w:val="hljs-operator"/>
+          <w:rFonts w:ascii="Source Code Pro" w:hAnsi="Source Code Pro"/>
+          <w:color w:val="000000"/>
+          <w:sz w:val="21"/>
+          <w:szCs w:val="21"/>
+          <w:lang w:val="en-US"/>
+        </w:rPr>
+        <w:t>=</w:t>
+      </w:r>
+      <w:r>
+        <w:rPr>
+          <w:rFonts w:ascii="Source Code Pro" w:hAnsi="Source Code Pro"/>
+          <w:color w:val="000000"/>
+          <w:sz w:val="21"/>
+          <w:szCs w:val="21"/>
+          <w:shd w:val="clear" w:color="auto" w:fill="FAFAFA"/>
+          <w:lang w:val="en-US"/>
+        </w:rPr>
+        <w:t xml:space="preserve"> (Person) session.merge(person);</w:t>
+      </w:r>
+    </w:p>
+    <w:p>
+      <w:pPr>
+        <w:pStyle w:val="Listparagraf"/>
+        <w:spacing w:after="0"/>
+        <w:rPr>
+          <w:szCs w:val="28"/>
+          <w:lang w:val="en-US"/>
+        </w:rPr>
+      </w:pPr>
+    </w:p>
+    <w:p>
+      <w:pPr>
+        <w:pStyle w:val="Listparagraf"/>
+        <w:spacing w:after="0"/>
+        <w:rPr>
+          <w:szCs w:val="28"/>
+          <w:lang w:val="en-US"/>
+        </w:rPr>
+      </w:pPr>
+      <w:r>
+        <w:rPr>
+          <w:szCs w:val="28"/>
+          <w:lang w:val="en-US"/>
+        </w:rPr>
+        <w:t>person si mergedPerson sunt 2 obiecte diferite!</w:t>
+      </w:r>
+    </w:p>
+    <w:p>
+      <w:pPr>
+        <w:shd w:val="clear" w:color="auto" w:fill="2B2B2B"/>
+        <w:tabs>
+          <w:tab w:val="left" w:pos="916"/>
+          <w:tab w:val="left" w:pos="1832"/>
+          <w:tab w:val="left" w:pos="2748"/>
+          <w:tab w:val="left" w:pos="3664"/>
+          <w:tab w:val="left" w:pos="4580"/>
+          <w:tab w:val="left" w:pos="5496"/>
+          <w:tab w:val="left" w:pos="6412"/>
+          <w:tab w:val="left" w:pos="7328"/>
+          <w:tab w:val="left" w:pos="8244"/>
+          <w:tab w:val="left" w:pos="9160"/>
+          <w:tab w:val="left" w:pos="10076"/>
+          <w:tab w:val="left" w:pos="10992"/>
+          <w:tab w:val="left" w:pos="11908"/>
+          <w:tab w:val="left" w:pos="12824"/>
+          <w:tab w:val="left" w:pos="13740"/>
+          <w:tab w:val="left" w:pos="14656"/>
+        </w:tabs>
+        <w:spacing w:after="0"/>
+        <w:rPr>
+          <w:rFonts w:ascii="Courier New" w:eastAsia="Times New Roman" w:hAnsi="Courier New" w:cs="Courier New"/>
+          <w:color w:val="A9B7C6"/>
+          <w:sz w:val="20"/>
+          <w:szCs w:val="20"/>
+          <w:lang w:val="en-US" w:eastAsia="ru-RU"/>
+        </w:rPr>
+      </w:pPr>
+      <w:r>
+        <w:rPr>
+          <w:rFonts w:ascii="Courier New" w:eastAsia="Times New Roman" w:hAnsi="Courier New" w:cs="Courier New"/>
+          <w:color w:val="A9B7C6"/>
+          <w:sz w:val="20"/>
+          <w:szCs w:val="20"/>
+          <w:lang w:val="en-US" w:eastAsia="ru-RU"/>
+        </w:rPr>
+        <w:t xml:space="preserve">Teacher teacher1 = </w:t>
+      </w:r>
+      <w:r>
+        <w:rPr>
+          <w:rFonts w:ascii="Courier New" w:eastAsia="Times New Roman" w:hAnsi="Courier New" w:cs="Courier New"/>
+          <w:color w:val="CC7832"/>
+          <w:sz w:val="20"/>
+          <w:szCs w:val="20"/>
+          <w:lang w:val="en-US" w:eastAsia="ru-RU"/>
+        </w:rPr>
+        <w:t xml:space="preserve">new </w:t>
+      </w:r>
+      <w:r>
+        <w:rPr>
+          <w:rFonts w:ascii="Courier New" w:eastAsia="Times New Roman" w:hAnsi="Courier New" w:cs="Courier New"/>
+          <w:color w:val="A9B7C6"/>
+          <w:sz w:val="20"/>
+          <w:szCs w:val="20"/>
+          <w:lang w:val="en-US" w:eastAsia="ru-RU"/>
+        </w:rPr>
+        <w:t>Teacher(</w:t>
+      </w:r>
+      <w:r>
+        <w:rPr>
+          <w:rFonts w:ascii="Courier New" w:eastAsia="Times New Roman" w:hAnsi="Courier New" w:cs="Courier New"/>
+          <w:color w:val="6A8759"/>
+          <w:sz w:val="20"/>
+          <w:szCs w:val="20"/>
+          <w:lang w:val="en-US" w:eastAsia="ru-RU"/>
+        </w:rPr>
+        <w:t>"Dumitru"</w:t>
+      </w:r>
+      <w:r>
+        <w:rPr>
+          <w:rFonts w:ascii="Courier New" w:eastAsia="Times New Roman" w:hAnsi="Courier New" w:cs="Courier New"/>
+          <w:color w:val="CC7832"/>
+          <w:sz w:val="20"/>
+          <w:szCs w:val="20"/>
+          <w:lang w:val="en-US" w:eastAsia="ru-RU"/>
+        </w:rPr>
+        <w:t>,</w:t>
+      </w:r>
+      <w:r>
+        <w:rPr>
+          <w:rFonts w:ascii="Courier New" w:eastAsia="Times New Roman" w:hAnsi="Courier New" w:cs="Courier New"/>
+          <w:color w:val="6A8759"/>
+          <w:sz w:val="20"/>
+          <w:szCs w:val="20"/>
+          <w:lang w:val="en-US" w:eastAsia="ru-RU"/>
+        </w:rPr>
+        <w:t>"Valuta"</w:t>
+      </w:r>
+      <w:r>
+        <w:rPr>
+          <w:rFonts w:ascii="Courier New" w:eastAsia="Times New Roman" w:hAnsi="Courier New" w:cs="Courier New"/>
+          <w:color w:val="CC7832"/>
+          <w:sz w:val="20"/>
+          <w:szCs w:val="20"/>
+          <w:lang w:val="en-US" w:eastAsia="ru-RU"/>
+        </w:rPr>
+        <w:t>,</w:t>
+      </w:r>
+      <w:r>
+        <w:rPr>
+          <w:rFonts w:ascii="Courier New" w:eastAsia="Times New Roman" w:hAnsi="Courier New" w:cs="Courier New"/>
+          <w:color w:val="6897BB"/>
+          <w:sz w:val="20"/>
+          <w:szCs w:val="20"/>
+          <w:lang w:val="en-US" w:eastAsia="ru-RU"/>
+        </w:rPr>
+        <w:t>10</w:t>
+      </w:r>
+      <w:r>
+        <w:rPr>
+          <w:rFonts w:ascii="Courier New" w:eastAsia="Times New Roman" w:hAnsi="Courier New" w:cs="Courier New"/>
+          <w:color w:val="A9B7C6"/>
+          <w:sz w:val="20"/>
+          <w:szCs w:val="20"/>
+          <w:lang w:val="en-US" w:eastAsia="ru-RU"/>
+        </w:rPr>
+        <w:t>)</w:t>
+      </w:r>
+      <w:r>
+        <w:rPr>
+          <w:rFonts w:ascii="Courier New" w:eastAsia="Times New Roman" w:hAnsi="Courier New" w:cs="Courier New"/>
+          <w:color w:val="CC7832"/>
+          <w:sz w:val="20"/>
+          <w:szCs w:val="20"/>
+          <w:lang w:val="en-US" w:eastAsia="ru-RU"/>
+        </w:rPr>
+        <w:t>;</w:t>
+      </w:r>
+      <w:r>
+        <w:rPr>
+          <w:rFonts w:ascii="Courier New" w:eastAsia="Times New Roman" w:hAnsi="Courier New" w:cs="Courier New"/>
+          <w:color w:val="CC7832"/>
+          <w:sz w:val="20"/>
+          <w:szCs w:val="20"/>
+          <w:lang w:val="en-US" w:eastAsia="ru-RU"/>
+        </w:rPr>
+        <w:br/>
+      </w:r>
+      <w:r>
+        <w:rPr>
+          <w:rFonts w:ascii="Courier New" w:eastAsia="Times New Roman" w:hAnsi="Courier New" w:cs="Courier New"/>
+          <w:color w:val="A9B7C6"/>
+          <w:sz w:val="20"/>
+          <w:szCs w:val="20"/>
+          <w:lang w:val="en-US" w:eastAsia="ru-RU"/>
+        </w:rPr>
+        <w:t>Teacher teacher2 = session.merge(teacher1)</w:t>
+      </w:r>
+      <w:r>
+        <w:rPr>
+          <w:rFonts w:ascii="Courier New" w:eastAsia="Times New Roman" w:hAnsi="Courier New" w:cs="Courier New"/>
+          <w:color w:val="CC7832"/>
+          <w:sz w:val="20"/>
+          <w:szCs w:val="20"/>
+          <w:lang w:val="en-US" w:eastAsia="ru-RU"/>
+        </w:rPr>
+        <w:t>;</w:t>
+      </w:r>
+      <w:r>
+        <w:rPr>
+          <w:rFonts w:ascii="Courier New" w:eastAsia="Times New Roman" w:hAnsi="Courier New" w:cs="Courier New"/>
+          <w:color w:val="CC7832"/>
+          <w:sz w:val="20"/>
+          <w:szCs w:val="20"/>
+          <w:lang w:val="en-US" w:eastAsia="ru-RU"/>
+        </w:rPr>
+        <w:br/>
+      </w:r>
+      <w:r>
+        <w:rPr>
+          <w:rFonts w:ascii="Courier New" w:eastAsia="Times New Roman" w:hAnsi="Courier New" w:cs="Courier New"/>
+          <w:color w:val="A9B7C6"/>
+          <w:sz w:val="20"/>
+          <w:szCs w:val="20"/>
+          <w:lang w:val="en-US" w:eastAsia="ru-RU"/>
+        </w:rPr>
+        <w:t>System.</w:t>
+      </w:r>
+      <w:r>
+        <w:rPr>
+          <w:rFonts w:ascii="Courier New" w:eastAsia="Times New Roman" w:hAnsi="Courier New" w:cs="Courier New"/>
+          <w:i/>
+          <w:iCs/>
+          <w:color w:val="9876AA"/>
+          <w:sz w:val="20"/>
+          <w:szCs w:val="20"/>
+          <w:lang w:val="en-US" w:eastAsia="ru-RU"/>
+        </w:rPr>
+        <w:t>out</w:t>
+      </w:r>
+      <w:r>
+        <w:rPr>
+          <w:rFonts w:ascii="Courier New" w:eastAsia="Times New Roman" w:hAnsi="Courier New" w:cs="Courier New"/>
+          <w:color w:val="A9B7C6"/>
+          <w:sz w:val="20"/>
+          <w:szCs w:val="20"/>
+          <w:lang w:val="en-US" w:eastAsia="ru-RU"/>
+        </w:rPr>
+        <w:t>.println(teacher1==teacher2)</w:t>
+      </w:r>
+      <w:r>
+        <w:rPr>
+          <w:rFonts w:ascii="Courier New" w:eastAsia="Times New Roman" w:hAnsi="Courier New" w:cs="Courier New"/>
+          <w:color w:val="CC7832"/>
+          <w:sz w:val="20"/>
+          <w:szCs w:val="20"/>
+          <w:lang w:val="en-US" w:eastAsia="ru-RU"/>
+        </w:rPr>
+        <w:t>;</w:t>
+      </w:r>
+    </w:p>
+    <w:p>
+      <w:pPr>
+        <w:pStyle w:val="Listparagraf"/>
+        <w:spacing w:after="0"/>
+        <w:rPr>
+          <w:szCs w:val="28"/>
+          <w:lang w:val="en-US"/>
+        </w:rPr>
+      </w:pPr>
+      <w:r>
+        <w:rPr>
+          <w:szCs w:val="28"/>
+          <w:lang w:val="en-US"/>
+        </w:rPr>
+        <w:t>false</w:t>
+      </w:r>
+    </w:p>
+    <w:p>
+      <w:pPr>
+        <w:pStyle w:val="Listparagraf"/>
+        <w:spacing w:after="0"/>
+        <w:rPr>
+          <w:szCs w:val="28"/>
+          <w:lang w:val="en-US"/>
+        </w:rPr>
+      </w:pPr>
+    </w:p>
+    <w:p>
+      <w:pPr>
+        <w:pStyle w:val="Listparagraf"/>
+        <w:numPr>
+          <w:ilvl w:val="0"/>
+          <w:numId w:val="5"/>
+        </w:numPr>
+        <w:spacing w:after="0"/>
+        <w:rPr>
+          <w:szCs w:val="28"/>
+          <w:lang w:val="en-US"/>
+        </w:rPr>
+      </w:pPr>
+      <w:r>
+        <w:rPr>
+          <w:szCs w:val="28"/>
+          <w:lang w:val="en-US"/>
+        </w:rPr>
+        <w:t>merge() da update la un obiect existent deja, si save la unul neexisent, update() doar modifica un obiect ce la sigur exista</w:t>
+      </w:r>
+    </w:p>
+    <w:p>
+      <w:pPr>
+        <w:pStyle w:val="Listparagraf"/>
+        <w:numPr>
+          <w:ilvl w:val="0"/>
+          <w:numId w:val="5"/>
+        </w:numPr>
+        <w:spacing w:after="0"/>
+        <w:rPr>
+          <w:szCs w:val="28"/>
+          <w:lang w:val="en-US"/>
+        </w:rPr>
+      </w:pPr>
+      <w:r>
+        <w:rPr>
+          <w:szCs w:val="28"/>
+          <w:lang w:val="en-US"/>
+        </w:rPr>
+        <w:t>merge() creaza un nou obiect peristent si il returneaza, update nu, caci update deodata il ia pe cel oferit si il face persistent</w:t>
+      </w:r>
+    </w:p>
+    <w:p>
+      <w:pPr>
+        <w:pStyle w:val="Listparagraf"/>
+        <w:numPr>
+          <w:ilvl w:val="0"/>
+          <w:numId w:val="5"/>
+        </w:numPr>
+        <w:spacing w:after="0"/>
+        <w:rPr>
+          <w:szCs w:val="28"/>
+          <w:lang w:val="en-US"/>
+        </w:rPr>
+      </w:pPr>
+      <w:r>
+        <w:rPr>
+          <w:szCs w:val="28"/>
+          <w:lang w:val="en-US"/>
+        </w:rPr>
+        <w:t>merge accepta si obiecte ce nu sunt in persistence state. El le adauga in baza de date,daca nu exista, sau le da update daca exista. Update</w:t>
+      </w:r>
+      <w:r>
+        <w:rPr>
+          <w:szCs w:val="28"/>
+          <w:lang w:val="en-US"/>
+        </w:rPr>
+        <w:t xml:space="preserve"> tot</w:t>
+      </w:r>
+      <w:r>
+        <w:rPr>
+          <w:szCs w:val="28"/>
+          <w:lang w:val="en-US"/>
+        </w:rPr>
+        <w:t xml:space="preserve"> accepta obiecte ce sunt in transient state, </w:t>
+      </w:r>
+      <w:r>
+        <w:rPr>
+          <w:szCs w:val="28"/>
+          <w:lang w:val="en-US"/>
+        </w:rPr>
+        <w:t xml:space="preserve">si </w:t>
+      </w:r>
+      <w:r>
+        <w:rPr>
+          <w:szCs w:val="28"/>
+          <w:lang w:val="en-US"/>
+        </w:rPr>
+        <w:t xml:space="preserve"> le accepta pe cele in detached si le face persistent inapoi</w:t>
+      </w:r>
+    </w:p>
+    <w:p>
+      <w:pPr>
+        <w:pStyle w:val="Listparagraf"/>
+        <w:numPr>
+          <w:ilvl w:val="0"/>
+          <w:numId w:val="5"/>
+        </w:numPr>
+        <w:shd w:val="clear" w:color="auto" w:fill="2B2B2B"/>
+        <w:tabs>
+          <w:tab w:val="left" w:pos="916"/>
+          <w:tab w:val="left" w:pos="1832"/>
+          <w:tab w:val="left" w:pos="2748"/>
+          <w:tab w:val="left" w:pos="3664"/>
+          <w:tab w:val="left" w:pos="4580"/>
+          <w:tab w:val="left" w:pos="5496"/>
+          <w:tab w:val="left" w:pos="6412"/>
+          <w:tab w:val="left" w:pos="7328"/>
+          <w:tab w:val="left" w:pos="8244"/>
+          <w:tab w:val="left" w:pos="9160"/>
+          <w:tab w:val="left" w:pos="10076"/>
+          <w:tab w:val="left" w:pos="10992"/>
+          <w:tab w:val="left" w:pos="11908"/>
+          <w:tab w:val="left" w:pos="12824"/>
+          <w:tab w:val="left" w:pos="13740"/>
+          <w:tab w:val="left" w:pos="14656"/>
+        </w:tabs>
+        <w:spacing w:after="0"/>
+        <w:rPr>
+          <w:rFonts w:ascii="Courier New" w:eastAsia="Times New Roman" w:hAnsi="Courier New" w:cs="Courier New"/>
+          <w:color w:val="A9B7C6"/>
+          <w:sz w:val="20"/>
+          <w:szCs w:val="20"/>
+          <w:lang w:val="en-US" w:eastAsia="ru-RU"/>
+        </w:rPr>
+      </w:pPr>
+      <w:r>
+        <w:rPr>
+          <w:rFonts w:ascii="Courier New" w:eastAsia="Times New Roman" w:hAnsi="Courier New" w:cs="Courier New"/>
+          <w:color w:val="A9B7C6"/>
+          <w:sz w:val="20"/>
+          <w:szCs w:val="20"/>
+          <w:lang w:val="en-US" w:eastAsia="ru-RU"/>
+        </w:rPr>
+        <w:t xml:space="preserve">Teacher teacher1 = </w:t>
+      </w:r>
+      <w:r>
+        <w:rPr>
+          <w:rFonts w:ascii="Courier New" w:eastAsia="Times New Roman" w:hAnsi="Courier New" w:cs="Courier New"/>
+          <w:color w:val="CC7832"/>
+          <w:sz w:val="20"/>
+          <w:szCs w:val="20"/>
+          <w:lang w:val="en-US" w:eastAsia="ru-RU"/>
+        </w:rPr>
+        <w:t xml:space="preserve">new </w:t>
+      </w:r>
+      <w:r>
+        <w:rPr>
+          <w:rFonts w:ascii="Courier New" w:eastAsia="Times New Roman" w:hAnsi="Courier New" w:cs="Courier New"/>
+          <w:color w:val="A9B7C6"/>
+          <w:sz w:val="20"/>
+          <w:szCs w:val="20"/>
+          <w:lang w:val="en-US" w:eastAsia="ru-RU"/>
+        </w:rPr>
+        <w:t>Teacher(</w:t>
+      </w:r>
+      <w:r>
+        <w:rPr>
+          <w:rFonts w:ascii="Courier New" w:eastAsia="Times New Roman" w:hAnsi="Courier New" w:cs="Courier New"/>
+          <w:color w:val="6A8759"/>
+          <w:sz w:val="20"/>
+          <w:szCs w:val="20"/>
+          <w:lang w:val="en-US" w:eastAsia="ru-RU"/>
+        </w:rPr>
+        <w:t>"Dumitru"</w:t>
+      </w:r>
+      <w:r>
+        <w:rPr>
+          <w:rFonts w:ascii="Courier New" w:eastAsia="Times New Roman" w:hAnsi="Courier New" w:cs="Courier New"/>
+          <w:color w:val="CC7832"/>
+          <w:sz w:val="20"/>
+          <w:szCs w:val="20"/>
+          <w:lang w:val="en-US" w:eastAsia="ru-RU"/>
+        </w:rPr>
+        <w:t>,</w:t>
+      </w:r>
+      <w:r>
+        <w:rPr>
+          <w:rFonts w:ascii="Courier New" w:eastAsia="Times New Roman" w:hAnsi="Courier New" w:cs="Courier New"/>
+          <w:color w:val="6A8759"/>
+          <w:sz w:val="20"/>
+          <w:szCs w:val="20"/>
+          <w:lang w:val="en-US" w:eastAsia="ru-RU"/>
+        </w:rPr>
+        <w:t>"Valuta"</w:t>
+      </w:r>
+      <w:r>
+        <w:rPr>
+          <w:rFonts w:ascii="Courier New" w:eastAsia="Times New Roman" w:hAnsi="Courier New" w:cs="Courier New"/>
+          <w:color w:val="CC7832"/>
+          <w:sz w:val="20"/>
+          <w:szCs w:val="20"/>
+          <w:lang w:val="en-US" w:eastAsia="ru-RU"/>
+        </w:rPr>
+        <w:t>,</w:t>
+      </w:r>
+      <w:r>
+        <w:rPr>
+          <w:rFonts w:ascii="Courier New" w:eastAsia="Times New Roman" w:hAnsi="Courier New" w:cs="Courier New"/>
+          <w:color w:val="6897BB"/>
+          <w:sz w:val="20"/>
+          <w:szCs w:val="20"/>
+          <w:lang w:val="en-US" w:eastAsia="ru-RU"/>
+        </w:rPr>
+        <w:t>10</w:t>
+      </w:r>
+      <w:r>
+        <w:rPr>
+          <w:rFonts w:ascii="Courier New" w:eastAsia="Times New Roman" w:hAnsi="Courier New" w:cs="Courier New"/>
+          <w:color w:val="A9B7C6"/>
+          <w:sz w:val="20"/>
+          <w:szCs w:val="20"/>
+          <w:lang w:val="en-US" w:eastAsia="ru-RU"/>
+        </w:rPr>
+        <w:t>)</w:t>
+      </w:r>
+      <w:r>
+        <w:rPr>
+          <w:rFonts w:ascii="Courier New" w:eastAsia="Times New Roman" w:hAnsi="Courier New" w:cs="Courier New"/>
+          <w:color w:val="CC7832"/>
+          <w:sz w:val="20"/>
+          <w:szCs w:val="20"/>
+          <w:lang w:val="en-US" w:eastAsia="ru-RU"/>
+        </w:rPr>
+        <w:t>;</w:t>
+      </w:r>
+      <w:r>
+        <w:rPr>
+          <w:rFonts w:ascii="Courier New" w:eastAsia="Times New Roman" w:hAnsi="Courier New" w:cs="Courier New"/>
+          <w:color w:val="CC7832"/>
+          <w:sz w:val="20"/>
+          <w:szCs w:val="20"/>
+          <w:lang w:val="en-US" w:eastAsia="ru-RU"/>
+        </w:rPr>
+        <w:br/>
+      </w:r>
+      <w:r>
+        <w:rPr>
+          <w:rFonts w:ascii="Courier New" w:eastAsia="Times New Roman" w:hAnsi="Courier New" w:cs="Courier New"/>
+          <w:color w:val="A9B7C6"/>
+          <w:sz w:val="20"/>
+          <w:szCs w:val="20"/>
+          <w:lang w:val="en-US" w:eastAsia="ru-RU"/>
+        </w:rPr>
+        <w:t>Teacher teacher2 = session.merge(teacher1)</w:t>
+      </w:r>
+      <w:r>
+        <w:rPr>
+          <w:rFonts w:ascii="Courier New" w:eastAsia="Times New Roman" w:hAnsi="Courier New" w:cs="Courier New"/>
+          <w:color w:val="CC7832"/>
+          <w:sz w:val="20"/>
+          <w:szCs w:val="20"/>
+          <w:lang w:val="en-US" w:eastAsia="ru-RU"/>
+        </w:rPr>
+        <w:t>;</w:t>
+      </w:r>
+    </w:p>
+    <w:p>
+      <w:pPr>
+        <w:spacing w:after="0"/>
+        <w:ind w:left="360"/>
+        <w:rPr>
+          <w:szCs w:val="28"/>
+          <w:lang w:val="en-US"/>
+        </w:rPr>
+      </w:pPr>
+    </w:p>
+    <w:p>
+      <w:pPr>
+        <w:shd w:val="clear" w:color="auto" w:fill="2B2B2B"/>
+        <w:tabs>
+          <w:tab w:val="left" w:pos="916"/>
+          <w:tab w:val="left" w:pos="1832"/>
+          <w:tab w:val="left" w:pos="2748"/>
+          <w:tab w:val="left" w:pos="3664"/>
+          <w:tab w:val="left" w:pos="4580"/>
+          <w:tab w:val="left" w:pos="5496"/>
+          <w:tab w:val="left" w:pos="6412"/>
+          <w:tab w:val="left" w:pos="7328"/>
+          <w:tab w:val="left" w:pos="8244"/>
+          <w:tab w:val="left" w:pos="9160"/>
+          <w:tab w:val="left" w:pos="10076"/>
+          <w:tab w:val="left" w:pos="10992"/>
+          <w:tab w:val="left" w:pos="11908"/>
+          <w:tab w:val="left" w:pos="12824"/>
+          <w:tab w:val="left" w:pos="13740"/>
+          <w:tab w:val="left" w:pos="14656"/>
+        </w:tabs>
+        <w:spacing w:after="0"/>
+        <w:rPr>
+          <w:rFonts w:ascii="Courier New" w:eastAsia="Times New Roman" w:hAnsi="Courier New" w:cs="Courier New"/>
+          <w:color w:val="A9B7C6"/>
+          <w:sz w:val="20"/>
+          <w:szCs w:val="20"/>
+          <w:lang w:val="en-US" w:eastAsia="ru-RU"/>
+        </w:rPr>
+      </w:pPr>
+      <w:r>
+        <w:rPr>
+          <w:rFonts w:ascii="Courier New" w:eastAsia="Times New Roman" w:hAnsi="Courier New" w:cs="Courier New"/>
+          <w:color w:val="A9B7C6"/>
+          <w:sz w:val="20"/>
+          <w:szCs w:val="20"/>
+          <w:lang w:val="en-US" w:eastAsia="ru-RU"/>
+        </w:rPr>
+        <w:lastRenderedPageBreak/>
+        <w:br/>
+        <w:t xml:space="preserve">Teacher teacher = </w:t>
+      </w:r>
+      <w:r>
+        <w:rPr>
+          <w:rFonts w:ascii="Courier New" w:eastAsia="Times New Roman" w:hAnsi="Courier New" w:cs="Courier New"/>
+          <w:color w:val="CC7832"/>
+          <w:sz w:val="20"/>
+          <w:szCs w:val="20"/>
+          <w:lang w:val="en-US" w:eastAsia="ru-RU"/>
+        </w:rPr>
+        <w:t xml:space="preserve">new </w:t>
+      </w:r>
+      <w:r>
+        <w:rPr>
+          <w:rFonts w:ascii="Courier New" w:eastAsia="Times New Roman" w:hAnsi="Courier New" w:cs="Courier New"/>
+          <w:color w:val="A9B7C6"/>
+          <w:sz w:val="20"/>
+          <w:szCs w:val="20"/>
+          <w:lang w:val="en-US" w:eastAsia="ru-RU"/>
+        </w:rPr>
+        <w:t>Teacher(</w:t>
+      </w:r>
+      <w:r>
+        <w:rPr>
+          <w:rFonts w:ascii="Courier New" w:eastAsia="Times New Roman" w:hAnsi="Courier New" w:cs="Courier New"/>
+          <w:color w:val="6A8759"/>
+          <w:sz w:val="20"/>
+          <w:szCs w:val="20"/>
+          <w:lang w:val="en-US" w:eastAsia="ru-RU"/>
+        </w:rPr>
+        <w:t>"Mititiuc"</w:t>
+      </w:r>
+      <w:r>
+        <w:rPr>
+          <w:rFonts w:ascii="Courier New" w:eastAsia="Times New Roman" w:hAnsi="Courier New" w:cs="Courier New"/>
+          <w:color w:val="CC7832"/>
+          <w:sz w:val="20"/>
+          <w:szCs w:val="20"/>
+          <w:lang w:val="en-US" w:eastAsia="ru-RU"/>
+        </w:rPr>
+        <w:t>,</w:t>
+      </w:r>
+      <w:r>
+        <w:rPr>
+          <w:rFonts w:ascii="Courier New" w:eastAsia="Times New Roman" w:hAnsi="Courier New" w:cs="Courier New"/>
+          <w:color w:val="6A8759"/>
+          <w:sz w:val="20"/>
+          <w:szCs w:val="20"/>
+          <w:lang w:val="en-US" w:eastAsia="ru-RU"/>
+        </w:rPr>
+        <w:t>"Eduard"</w:t>
+      </w:r>
+      <w:r>
+        <w:rPr>
+          <w:rFonts w:ascii="Courier New" w:eastAsia="Times New Roman" w:hAnsi="Courier New" w:cs="Courier New"/>
+          <w:color w:val="CC7832"/>
+          <w:sz w:val="20"/>
+          <w:szCs w:val="20"/>
+          <w:lang w:val="en-US" w:eastAsia="ru-RU"/>
+        </w:rPr>
+        <w:t>,</w:t>
+      </w:r>
+      <w:r>
+        <w:rPr>
+          <w:rFonts w:ascii="Courier New" w:eastAsia="Times New Roman" w:hAnsi="Courier New" w:cs="Courier New"/>
+          <w:color w:val="6897BB"/>
+          <w:sz w:val="20"/>
+          <w:szCs w:val="20"/>
+          <w:lang w:val="en-US" w:eastAsia="ru-RU"/>
+        </w:rPr>
+        <w:t>10</w:t>
+      </w:r>
+      <w:r>
+        <w:rPr>
+          <w:rFonts w:ascii="Courier New" w:eastAsia="Times New Roman" w:hAnsi="Courier New" w:cs="Courier New"/>
+          <w:color w:val="A9B7C6"/>
+          <w:sz w:val="20"/>
+          <w:szCs w:val="20"/>
+          <w:lang w:val="en-US" w:eastAsia="ru-RU"/>
+        </w:rPr>
+        <w:t>)</w:t>
+      </w:r>
+      <w:r>
+        <w:rPr>
+          <w:rFonts w:ascii="Courier New" w:eastAsia="Times New Roman" w:hAnsi="Courier New" w:cs="Courier New"/>
+          <w:color w:val="CC7832"/>
+          <w:sz w:val="20"/>
+          <w:szCs w:val="20"/>
+          <w:lang w:val="en-US" w:eastAsia="ru-RU"/>
+        </w:rPr>
+        <w:t>;</w:t>
+      </w:r>
+      <w:r>
+        <w:rPr>
+          <w:rFonts w:ascii="Courier New" w:eastAsia="Times New Roman" w:hAnsi="Courier New" w:cs="Courier New"/>
+          <w:color w:val="CC7832"/>
+          <w:sz w:val="20"/>
+          <w:szCs w:val="20"/>
+          <w:lang w:val="en-US" w:eastAsia="ru-RU"/>
+        </w:rPr>
+        <w:br/>
+      </w:r>
+      <w:r>
+        <w:rPr>
+          <w:rFonts w:ascii="Courier New" w:eastAsia="Times New Roman" w:hAnsi="Courier New" w:cs="Courier New"/>
+          <w:color w:val="A9B7C6"/>
+          <w:sz w:val="20"/>
+          <w:szCs w:val="20"/>
+          <w:lang w:val="en-US" w:eastAsia="ru-RU"/>
+        </w:rPr>
+        <w:t>teacher.setId(</w:t>
+      </w:r>
+      <w:r>
+        <w:rPr>
+          <w:rFonts w:ascii="Courier New" w:eastAsia="Times New Roman" w:hAnsi="Courier New" w:cs="Courier New"/>
+          <w:color w:val="6897BB"/>
+          <w:sz w:val="20"/>
+          <w:szCs w:val="20"/>
+          <w:lang w:val="en-US" w:eastAsia="ru-RU"/>
+        </w:rPr>
+        <w:t>21</w:t>
+      </w:r>
+      <w:r>
+        <w:rPr>
+          <w:rFonts w:ascii="Courier New" w:eastAsia="Times New Roman" w:hAnsi="Courier New" w:cs="Courier New"/>
+          <w:color w:val="A9B7C6"/>
+          <w:sz w:val="20"/>
+          <w:szCs w:val="20"/>
+          <w:lang w:val="en-US" w:eastAsia="ru-RU"/>
+        </w:rPr>
+        <w:t>)</w:t>
+      </w:r>
+      <w:r>
+        <w:rPr>
+          <w:rFonts w:ascii="Courier New" w:eastAsia="Times New Roman" w:hAnsi="Courier New" w:cs="Courier New"/>
+          <w:color w:val="CC7832"/>
+          <w:sz w:val="20"/>
+          <w:szCs w:val="20"/>
+          <w:lang w:val="en-US" w:eastAsia="ru-RU"/>
+        </w:rPr>
+        <w:t>;</w:t>
+      </w:r>
+      <w:r>
+        <w:rPr>
+          <w:rFonts w:ascii="Courier New" w:eastAsia="Times New Roman" w:hAnsi="Courier New" w:cs="Courier New"/>
+          <w:color w:val="CC7832"/>
+          <w:sz w:val="20"/>
+          <w:szCs w:val="20"/>
+          <w:lang w:val="en-US" w:eastAsia="ru-RU"/>
+        </w:rPr>
+        <w:br/>
+      </w:r>
+      <w:r>
+        <w:rPr>
+          <w:rFonts w:ascii="Courier New" w:eastAsia="Times New Roman" w:hAnsi="Courier New" w:cs="Courier New"/>
+          <w:color w:val="CC7832"/>
+          <w:sz w:val="20"/>
+          <w:szCs w:val="20"/>
+          <w:lang w:val="en-US" w:eastAsia="ru-RU"/>
+        </w:rPr>
+        <w:br/>
+      </w:r>
+      <w:r>
+        <w:rPr>
+          <w:rFonts w:ascii="Courier New" w:eastAsia="Times New Roman" w:hAnsi="Courier New" w:cs="Courier New"/>
+          <w:color w:val="A9B7C6"/>
+          <w:sz w:val="20"/>
+          <w:szCs w:val="20"/>
+          <w:lang w:val="en-US" w:eastAsia="ru-RU"/>
+        </w:rPr>
+        <w:t>session.update(teacher)</w:t>
+      </w:r>
+      <w:r>
+        <w:rPr>
+          <w:rFonts w:ascii="Courier New" w:eastAsia="Times New Roman" w:hAnsi="Courier New" w:cs="Courier New"/>
+          <w:color w:val="CC7832"/>
+          <w:sz w:val="20"/>
+          <w:szCs w:val="20"/>
+          <w:lang w:val="en-US" w:eastAsia="ru-RU"/>
+        </w:rPr>
+        <w:t>;</w:t>
+      </w:r>
+    </w:p>
+    <w:p>
+      <w:pPr>
+        <w:spacing w:after="0"/>
+        <w:ind w:left="360"/>
+        <w:rPr>
+          <w:szCs w:val="28"/>
+          <w:lang w:val="en-US"/>
+        </w:rPr>
+      </w:pPr>
+    </w:p>
+    <w:p>
+      <w:pPr>
+        <w:spacing w:after="0"/>
+        <w:ind w:left="360"/>
+        <w:rPr>
+          <w:szCs w:val="28"/>
+          <w:lang w:val="en-US"/>
+        </w:rPr>
+      </w:pPr>
+    </w:p>
+    <w:p>
+      <w:pPr>
+        <w:shd w:val="clear" w:color="auto" w:fill="2B2B2B"/>
+        <w:tabs>
+          <w:tab w:val="left" w:pos="916"/>
+          <w:tab w:val="left" w:pos="1832"/>
+          <w:tab w:val="left" w:pos="2748"/>
+          <w:tab w:val="left" w:pos="3664"/>
+          <w:tab w:val="left" w:pos="4580"/>
+          <w:tab w:val="left" w:pos="5496"/>
+          <w:tab w:val="left" w:pos="6412"/>
+          <w:tab w:val="left" w:pos="7328"/>
+          <w:tab w:val="left" w:pos="8244"/>
+          <w:tab w:val="left" w:pos="9160"/>
+          <w:tab w:val="left" w:pos="10076"/>
+          <w:tab w:val="left" w:pos="10992"/>
+          <w:tab w:val="left" w:pos="11908"/>
+          <w:tab w:val="left" w:pos="12824"/>
+          <w:tab w:val="left" w:pos="13740"/>
+          <w:tab w:val="left" w:pos="14656"/>
+        </w:tabs>
+        <w:spacing w:after="0"/>
+        <w:rPr>
+          <w:rFonts w:ascii="Courier New" w:eastAsia="Times New Roman" w:hAnsi="Courier New" w:cs="Courier New"/>
+          <w:color w:val="A9B7C6"/>
+          <w:sz w:val="20"/>
+          <w:szCs w:val="20"/>
+          <w:lang w:val="en-US" w:eastAsia="ru-RU"/>
+        </w:rPr>
+      </w:pPr>
+      <w:r>
+        <w:rPr>
+          <w:rFonts w:ascii="Courier New" w:eastAsia="Times New Roman" w:hAnsi="Courier New" w:cs="Courier New"/>
+          <w:color w:val="A9B7C6"/>
+          <w:sz w:val="20"/>
+          <w:szCs w:val="20"/>
+          <w:lang w:val="en-US" w:eastAsia="ru-RU"/>
+        </w:rPr>
+        <w:t xml:space="preserve">Teacher teacher = </w:t>
+      </w:r>
+      <w:r>
+        <w:rPr>
+          <w:rFonts w:ascii="Courier New" w:eastAsia="Times New Roman" w:hAnsi="Courier New" w:cs="Courier New"/>
+          <w:color w:val="CC7832"/>
+          <w:sz w:val="20"/>
+          <w:szCs w:val="20"/>
+          <w:lang w:val="en-US" w:eastAsia="ru-RU"/>
+        </w:rPr>
+        <w:t xml:space="preserve">new </w:t>
+      </w:r>
+      <w:r>
+        <w:rPr>
+          <w:rFonts w:ascii="Courier New" w:eastAsia="Times New Roman" w:hAnsi="Courier New" w:cs="Courier New"/>
+          <w:color w:val="A9B7C6"/>
+          <w:sz w:val="20"/>
+          <w:szCs w:val="20"/>
+          <w:lang w:val="en-US" w:eastAsia="ru-RU"/>
+        </w:rPr>
+        <w:t>Teacher(</w:t>
+      </w:r>
+      <w:r>
+        <w:rPr>
+          <w:rFonts w:ascii="Courier New" w:eastAsia="Times New Roman" w:hAnsi="Courier New" w:cs="Courier New"/>
+          <w:color w:val="6A8759"/>
+          <w:sz w:val="20"/>
+          <w:szCs w:val="20"/>
+          <w:lang w:val="en-US" w:eastAsia="ru-RU"/>
+        </w:rPr>
+        <w:t>"Mititiuc"</w:t>
+      </w:r>
+      <w:r>
+        <w:rPr>
+          <w:rFonts w:ascii="Courier New" w:eastAsia="Times New Roman" w:hAnsi="Courier New" w:cs="Courier New"/>
+          <w:color w:val="CC7832"/>
+          <w:sz w:val="20"/>
+          <w:szCs w:val="20"/>
+          <w:lang w:val="en-US" w:eastAsia="ru-RU"/>
+        </w:rPr>
+        <w:t>,</w:t>
+      </w:r>
+      <w:r>
+        <w:rPr>
+          <w:rFonts w:ascii="Courier New" w:eastAsia="Times New Roman" w:hAnsi="Courier New" w:cs="Courier New"/>
+          <w:color w:val="6A8759"/>
+          <w:sz w:val="20"/>
+          <w:szCs w:val="20"/>
+          <w:lang w:val="en-US" w:eastAsia="ru-RU"/>
+        </w:rPr>
+        <w:t>"Eduard"</w:t>
+      </w:r>
+      <w:r>
+        <w:rPr>
+          <w:rFonts w:ascii="Courier New" w:eastAsia="Times New Roman" w:hAnsi="Courier New" w:cs="Courier New"/>
+          <w:color w:val="CC7832"/>
+          <w:sz w:val="20"/>
+          <w:szCs w:val="20"/>
+          <w:lang w:val="en-US" w:eastAsia="ru-RU"/>
+        </w:rPr>
+        <w:t>,</w:t>
+      </w:r>
+      <w:r>
+        <w:rPr>
+          <w:rFonts w:ascii="Courier New" w:eastAsia="Times New Roman" w:hAnsi="Courier New" w:cs="Courier New"/>
+          <w:color w:val="6897BB"/>
+          <w:sz w:val="20"/>
+          <w:szCs w:val="20"/>
+          <w:lang w:val="en-US" w:eastAsia="ru-RU"/>
+        </w:rPr>
+        <w:t>10</w:t>
+      </w:r>
+      <w:r>
+        <w:rPr>
+          <w:rFonts w:ascii="Courier New" w:eastAsia="Times New Roman" w:hAnsi="Courier New" w:cs="Courier New"/>
+          <w:color w:val="A9B7C6"/>
+          <w:sz w:val="20"/>
+          <w:szCs w:val="20"/>
+          <w:lang w:val="en-US" w:eastAsia="ru-RU"/>
+        </w:rPr>
+        <w:t>)</w:t>
+      </w:r>
+      <w:r>
+        <w:rPr>
+          <w:rFonts w:ascii="Courier New" w:eastAsia="Times New Roman" w:hAnsi="Courier New" w:cs="Courier New"/>
+          <w:color w:val="CC7832"/>
+          <w:sz w:val="20"/>
+          <w:szCs w:val="20"/>
+          <w:lang w:val="en-US" w:eastAsia="ru-RU"/>
+        </w:rPr>
+        <w:t>;</w:t>
+      </w:r>
+      <w:r>
+        <w:rPr>
+          <w:rFonts w:ascii="Courier New" w:eastAsia="Times New Roman" w:hAnsi="Courier New" w:cs="Courier New"/>
+          <w:color w:val="CC7832"/>
+          <w:sz w:val="20"/>
+          <w:szCs w:val="20"/>
+          <w:lang w:val="en-US" w:eastAsia="ru-RU"/>
+        </w:rPr>
+        <w:br/>
+      </w:r>
+      <w:r>
+        <w:rPr>
+          <w:rFonts w:ascii="Courier New" w:eastAsia="Times New Roman" w:hAnsi="Courier New" w:cs="Courier New"/>
+          <w:color w:val="A9B7C6"/>
+          <w:sz w:val="20"/>
+          <w:szCs w:val="20"/>
+          <w:lang w:val="en-US" w:eastAsia="ru-RU"/>
+        </w:rPr>
+        <w:t>teacher.setId(</w:t>
+      </w:r>
+      <w:r>
+        <w:rPr>
+          <w:rFonts w:ascii="Courier New" w:eastAsia="Times New Roman" w:hAnsi="Courier New" w:cs="Courier New"/>
+          <w:color w:val="6897BB"/>
+          <w:sz w:val="20"/>
+          <w:szCs w:val="20"/>
+          <w:lang w:val="en-US" w:eastAsia="ru-RU"/>
+        </w:rPr>
+        <w:t>21</w:t>
+      </w:r>
+      <w:r>
+        <w:rPr>
+          <w:rFonts w:ascii="Courier New" w:eastAsia="Times New Roman" w:hAnsi="Courier New" w:cs="Courier New"/>
+          <w:color w:val="A9B7C6"/>
+          <w:sz w:val="20"/>
+          <w:szCs w:val="20"/>
+          <w:lang w:val="en-US" w:eastAsia="ru-RU"/>
+        </w:rPr>
+        <w:t>)</w:t>
+      </w:r>
+      <w:r>
+        <w:rPr>
+          <w:rFonts w:ascii="Courier New" w:eastAsia="Times New Roman" w:hAnsi="Courier New" w:cs="Courier New"/>
+          <w:color w:val="CC7832"/>
+          <w:sz w:val="20"/>
+          <w:szCs w:val="20"/>
+          <w:lang w:val="en-US" w:eastAsia="ru-RU"/>
+        </w:rPr>
+        <w:t>;</w:t>
+      </w:r>
+      <w:r>
+        <w:rPr>
+          <w:rFonts w:ascii="Courier New" w:eastAsia="Times New Roman" w:hAnsi="Courier New" w:cs="Courier New"/>
+          <w:color w:val="CC7832"/>
+          <w:sz w:val="20"/>
+          <w:szCs w:val="20"/>
+          <w:lang w:val="en-US" w:eastAsia="ru-RU"/>
+        </w:rPr>
+        <w:br/>
+      </w:r>
+      <w:r>
+        <w:rPr>
+          <w:rFonts w:ascii="Courier New" w:eastAsia="Times New Roman" w:hAnsi="Courier New" w:cs="Courier New"/>
+          <w:color w:val="A9B7C6"/>
+          <w:sz w:val="20"/>
+          <w:szCs w:val="20"/>
+          <w:lang w:val="en-US" w:eastAsia="ru-RU"/>
+        </w:rPr>
+        <w:t>session.update(teacher)</w:t>
+      </w:r>
+      <w:r>
+        <w:rPr>
+          <w:rFonts w:ascii="Courier New" w:eastAsia="Times New Roman" w:hAnsi="Courier New" w:cs="Courier New"/>
+          <w:color w:val="CC7832"/>
+          <w:sz w:val="20"/>
+          <w:szCs w:val="20"/>
+          <w:lang w:val="en-US" w:eastAsia="ru-RU"/>
+        </w:rPr>
+        <w:t>;</w:t>
+      </w:r>
+      <w:r>
+        <w:rPr>
+          <w:rFonts w:ascii="Courier New" w:eastAsia="Times New Roman" w:hAnsi="Courier New" w:cs="Courier New"/>
+          <w:color w:val="CC7832"/>
+          <w:sz w:val="20"/>
+          <w:szCs w:val="20"/>
+          <w:lang w:val="en-US" w:eastAsia="ru-RU"/>
+        </w:rPr>
+        <w:br/>
+      </w:r>
+      <w:r>
+        <w:rPr>
+          <w:rFonts w:ascii="Courier New" w:eastAsia="Times New Roman" w:hAnsi="Courier New" w:cs="Courier New"/>
+          <w:color w:val="A9B7C6"/>
+          <w:sz w:val="20"/>
+          <w:szCs w:val="20"/>
+          <w:lang w:val="en-US" w:eastAsia="ru-RU"/>
+        </w:rPr>
+        <w:t>session.evict(teacher)</w:t>
+      </w:r>
+      <w:r>
+        <w:rPr>
+          <w:rFonts w:ascii="Courier New" w:eastAsia="Times New Roman" w:hAnsi="Courier New" w:cs="Courier New"/>
+          <w:color w:val="CC7832"/>
+          <w:sz w:val="20"/>
+          <w:szCs w:val="20"/>
+          <w:lang w:val="en-US" w:eastAsia="ru-RU"/>
+        </w:rPr>
+        <w:t>;</w:t>
+      </w:r>
+      <w:r>
+        <w:rPr>
+          <w:rFonts w:ascii="Courier New" w:eastAsia="Times New Roman" w:hAnsi="Courier New" w:cs="Courier New"/>
+          <w:color w:val="CC7832"/>
+          <w:sz w:val="20"/>
+          <w:szCs w:val="20"/>
+          <w:lang w:val="en-US" w:eastAsia="ru-RU"/>
+        </w:rPr>
+        <w:br/>
+      </w:r>
+      <w:r>
+        <w:rPr>
+          <w:rFonts w:ascii="Courier New" w:eastAsia="Times New Roman" w:hAnsi="Courier New" w:cs="Courier New"/>
+          <w:color w:val="A9B7C6"/>
+          <w:sz w:val="20"/>
+          <w:szCs w:val="20"/>
+          <w:lang w:val="en-US" w:eastAsia="ru-RU"/>
+        </w:rPr>
+        <w:t>teacher.setFirstName(</w:t>
+      </w:r>
+      <w:r>
+        <w:rPr>
+          <w:rFonts w:ascii="Courier New" w:eastAsia="Times New Roman" w:hAnsi="Courier New" w:cs="Courier New"/>
+          <w:color w:val="6A8759"/>
+          <w:sz w:val="20"/>
+          <w:szCs w:val="20"/>
+          <w:lang w:val="en-US" w:eastAsia="ru-RU"/>
+        </w:rPr>
+        <w:t>"Azaza"</w:t>
+      </w:r>
+      <w:r>
+        <w:rPr>
+          <w:rFonts w:ascii="Courier New" w:eastAsia="Times New Roman" w:hAnsi="Courier New" w:cs="Courier New"/>
+          <w:color w:val="A9B7C6"/>
+          <w:sz w:val="20"/>
+          <w:szCs w:val="20"/>
+          <w:lang w:val="en-US" w:eastAsia="ru-RU"/>
+        </w:rPr>
+        <w:t>)</w:t>
+      </w:r>
+      <w:r>
+        <w:rPr>
+          <w:rFonts w:ascii="Courier New" w:eastAsia="Times New Roman" w:hAnsi="Courier New" w:cs="Courier New"/>
+          <w:color w:val="CC7832"/>
+          <w:sz w:val="20"/>
+          <w:szCs w:val="20"/>
+          <w:lang w:val="en-US" w:eastAsia="ru-RU"/>
+        </w:rPr>
+        <w:t>;</w:t>
+      </w:r>
+      <w:r>
+        <w:rPr>
+          <w:rFonts w:ascii="Courier New" w:eastAsia="Times New Roman" w:hAnsi="Courier New" w:cs="Courier New"/>
+          <w:color w:val="CC7832"/>
+          <w:sz w:val="20"/>
+          <w:szCs w:val="20"/>
+          <w:lang w:val="en-US" w:eastAsia="ru-RU"/>
+        </w:rPr>
+        <w:br/>
+      </w:r>
+      <w:r>
+        <w:rPr>
+          <w:rFonts w:ascii="Courier New" w:eastAsia="Times New Roman" w:hAnsi="Courier New" w:cs="Courier New"/>
+          <w:color w:val="CC7832"/>
+          <w:sz w:val="20"/>
+          <w:szCs w:val="20"/>
+          <w:lang w:val="en-US" w:eastAsia="ru-RU"/>
+        </w:rPr>
+        <w:br/>
+      </w:r>
+      <w:r>
+        <w:rPr>
+          <w:rFonts w:ascii="Courier New" w:eastAsia="Times New Roman" w:hAnsi="Courier New" w:cs="Courier New"/>
+          <w:color w:val="A9B7C6"/>
+          <w:sz w:val="20"/>
+          <w:szCs w:val="20"/>
+          <w:lang w:val="en-US" w:eastAsia="ru-RU"/>
+        </w:rPr>
+        <w:t>session.update(teacher)</w:t>
+      </w:r>
+      <w:r>
+        <w:rPr>
+          <w:rFonts w:ascii="Courier New" w:eastAsia="Times New Roman" w:hAnsi="Courier New" w:cs="Courier New"/>
+          <w:color w:val="CC7832"/>
+          <w:sz w:val="20"/>
+          <w:szCs w:val="20"/>
+          <w:lang w:val="en-US" w:eastAsia="ru-RU"/>
+        </w:rPr>
+        <w:t>;</w:t>
+      </w:r>
+    </w:p>
+    <w:p>
+      <w:pPr>
+        <w:spacing w:after="0"/>
+        <w:ind w:left="360"/>
+        <w:rPr>
+          <w:szCs w:val="28"/>
+          <w:lang w:val="en-US"/>
+        </w:rPr>
+      </w:pPr>
+    </w:p>
+    <w:p>
+      <w:pPr>
+        <w:spacing w:after="0"/>
+        <w:rPr>
+          <w:szCs w:val="28"/>
+          <w:lang w:val="en-US"/>
+        </w:rPr>
+      </w:pPr>
+    </w:p>
+    <w:p>
+      <w:pPr>
+        <w:spacing w:after="0"/>
+        <w:jc w:val="center"/>
+        <w:rPr>
+          <w:b/>
+          <w:bCs/>
+          <w:sz w:val="48"/>
+          <w:szCs w:val="48"/>
+          <w:lang w:val="en-US"/>
+        </w:rPr>
+      </w:pPr>
+      <w:r>
+        <w:rPr>
+          <w:b/>
+          <w:bCs/>
+          <w:sz w:val="48"/>
+          <w:szCs w:val="48"/>
+          <w:lang w:val="en-US"/>
+        </w:rPr>
+        <w:t>Save vs persist</w:t>
+      </w:r>
+    </w:p>
+    <w:p>
+      <w:pPr>
+        <w:pStyle w:val="Listparagraf"/>
+        <w:numPr>
+          <w:ilvl w:val="0"/>
+          <w:numId w:val="6"/>
+        </w:numPr>
+        <w:spacing w:after="0"/>
+        <w:rPr>
+          <w:szCs w:val="28"/>
+          <w:lang w:val="en-US"/>
+        </w:rPr>
+      </w:pPr>
+      <w:r>
+        <w:rPr>
+          <w:szCs w:val="28"/>
+          <w:lang w:val="en-US"/>
+        </w:rPr>
+        <w:t>persist() returneaza void, si lucreaza direct pe obiectul trimis si va modifica anume id in el. La fel face si save, doar ca el returneaza id la obiectul salvat, desi tot il va salva si in el</w:t>
+      </w:r>
+    </w:p>
+    <w:p>
+      <w:pPr>
+        <w:pStyle w:val="Listparagraf"/>
+        <w:numPr>
+          <w:ilvl w:val="0"/>
+          <w:numId w:val="6"/>
+        </w:numPr>
+        <w:spacing w:after="0"/>
+        <w:rPr>
+          <w:szCs w:val="28"/>
+          <w:lang w:val="en-US"/>
+        </w:rPr>
+      </w:pPr>
+      <w:r>
+        <w:rPr>
+          <w:szCs w:val="28"/>
+          <w:lang w:val="en-US"/>
+        </w:rPr>
+        <w:t xml:space="preserve">In cazul la persist(), daca dam persist() la un obiect ce deja e in persistent state, nu se va intampla nimic. </w:t>
+      </w:r>
+    </w:p>
+    <w:p>
+      <w:pPr>
+        <w:pStyle w:val="Listparagraf"/>
+        <w:shd w:val="clear" w:color="auto" w:fill="2B2B2B"/>
+        <w:tabs>
+          <w:tab w:val="left" w:pos="916"/>
+          <w:tab w:val="left" w:pos="1832"/>
+          <w:tab w:val="left" w:pos="2748"/>
+          <w:tab w:val="left" w:pos="3664"/>
+          <w:tab w:val="left" w:pos="4580"/>
+          <w:tab w:val="left" w:pos="5496"/>
+          <w:tab w:val="left" w:pos="6412"/>
+          <w:tab w:val="left" w:pos="7328"/>
+          <w:tab w:val="left" w:pos="8244"/>
+          <w:tab w:val="left" w:pos="9160"/>
+          <w:tab w:val="left" w:pos="10076"/>
+          <w:tab w:val="left" w:pos="10992"/>
+          <w:tab w:val="left" w:pos="11908"/>
+          <w:tab w:val="left" w:pos="12824"/>
+          <w:tab w:val="left" w:pos="13740"/>
+          <w:tab w:val="left" w:pos="14656"/>
+        </w:tabs>
+        <w:spacing w:after="0"/>
+        <w:rPr>
+          <w:rFonts w:ascii="Courier New" w:eastAsia="Times New Roman" w:hAnsi="Courier New" w:cs="Courier New"/>
+          <w:color w:val="A9B7C6"/>
+          <w:sz w:val="20"/>
+          <w:szCs w:val="20"/>
+          <w:lang w:val="en-US" w:eastAsia="ru-RU"/>
+        </w:rPr>
+      </w:pPr>
+      <w:r>
+        <w:rPr>
+          <w:rFonts w:ascii="Courier New" w:eastAsia="Times New Roman" w:hAnsi="Courier New" w:cs="Courier New"/>
+          <w:color w:val="A9B7C6"/>
+          <w:sz w:val="20"/>
+          <w:szCs w:val="20"/>
+          <w:lang w:val="en-US" w:eastAsia="ru-RU"/>
+        </w:rPr>
+        <w:t xml:space="preserve">Teacher teacher = </w:t>
+      </w:r>
+      <w:r>
+        <w:rPr>
+          <w:rFonts w:ascii="Courier New" w:eastAsia="Times New Roman" w:hAnsi="Courier New" w:cs="Courier New"/>
+          <w:color w:val="CC7832"/>
+          <w:sz w:val="20"/>
+          <w:szCs w:val="20"/>
+          <w:lang w:val="en-US" w:eastAsia="ru-RU"/>
+        </w:rPr>
+        <w:t xml:space="preserve">new </w:t>
+      </w:r>
+      <w:r>
+        <w:rPr>
+          <w:rFonts w:ascii="Courier New" w:eastAsia="Times New Roman" w:hAnsi="Courier New" w:cs="Courier New"/>
+          <w:color w:val="A9B7C6"/>
+          <w:sz w:val="20"/>
+          <w:szCs w:val="20"/>
+          <w:lang w:val="en-US" w:eastAsia="ru-RU"/>
+        </w:rPr>
+        <w:t>Teacher(</w:t>
+      </w:r>
+      <w:r>
+        <w:rPr>
+          <w:rFonts w:ascii="Courier New" w:eastAsia="Times New Roman" w:hAnsi="Courier New" w:cs="Courier New"/>
+          <w:color w:val="6A8759"/>
+          <w:sz w:val="20"/>
+          <w:szCs w:val="20"/>
+          <w:lang w:val="en-US" w:eastAsia="ru-RU"/>
+        </w:rPr>
+        <w:t>"Dumitru"</w:t>
+      </w:r>
+      <w:r>
+        <w:rPr>
+          <w:rFonts w:ascii="Courier New" w:eastAsia="Times New Roman" w:hAnsi="Courier New" w:cs="Courier New"/>
+          <w:color w:val="CC7832"/>
+          <w:sz w:val="20"/>
+          <w:szCs w:val="20"/>
+          <w:lang w:val="en-US" w:eastAsia="ru-RU"/>
+        </w:rPr>
+        <w:t>,</w:t>
+      </w:r>
+      <w:r>
+        <w:rPr>
+          <w:rFonts w:ascii="Courier New" w:eastAsia="Times New Roman" w:hAnsi="Courier New" w:cs="Courier New"/>
+          <w:color w:val="6A8759"/>
+          <w:sz w:val="20"/>
+          <w:szCs w:val="20"/>
+          <w:lang w:val="en-US" w:eastAsia="ru-RU"/>
+        </w:rPr>
+        <w:t>"Valuta"</w:t>
+      </w:r>
+      <w:r>
+        <w:rPr>
+          <w:rFonts w:ascii="Courier New" w:eastAsia="Times New Roman" w:hAnsi="Courier New" w:cs="Courier New"/>
+          <w:color w:val="CC7832"/>
+          <w:sz w:val="20"/>
+          <w:szCs w:val="20"/>
+          <w:lang w:val="en-US" w:eastAsia="ru-RU"/>
+        </w:rPr>
+        <w:t>,</w:t>
+      </w:r>
+      <w:r>
+        <w:rPr>
+          <w:rFonts w:ascii="Courier New" w:eastAsia="Times New Roman" w:hAnsi="Courier New" w:cs="Courier New"/>
+          <w:color w:val="6897BB"/>
+          <w:sz w:val="20"/>
+          <w:szCs w:val="20"/>
+          <w:lang w:val="en-US" w:eastAsia="ru-RU"/>
+        </w:rPr>
+        <w:t>25</w:t>
+      </w:r>
+      <w:r>
+        <w:rPr>
+          <w:rFonts w:ascii="Courier New" w:eastAsia="Times New Roman" w:hAnsi="Courier New" w:cs="Courier New"/>
+          <w:color w:val="A9B7C6"/>
+          <w:sz w:val="20"/>
+          <w:szCs w:val="20"/>
+          <w:lang w:val="en-US" w:eastAsia="ru-RU"/>
+        </w:rPr>
+        <w:t>)</w:t>
+      </w:r>
+      <w:r>
+        <w:rPr>
+          <w:rFonts w:ascii="Courier New" w:eastAsia="Times New Roman" w:hAnsi="Courier New" w:cs="Courier New"/>
+          <w:color w:val="CC7832"/>
+          <w:sz w:val="20"/>
+          <w:szCs w:val="20"/>
+          <w:lang w:val="en-US" w:eastAsia="ru-RU"/>
+        </w:rPr>
+        <w:t>;</w:t>
+      </w:r>
+      <w:r>
+        <w:rPr>
+          <w:rFonts w:ascii="Courier New" w:eastAsia="Times New Roman" w:hAnsi="Courier New" w:cs="Courier New"/>
+          <w:color w:val="CC7832"/>
+          <w:sz w:val="20"/>
+          <w:szCs w:val="20"/>
+          <w:lang w:val="en-US" w:eastAsia="ru-RU"/>
+        </w:rPr>
+        <w:br/>
+      </w:r>
+      <w:r>
+        <w:rPr>
+          <w:rFonts w:ascii="Courier New" w:eastAsia="Times New Roman" w:hAnsi="Courier New" w:cs="Courier New"/>
+          <w:color w:val="A9B7C6"/>
+          <w:sz w:val="20"/>
+          <w:szCs w:val="20"/>
+          <w:lang w:val="en-US" w:eastAsia="ru-RU"/>
+        </w:rPr>
+        <w:t>session.persist(teacher)</w:t>
+      </w:r>
+      <w:r>
+        <w:rPr>
+          <w:rFonts w:ascii="Courier New" w:eastAsia="Times New Roman" w:hAnsi="Courier New" w:cs="Courier New"/>
+          <w:color w:val="CC7832"/>
+          <w:sz w:val="20"/>
+          <w:szCs w:val="20"/>
+          <w:lang w:val="en-US" w:eastAsia="ru-RU"/>
+        </w:rPr>
+        <w:t>;</w:t>
+      </w:r>
+      <w:r>
+        <w:rPr>
+          <w:rFonts w:ascii="Courier New" w:eastAsia="Times New Roman" w:hAnsi="Courier New" w:cs="Courier New"/>
+          <w:color w:val="CC7832"/>
+          <w:sz w:val="20"/>
+          <w:szCs w:val="20"/>
+          <w:lang w:val="en-US" w:eastAsia="ru-RU"/>
+        </w:rPr>
+        <w:br/>
+      </w:r>
+      <w:r>
+        <w:rPr>
+          <w:rFonts w:ascii="Courier New" w:eastAsia="Times New Roman" w:hAnsi="Courier New" w:cs="Courier New"/>
+          <w:color w:val="A9B7C6"/>
+          <w:sz w:val="20"/>
+          <w:szCs w:val="20"/>
+          <w:lang w:val="en-US" w:eastAsia="ru-RU"/>
+        </w:rPr>
+        <w:t>session.persist(teacher)</w:t>
+      </w:r>
+      <w:r>
+        <w:rPr>
+          <w:rFonts w:ascii="Courier New" w:eastAsia="Times New Roman" w:hAnsi="Courier New" w:cs="Courier New"/>
+          <w:color w:val="CC7832"/>
+          <w:sz w:val="20"/>
+          <w:szCs w:val="20"/>
+          <w:lang w:val="en-US" w:eastAsia="ru-RU"/>
+        </w:rPr>
+        <w:t>;</w:t>
+      </w:r>
+    </w:p>
+    <w:p>
+      <w:pPr>
+        <w:spacing w:after="0"/>
+        <w:ind w:left="360"/>
+        <w:rPr>
+          <w:szCs w:val="28"/>
+          <w:lang w:val="en-US"/>
+        </w:rPr>
+      </w:pPr>
+      <w:r>
+        <w:rPr>
+          <w:szCs w:val="28"/>
+          <w:lang w:val="en-US"/>
+        </w:rPr>
+        <w:t xml:space="preserve">    In baza de date se va salva un singur obiect, nu 2</w:t>
+      </w:r>
+      <w:r>
+        <w:rPr>
+          <w:szCs w:val="28"/>
+          <w:lang w:val="en-US"/>
+        </w:rPr>
+        <w:t xml:space="preserve"> </w:t>
+      </w:r>
+      <w:r>
+        <w:rPr>
+          <w:szCs w:val="28"/>
+          <w:lang w:val="en-US"/>
+        </w:rPr>
+        <w:t>caci acesta deja este in persistent state si e in cache</w:t>
+      </w:r>
+    </w:p>
+    <w:p>
+      <w:pPr>
+        <w:spacing w:after="0"/>
+        <w:ind w:left="360"/>
+        <w:rPr>
+          <w:szCs w:val="28"/>
+          <w:lang w:val="en-US"/>
+        </w:rPr>
+      </w:pPr>
+    </w:p>
+    <w:p>
+      <w:pPr>
+        <w:pStyle w:val="Listparagraf"/>
+        <w:numPr>
+          <w:ilvl w:val="0"/>
+          <w:numId w:val="6"/>
+        </w:numPr>
+        <w:spacing w:after="0"/>
+        <w:rPr>
+          <w:szCs w:val="28"/>
+          <w:lang w:val="en-US"/>
+        </w:rPr>
+      </w:pPr>
+      <w:r>
+        <w:rPr>
+          <w:szCs w:val="28"/>
+          <w:lang w:val="en-US"/>
+        </w:rPr>
+        <w:t>Daca avem un obiect in detached state, si incercam sa il salvam, primi eroare. Daca e in trasient, putem liber sa il salvam, asa si trebuie. In cache, obiectele detached sunt pastrate, si Hibernate va sti ca un obiect a fost detached:</w:t>
+      </w:r>
+    </w:p>
+    <w:p>
+      <w:pPr>
+        <w:shd w:val="clear" w:color="auto" w:fill="2B2B2B"/>
+        <w:tabs>
+          <w:tab w:val="left" w:pos="916"/>
+          <w:tab w:val="left" w:pos="1832"/>
+          <w:tab w:val="left" w:pos="2748"/>
+          <w:tab w:val="left" w:pos="3664"/>
+          <w:tab w:val="left" w:pos="4580"/>
+          <w:tab w:val="left" w:pos="5496"/>
+          <w:tab w:val="left" w:pos="6412"/>
+          <w:tab w:val="left" w:pos="7328"/>
+          <w:tab w:val="left" w:pos="8244"/>
+          <w:tab w:val="left" w:pos="9160"/>
+          <w:tab w:val="left" w:pos="10076"/>
+          <w:tab w:val="left" w:pos="10992"/>
+          <w:tab w:val="left" w:pos="11908"/>
+          <w:tab w:val="left" w:pos="12824"/>
+          <w:tab w:val="left" w:pos="13740"/>
+          <w:tab w:val="left" w:pos="14656"/>
+        </w:tabs>
+        <w:spacing w:after="0"/>
+        <w:ind w:left="360"/>
+        <w:rPr>
+          <w:rFonts w:ascii="Courier New" w:eastAsia="Times New Roman" w:hAnsi="Courier New" w:cs="Courier New"/>
+          <w:color w:val="A9B7C6"/>
+          <w:sz w:val="20"/>
+          <w:szCs w:val="20"/>
+          <w:lang w:val="en-US" w:eastAsia="ru-RU"/>
+        </w:rPr>
+      </w:pPr>
+      <w:r>
+        <w:rPr>
+          <w:rFonts w:ascii="Courier New" w:eastAsia="Times New Roman" w:hAnsi="Courier New" w:cs="Courier New"/>
+          <w:color w:val="A9B7C6"/>
+          <w:sz w:val="20"/>
+          <w:szCs w:val="20"/>
+          <w:lang w:val="en-US" w:eastAsia="ru-RU"/>
+        </w:rPr>
+        <w:t xml:space="preserve">Teacher teacher = </w:t>
+      </w:r>
+      <w:r>
+        <w:rPr>
+          <w:rFonts w:ascii="Courier New" w:eastAsia="Times New Roman" w:hAnsi="Courier New" w:cs="Courier New"/>
+          <w:color w:val="CC7832"/>
+          <w:sz w:val="20"/>
+          <w:szCs w:val="20"/>
+          <w:lang w:val="en-US" w:eastAsia="ru-RU"/>
+        </w:rPr>
+        <w:t xml:space="preserve">new </w:t>
+      </w:r>
+      <w:r>
+        <w:rPr>
+          <w:rFonts w:ascii="Courier New" w:eastAsia="Times New Roman" w:hAnsi="Courier New" w:cs="Courier New"/>
+          <w:color w:val="A9B7C6"/>
+          <w:sz w:val="20"/>
+          <w:szCs w:val="20"/>
+          <w:lang w:val="en-US" w:eastAsia="ru-RU"/>
+        </w:rPr>
+        <w:t>Teacher(</w:t>
+      </w:r>
+      <w:r>
+        <w:rPr>
+          <w:rFonts w:ascii="Courier New" w:eastAsia="Times New Roman" w:hAnsi="Courier New" w:cs="Courier New"/>
+          <w:color w:val="6A8759"/>
+          <w:sz w:val="20"/>
+          <w:szCs w:val="20"/>
+          <w:lang w:val="en-US" w:eastAsia="ru-RU"/>
+        </w:rPr>
+        <w:t>"Dumitru"</w:t>
+      </w:r>
+      <w:r>
+        <w:rPr>
+          <w:rFonts w:ascii="Courier New" w:eastAsia="Times New Roman" w:hAnsi="Courier New" w:cs="Courier New"/>
+          <w:color w:val="CC7832"/>
+          <w:sz w:val="20"/>
+          <w:szCs w:val="20"/>
+          <w:lang w:val="en-US" w:eastAsia="ru-RU"/>
+        </w:rPr>
+        <w:t>,</w:t>
+      </w:r>
+      <w:r>
+        <w:rPr>
+          <w:rFonts w:ascii="Courier New" w:eastAsia="Times New Roman" w:hAnsi="Courier New" w:cs="Courier New"/>
+          <w:color w:val="6A8759"/>
+          <w:sz w:val="20"/>
+          <w:szCs w:val="20"/>
+          <w:lang w:val="en-US" w:eastAsia="ru-RU"/>
+        </w:rPr>
+        <w:t>"Valuta"</w:t>
+      </w:r>
+      <w:r>
+        <w:rPr>
+          <w:rFonts w:ascii="Courier New" w:eastAsia="Times New Roman" w:hAnsi="Courier New" w:cs="Courier New"/>
+          <w:color w:val="CC7832"/>
+          <w:sz w:val="20"/>
+          <w:szCs w:val="20"/>
+          <w:lang w:val="en-US" w:eastAsia="ru-RU"/>
+        </w:rPr>
+        <w:t>,</w:t>
+      </w:r>
+      <w:r>
+        <w:rPr>
+          <w:rFonts w:ascii="Courier New" w:eastAsia="Times New Roman" w:hAnsi="Courier New" w:cs="Courier New"/>
+          <w:color w:val="6897BB"/>
+          <w:sz w:val="20"/>
+          <w:szCs w:val="20"/>
+          <w:lang w:val="en-US" w:eastAsia="ru-RU"/>
+        </w:rPr>
+        <w:t>25</w:t>
+      </w:r>
+      <w:r>
+        <w:rPr>
+          <w:rFonts w:ascii="Courier New" w:eastAsia="Times New Roman" w:hAnsi="Courier New" w:cs="Courier New"/>
+          <w:color w:val="A9B7C6"/>
+          <w:sz w:val="20"/>
+          <w:szCs w:val="20"/>
+          <w:lang w:val="en-US" w:eastAsia="ru-RU"/>
+        </w:rPr>
+        <w:t>)</w:t>
+      </w:r>
+      <w:r>
+        <w:rPr>
+          <w:rFonts w:ascii="Courier New" w:eastAsia="Times New Roman" w:hAnsi="Courier New" w:cs="Courier New"/>
+          <w:color w:val="CC7832"/>
+          <w:sz w:val="20"/>
+          <w:szCs w:val="20"/>
+          <w:lang w:val="en-US" w:eastAsia="ru-RU"/>
+        </w:rPr>
+        <w:t>;</w:t>
+      </w:r>
+      <w:r>
+        <w:rPr>
+          <w:rFonts w:ascii="Courier New" w:eastAsia="Times New Roman" w:hAnsi="Courier New" w:cs="Courier New"/>
+          <w:color w:val="CC7832"/>
+          <w:sz w:val="20"/>
+          <w:szCs w:val="20"/>
+          <w:lang w:val="en-US" w:eastAsia="ru-RU"/>
+        </w:rPr>
+        <w:br/>
+      </w:r>
+      <w:r>
+        <w:rPr>
+          <w:rFonts w:ascii="Courier New" w:eastAsia="Times New Roman" w:hAnsi="Courier New" w:cs="Courier New"/>
+          <w:color w:val="A9B7C6"/>
+          <w:sz w:val="20"/>
+          <w:szCs w:val="20"/>
+          <w:lang w:val="en-US" w:eastAsia="ru-RU"/>
+        </w:rPr>
+        <w:t>session.persist(teacher)</w:t>
+      </w:r>
+      <w:r>
+        <w:rPr>
+          <w:rFonts w:ascii="Courier New" w:eastAsia="Times New Roman" w:hAnsi="Courier New" w:cs="Courier New"/>
+          <w:color w:val="CC7832"/>
+          <w:sz w:val="20"/>
+          <w:szCs w:val="20"/>
+          <w:lang w:val="en-US" w:eastAsia="ru-RU"/>
+        </w:rPr>
+        <w:t>;</w:t>
+      </w:r>
+      <w:r>
+        <w:rPr>
+          <w:rFonts w:ascii="Courier New" w:eastAsia="Times New Roman" w:hAnsi="Courier New" w:cs="Courier New"/>
+          <w:color w:val="CC7832"/>
+          <w:sz w:val="20"/>
+          <w:szCs w:val="20"/>
+          <w:lang w:val="en-US" w:eastAsia="ru-RU"/>
+        </w:rPr>
+        <w:br/>
+      </w:r>
+      <w:r>
+        <w:rPr>
+          <w:rFonts w:ascii="Courier New" w:eastAsia="Times New Roman" w:hAnsi="Courier New" w:cs="Courier New"/>
+          <w:color w:val="CC7832"/>
+          <w:sz w:val="20"/>
+          <w:szCs w:val="20"/>
+          <w:lang w:val="en-US" w:eastAsia="ru-RU"/>
+        </w:rPr>
+        <w:br/>
+      </w:r>
+      <w:r>
+        <w:rPr>
+          <w:rFonts w:ascii="Courier New" w:eastAsia="Times New Roman" w:hAnsi="Courier New" w:cs="Courier New"/>
+          <w:color w:val="A9B7C6"/>
+          <w:sz w:val="20"/>
+          <w:szCs w:val="20"/>
+          <w:lang w:val="en-US" w:eastAsia="ru-RU"/>
+        </w:rPr>
+        <w:t>session.detach(teacher)</w:t>
+      </w:r>
+      <w:r>
+        <w:rPr>
+          <w:rFonts w:ascii="Courier New" w:eastAsia="Times New Roman" w:hAnsi="Courier New" w:cs="Courier New"/>
+          <w:color w:val="CC7832"/>
+          <w:sz w:val="20"/>
+          <w:szCs w:val="20"/>
+          <w:lang w:val="en-US" w:eastAsia="ru-RU"/>
+        </w:rPr>
+        <w:t>;</w:t>
+      </w:r>
+      <w:r>
+        <w:rPr>
+          <w:rFonts w:ascii="Courier New" w:eastAsia="Times New Roman" w:hAnsi="Courier New" w:cs="Courier New"/>
+          <w:color w:val="CC7832"/>
+          <w:sz w:val="20"/>
+          <w:szCs w:val="20"/>
+          <w:lang w:val="en-US" w:eastAsia="ru-RU"/>
+        </w:rPr>
+        <w:br/>
+      </w:r>
+      <w:r>
+        <w:rPr>
+          <w:rFonts w:ascii="Courier New" w:eastAsia="Times New Roman" w:hAnsi="Courier New" w:cs="Courier New"/>
+          <w:color w:val="CC7832"/>
+          <w:sz w:val="20"/>
+          <w:szCs w:val="20"/>
+          <w:lang w:val="en-US" w:eastAsia="ru-RU"/>
+        </w:rPr>
+        <w:br/>
+      </w:r>
+      <w:r>
+        <w:rPr>
+          <w:rFonts w:ascii="Courier New" w:eastAsia="Times New Roman" w:hAnsi="Courier New" w:cs="Courier New"/>
+          <w:color w:val="A9B7C6"/>
+          <w:sz w:val="20"/>
+          <w:szCs w:val="20"/>
+          <w:lang w:val="en-US" w:eastAsia="ru-RU"/>
+        </w:rPr>
+        <w:t>session.persist(teacher)</w:t>
+      </w:r>
+      <w:r>
+        <w:rPr>
+          <w:rFonts w:ascii="Courier New" w:eastAsia="Times New Roman" w:hAnsi="Courier New" w:cs="Courier New"/>
+          <w:color w:val="CC7832"/>
+          <w:sz w:val="20"/>
+          <w:szCs w:val="20"/>
+          <w:lang w:val="en-US" w:eastAsia="ru-RU"/>
+        </w:rPr>
+        <w:t>;</w:t>
+      </w:r>
+    </w:p>
+    <w:p>
+      <w:pPr>
+        <w:pStyle w:val="Listparagraf"/>
+        <w:spacing w:after="0"/>
+        <w:rPr>
+          <w:szCs w:val="28"/>
+          <w:lang w:val="en-US"/>
+        </w:rPr>
+      </w:pPr>
+    </w:p>
+    <w:p>
+      <w:pPr>
+        <w:spacing w:after="0"/>
+        <w:ind w:left="360"/>
+        <w:rPr>
+          <w:szCs w:val="28"/>
+          <w:lang w:val="en-US"/>
+        </w:rPr>
+      </w:pPr>
+      <w:r>
+        <w:rPr>
+          <w:noProof/>
+          <w:szCs w:val="28"/>
+          <w:lang w:val="en-US"/>
+        </w:rPr>
+        <w:drawing>
+          <wp:inline distT="0" distB="0" distL="0" distR="0" wp14:anchorId="5A6A1335" wp14:editId="15B8060A">
+            <wp:extent cx="5935980" cy="960120"/>
+            <wp:effectExtent l="0" t="0" r="7620" b="0"/>
+            <wp:docPr id="11" name="Imagine 11"/>
+            <wp:cNvGraphicFramePr>
+              <a:graphicFrameLocks xmlns:a="http://schemas.openxmlformats.org/drawingml/2006/main" noChangeAspect="1"/>
+            </wp:cNvGraphicFramePr>
+            <a:graphic xmlns:a="http://schemas.openxmlformats.org/drawingml/2006/main">
+              <a:graphicData uri="http://schemas.openxmlformats.org/drawingml/2006/picture">
+                <pic:pic xmlns:pic="http://schemas.openxmlformats.org/drawingml/2006/picture">
+                  <pic:nvPicPr>
+                    <pic:cNvPr id="0" name="Picture 6"/>
+                    <pic:cNvPicPr>
+                      <a:picLocks noChangeAspect="1" noChangeArrowheads="1"/>
+                    </pic:cNvPicPr>
+                  </pic:nvPicPr>
+                  <pic:blipFill>
+                    <a:blip r:embed="rId14">
+                      <a:extLst>
+                        <a:ext uri="{28A0092B-C50C-407E-A947-70E740481C1C}">
+                          <a14:useLocalDpi xmlns:a14="http://schemas.microsoft.com/office/drawing/2010/main" val="0"/>
+                        </a:ext>
+                      </a:extLst>
+                    </a:blip>
+                    <a:srcRect/>
+                    <a:stretch>
+                      <a:fillRect/>
+                    </a:stretch>
+                  </pic:blipFill>
+                  <pic:spPr bwMode="auto">
+                    <a:xfrm>
+                      <a:off x="0" y="0"/>
+                      <a:ext cx="5935980" cy="960120"/>
+                    </a:xfrm>
+                    <a:prstGeom prst="rect">
+                      <a:avLst/>
+                    </a:prstGeom>
+                    <a:noFill/>
+                    <a:ln>
+                      <a:noFill/>
+                    </a:ln>
+                  </pic:spPr>
+                </pic:pic>
+              </a:graphicData>
+            </a:graphic>
+          </wp:inline>
+        </w:drawing>
+      </w:r>
+    </w:p>
+    <w:p>
+      <w:pPr>
+        <w:spacing w:after="0"/>
+        <w:ind w:left="360"/>
+        <w:rPr>
+          <w:szCs w:val="28"/>
+          <w:lang w:val="en-US"/>
+        </w:rPr>
+      </w:pPr>
+    </w:p>
+    <w:p>
+      <w:pPr>
+        <w:pStyle w:val="Listparagraf"/>
+        <w:numPr>
+          <w:ilvl w:val="0"/>
+          <w:numId w:val="6"/>
+        </w:numPr>
+        <w:spacing w:after="0"/>
+        <w:rPr>
+          <w:szCs w:val="28"/>
+          <w:lang w:val="en-US"/>
+        </w:rPr>
+      </w:pPr>
+      <w:r>
+        <w:rPr>
+          <w:szCs w:val="28"/>
+          <w:lang w:val="en-US"/>
+        </w:rPr>
+        <w:t>Daca dam save</w:t>
+      </w:r>
+      <w:r>
+        <w:rPr>
+          <w:szCs w:val="28"/>
+          <w:lang w:val="en-US"/>
+        </w:rPr>
+        <w:t>()</w:t>
+      </w:r>
+      <w:r>
+        <w:rPr>
+          <w:szCs w:val="28"/>
+          <w:lang w:val="en-US"/>
+        </w:rPr>
+        <w:t xml:space="preserve"> de 2 ori la acelasi obiect, nu se va intampla nimic, se va salva oricum doar un obiect, caci acesta deja este in persistent state si e in cache</w:t>
+      </w:r>
+    </w:p>
+    <w:p>
+      <w:pPr>
+        <w:shd w:val="clear" w:color="auto" w:fill="2B2B2B"/>
+        <w:tabs>
+          <w:tab w:val="left" w:pos="916"/>
+          <w:tab w:val="left" w:pos="1832"/>
+          <w:tab w:val="left" w:pos="2748"/>
+          <w:tab w:val="left" w:pos="3664"/>
+          <w:tab w:val="left" w:pos="4580"/>
+          <w:tab w:val="left" w:pos="5496"/>
+          <w:tab w:val="left" w:pos="6412"/>
+          <w:tab w:val="left" w:pos="7328"/>
+          <w:tab w:val="left" w:pos="8244"/>
+          <w:tab w:val="left" w:pos="9160"/>
+          <w:tab w:val="left" w:pos="10076"/>
+          <w:tab w:val="left" w:pos="10992"/>
+          <w:tab w:val="left" w:pos="11908"/>
+          <w:tab w:val="left" w:pos="12824"/>
+          <w:tab w:val="left" w:pos="13740"/>
+          <w:tab w:val="left" w:pos="14656"/>
+        </w:tabs>
+        <w:spacing w:after="0"/>
+        <w:ind w:left="360"/>
+        <w:rPr>
+          <w:rFonts w:ascii="Courier New" w:eastAsia="Times New Roman" w:hAnsi="Courier New" w:cs="Courier New"/>
+          <w:color w:val="A9B7C6"/>
+          <w:sz w:val="20"/>
+          <w:szCs w:val="20"/>
+          <w:lang w:val="en-US" w:eastAsia="ru-RU"/>
+        </w:rPr>
+      </w:pPr>
+      <w:r>
+        <w:rPr>
+          <w:rFonts w:ascii="Courier New" w:eastAsia="Times New Roman" w:hAnsi="Courier New" w:cs="Courier New"/>
+          <w:color w:val="A9B7C6"/>
+          <w:sz w:val="20"/>
+          <w:szCs w:val="20"/>
+          <w:lang w:val="en-US" w:eastAsia="ru-RU"/>
+        </w:rPr>
+        <w:t xml:space="preserve">Teacher teacher = </w:t>
+      </w:r>
+      <w:r>
+        <w:rPr>
+          <w:rFonts w:ascii="Courier New" w:eastAsia="Times New Roman" w:hAnsi="Courier New" w:cs="Courier New"/>
+          <w:color w:val="CC7832"/>
+          <w:sz w:val="20"/>
+          <w:szCs w:val="20"/>
+          <w:lang w:val="en-US" w:eastAsia="ru-RU"/>
+        </w:rPr>
+        <w:t xml:space="preserve">new </w:t>
+      </w:r>
+      <w:r>
+        <w:rPr>
+          <w:rFonts w:ascii="Courier New" w:eastAsia="Times New Roman" w:hAnsi="Courier New" w:cs="Courier New"/>
+          <w:color w:val="A9B7C6"/>
+          <w:sz w:val="20"/>
+          <w:szCs w:val="20"/>
+          <w:lang w:val="en-US" w:eastAsia="ru-RU"/>
+        </w:rPr>
+        <w:t>Teacher(</w:t>
+      </w:r>
+      <w:r>
+        <w:rPr>
+          <w:rFonts w:ascii="Courier New" w:eastAsia="Times New Roman" w:hAnsi="Courier New" w:cs="Courier New"/>
+          <w:color w:val="6A8759"/>
+          <w:sz w:val="20"/>
+          <w:szCs w:val="20"/>
+          <w:lang w:val="en-US" w:eastAsia="ru-RU"/>
+        </w:rPr>
+        <w:t>"Dumitru"</w:t>
+      </w:r>
+      <w:r>
+        <w:rPr>
+          <w:rFonts w:ascii="Courier New" w:eastAsia="Times New Roman" w:hAnsi="Courier New" w:cs="Courier New"/>
+          <w:color w:val="CC7832"/>
+          <w:sz w:val="20"/>
+          <w:szCs w:val="20"/>
+          <w:lang w:val="en-US" w:eastAsia="ru-RU"/>
+        </w:rPr>
+        <w:t>,</w:t>
+      </w:r>
+      <w:r>
+        <w:rPr>
+          <w:rFonts w:ascii="Courier New" w:eastAsia="Times New Roman" w:hAnsi="Courier New" w:cs="Courier New"/>
+          <w:color w:val="6A8759"/>
+          <w:sz w:val="20"/>
+          <w:szCs w:val="20"/>
+          <w:lang w:val="en-US" w:eastAsia="ru-RU"/>
+        </w:rPr>
+        <w:t>"Valuta"</w:t>
+      </w:r>
+      <w:r>
+        <w:rPr>
+          <w:rFonts w:ascii="Courier New" w:eastAsia="Times New Roman" w:hAnsi="Courier New" w:cs="Courier New"/>
+          <w:color w:val="CC7832"/>
+          <w:sz w:val="20"/>
+          <w:szCs w:val="20"/>
+          <w:lang w:val="en-US" w:eastAsia="ru-RU"/>
+        </w:rPr>
+        <w:t>,</w:t>
+      </w:r>
+      <w:r>
+        <w:rPr>
+          <w:rFonts w:ascii="Courier New" w:eastAsia="Times New Roman" w:hAnsi="Courier New" w:cs="Courier New"/>
+          <w:color w:val="6897BB"/>
+          <w:sz w:val="20"/>
+          <w:szCs w:val="20"/>
+          <w:lang w:val="en-US" w:eastAsia="ru-RU"/>
+        </w:rPr>
+        <w:t>25</w:t>
+      </w:r>
+      <w:r>
+        <w:rPr>
+          <w:rFonts w:ascii="Courier New" w:eastAsia="Times New Roman" w:hAnsi="Courier New" w:cs="Courier New"/>
+          <w:color w:val="A9B7C6"/>
+          <w:sz w:val="20"/>
+          <w:szCs w:val="20"/>
+          <w:lang w:val="en-US" w:eastAsia="ru-RU"/>
+        </w:rPr>
+        <w:t>)</w:t>
+      </w:r>
+      <w:r>
+        <w:rPr>
+          <w:rFonts w:ascii="Courier New" w:eastAsia="Times New Roman" w:hAnsi="Courier New" w:cs="Courier New"/>
+          <w:color w:val="CC7832"/>
+          <w:sz w:val="20"/>
+          <w:szCs w:val="20"/>
+          <w:lang w:val="en-US" w:eastAsia="ru-RU"/>
+        </w:rPr>
+        <w:t>;</w:t>
+      </w:r>
+      <w:r>
+        <w:rPr>
+          <w:rFonts w:ascii="Courier New" w:eastAsia="Times New Roman" w:hAnsi="Courier New" w:cs="Courier New"/>
+          <w:color w:val="CC7832"/>
+          <w:sz w:val="20"/>
+          <w:szCs w:val="20"/>
+          <w:lang w:val="en-US" w:eastAsia="ru-RU"/>
+        </w:rPr>
+        <w:br/>
+      </w:r>
+      <w:r>
+        <w:rPr>
+          <w:rFonts w:ascii="Courier New" w:eastAsia="Times New Roman" w:hAnsi="Courier New" w:cs="Courier New"/>
+          <w:color w:val="CC7832"/>
+          <w:sz w:val="20"/>
+          <w:szCs w:val="20"/>
+          <w:lang w:val="en-US" w:eastAsia="ru-RU"/>
+        </w:rPr>
+        <w:br/>
+      </w:r>
+      <w:r>
+        <w:rPr>
+          <w:rFonts w:ascii="Courier New" w:eastAsia="Times New Roman" w:hAnsi="Courier New" w:cs="Courier New"/>
+          <w:color w:val="A9B7C6"/>
+          <w:sz w:val="20"/>
+          <w:szCs w:val="20"/>
+          <w:lang w:val="en-US" w:eastAsia="ru-RU"/>
+        </w:rPr>
+        <w:t>session.save(teacher)</w:t>
+      </w:r>
+      <w:r>
+        <w:rPr>
+          <w:rFonts w:ascii="Courier New" w:eastAsia="Times New Roman" w:hAnsi="Courier New" w:cs="Courier New"/>
+          <w:color w:val="CC7832"/>
+          <w:sz w:val="20"/>
+          <w:szCs w:val="20"/>
+          <w:lang w:val="en-US" w:eastAsia="ru-RU"/>
+        </w:rPr>
+        <w:t>;</w:t>
+      </w:r>
+      <w:r>
+        <w:rPr>
+          <w:rFonts w:ascii="Courier New" w:eastAsia="Times New Roman" w:hAnsi="Courier New" w:cs="Courier New"/>
+          <w:color w:val="CC7832"/>
+          <w:sz w:val="20"/>
+          <w:szCs w:val="20"/>
+          <w:lang w:val="en-US" w:eastAsia="ru-RU"/>
+        </w:rPr>
+        <w:br/>
+      </w:r>
+      <w:r>
+        <w:rPr>
+          <w:rFonts w:ascii="Courier New" w:eastAsia="Times New Roman" w:hAnsi="Courier New" w:cs="Courier New"/>
+          <w:color w:val="A9B7C6"/>
+          <w:sz w:val="20"/>
+          <w:szCs w:val="20"/>
+          <w:lang w:val="en-US" w:eastAsia="ru-RU"/>
+        </w:rPr>
+        <w:t>session.save(teacher)</w:t>
+      </w:r>
+      <w:r>
+        <w:rPr>
+          <w:rFonts w:ascii="Courier New" w:eastAsia="Times New Roman" w:hAnsi="Courier New" w:cs="Courier New"/>
+          <w:color w:val="CC7832"/>
+          <w:sz w:val="20"/>
+          <w:szCs w:val="20"/>
+          <w:lang w:val="en-US" w:eastAsia="ru-RU"/>
+        </w:rPr>
+        <w:t>;</w:t>
+      </w:r>
+    </w:p>
+    <w:p>
+      <w:pPr>
+        <w:pStyle w:val="Listparagraf"/>
+        <w:numPr>
+          <w:ilvl w:val="0"/>
+          <w:numId w:val="6"/>
+        </w:numPr>
+        <w:spacing w:after="0"/>
+        <w:rPr>
+          <w:szCs w:val="28"/>
+          <w:lang w:val="en-US"/>
+        </w:rPr>
+      </w:pPr>
+      <w:r>
+        <w:rPr>
+          <w:szCs w:val="28"/>
+          <w:lang w:val="en-US"/>
+        </w:rPr>
+        <w:lastRenderedPageBreak/>
+        <w:t>evict = detach</w:t>
+      </w:r>
+    </w:p>
+    <w:p>
+      <w:pPr>
+        <w:pStyle w:val="Listparagraf"/>
+        <w:spacing w:after="0"/>
+        <w:rPr>
+          <w:szCs w:val="28"/>
+          <w:lang w:val="en-US"/>
+        </w:rPr>
+      </w:pPr>
+      <w:r>
+        <w:rPr>
+          <w:szCs w:val="28"/>
+          <w:lang w:val="en-US"/>
+        </w:rPr>
+        <w:t>Daca dam save la un object apoi detach si iar save, nu va aparea exceptie, ci se vor salva 2 obiecte cu id diferit in BD:</w:t>
+      </w:r>
+    </w:p>
+    <w:p>
+      <w:pPr>
+        <w:pStyle w:val="Listparagraf"/>
+        <w:spacing w:after="0"/>
+        <w:rPr>
+          <w:szCs w:val="28"/>
+          <w:lang w:val="en-US"/>
+        </w:rPr>
+      </w:pPr>
+      <w:hyperlink r:id="rId15" w:history="1">
+        <w:r>
+          <w:rPr>
+            <w:rStyle w:val="Hyperlink"/>
+            <w:lang w:val="en-US"/>
+          </w:rPr>
+          <w:t>Hibernate: save,persist, update, merge | Baeldung</w:t>
+        </w:r>
+      </w:hyperlink>
     </w:p>
     <w:sectPr>
       <w:pgSz w:w="11906" w:h="16838" w:code="9"/>
@@ -902,9 +4251,9 @@
 <file path=word/numbering.xml><?xml version="1.0" encoding="utf-8"?>
 <w:numbering xmlns:wpc="http://schemas.microsoft.com/office/word/2010/wordprocessingCanvas" xmlns:cx="http://schemas.microsoft.com/office/drawing/2014/chartex" xmlns:cx1="http://schemas.microsoft.com/office/drawing/2015/9/8/chartex" xmlns:cx2="http://schemas.microsoft.com/office/drawing/2015/10/21/chartex" xmlns:cx3="http://schemas.microsoft.com/office/drawing/2016/5/9/chartex" xmlns:cx4="http://schemas.microsoft.com/office/drawing/2016/5/10/chartex" xmlns:cx5="http://schemas.microsoft.com/office/drawing/2016/5/11/chartex" xmlns:cx6="http://schemas.microsoft.com/office/drawing/2016/5/12/chartex" xmlns:cx7="http://schemas.microsoft.com/office/drawing/2016/5/13/chartex" xmlns:cx8="http://schemas.microsoft.com/office/drawing/2016/5/14/chartex" xmlns:mc="http://schemas.openxmlformats.org/markup-compatibility/2006" xmlns:aink="http://schemas.microsoft.com/office/drawing/2016/ink" xmlns:am3d="http://schemas.microsoft.com/office/drawing/2017/model3d" xmlns:o="urn:schemas-microsoft-com:office:office" xmlns:r="http://schemas.openxmlformats.org/officeDocument/2006/relationships" xmlns:m="http://schemas.openxmlformats.org/officeDocument/2006/math" xmlns:v="urn:schemas-microsoft-com:vml" xmlns:wp14="http://schemas.microsoft.com/office/word/2010/wordprocessingDrawing" xmlns:wp="http://schemas.openxmlformats.org/drawingml/2006/wordprocessingDrawing" xmlns:w10="urn:schemas-microsoft-com:office:word" xmlns:w="http://schemas.openxmlformats.org/wordprocessingml/2006/main" xmlns:w14="http://schemas.microsoft.com/office/word/2010/wordml" xmlns:w15="http://schemas.microsoft.com/office/word/2012/wordml" xmlns:w16cex="http://schemas.microsoft.com/office/word/2018/wordml/cex" xmlns:w16cid="http://schemas.microsoft.com/office/word/2016/wordml/cid" xmlns:w16="http://schemas.microsoft.com/office/word/2018/wordml" xmlns:w16sdtdh="http://schemas.microsoft.com/office/word/2020/wordml/sdtdatahash" xmlns:w16se="http://schemas.microsoft.com/office/word/2015/wordml/symex" xmlns:wpg="http://schemas.microsoft.com/office/word/2010/wordprocessingGroup" xmlns:wpi="http://schemas.microsoft.com/office/word/2010/wordprocessingInk" xmlns:wne="http://schemas.microsoft.com/office/word/2006/wordml" xmlns:wps="http://schemas.microsoft.com/office/word/2010/wordprocessingShape" mc:Ignorable="w14 w15 w16se w16cid w16 w16cex w16sdtdh wp14">
   <w:abstractNum w:abstractNumId="0" w15:restartNumberingAfterBreak="0">
-    <w:nsid w:val="07C1327C"/>
+    <w:nsid w:val="05C63693"/>
     <w:multiLevelType w:val="hybridMultilevel"/>
-    <w:tmpl w:val="A77E250C"/>
+    <w:tmpl w:val="9DE4CDA2"/>
     <w:lvl w:ilvl="0" w:tplc="04190001">
       <w:start w:val="1"/>
       <w:numFmt w:val="bullet"/>
@@ -1015,9 +4364,9 @@
     </w:lvl>
   </w:abstractNum>
   <w:abstractNum w:abstractNumId="1" w15:restartNumberingAfterBreak="0">
-    <w:nsid w:val="27726E82"/>
+    <w:nsid w:val="07C1327C"/>
     <w:multiLevelType w:val="hybridMultilevel"/>
-    <w:tmpl w:val="F5985F86"/>
+    <w:tmpl w:val="A77E250C"/>
     <w:lvl w:ilvl="0" w:tplc="04190001">
       <w:start w:val="1"/>
       <w:numFmt w:val="bullet"/>
@@ -1128,9 +4477,9 @@
     </w:lvl>
   </w:abstractNum>
   <w:abstractNum w:abstractNumId="2" w15:restartNumberingAfterBreak="0">
-    <w:nsid w:val="3D8A1800"/>
+    <w:nsid w:val="27726E82"/>
     <w:multiLevelType w:val="hybridMultilevel"/>
-    <w:tmpl w:val="C068CCBE"/>
+    <w:tmpl w:val="F5985F86"/>
     <w:lvl w:ilvl="0" w:tplc="04190001">
       <w:start w:val="1"/>
       <w:numFmt w:val="bullet"/>
@@ -1240,14 +4589,362 @@
       </w:rPr>
     </w:lvl>
   </w:abstractNum>
+  <w:abstractNum w:abstractNumId="3" w15:restartNumberingAfterBreak="0">
+    <w:nsid w:val="3D8A1800"/>
+    <w:multiLevelType w:val="hybridMultilevel"/>
+    <w:tmpl w:val="58C88728"/>
+    <w:lvl w:ilvl="0" w:tplc="04190001">
+      <w:start w:val="1"/>
+      <w:numFmt w:val="bullet"/>
+      <w:lvlText w:val=""/>
+      <w:lvlJc w:val="left"/>
+      <w:pPr>
+        <w:ind w:left="720" w:hanging="360"/>
+      </w:pPr>
+      <w:rPr>
+        <w:rFonts w:ascii="Symbol" w:hAnsi="Symbol" w:hint="default"/>
+      </w:rPr>
+    </w:lvl>
+    <w:lvl w:ilvl="1" w:tplc="04190003" w:tentative="1">
+      <w:start w:val="1"/>
+      <w:numFmt w:val="bullet"/>
+      <w:lvlText w:val="o"/>
+      <w:lvlJc w:val="left"/>
+      <w:pPr>
+        <w:ind w:left="1440" w:hanging="360"/>
+      </w:pPr>
+      <w:rPr>
+        <w:rFonts w:ascii="Courier New" w:hAnsi="Courier New" w:cs="Courier New" w:hint="default"/>
+      </w:rPr>
+    </w:lvl>
+    <w:lvl w:ilvl="2" w:tplc="04190005" w:tentative="1">
+      <w:start w:val="1"/>
+      <w:numFmt w:val="bullet"/>
+      <w:lvlText w:val=""/>
+      <w:lvlJc w:val="left"/>
+      <w:pPr>
+        <w:ind w:left="2160" w:hanging="360"/>
+      </w:pPr>
+      <w:rPr>
+        <w:rFonts w:ascii="Wingdings" w:hAnsi="Wingdings" w:hint="default"/>
+      </w:rPr>
+    </w:lvl>
+    <w:lvl w:ilvl="3" w:tplc="04190001" w:tentative="1">
+      <w:start w:val="1"/>
+      <w:numFmt w:val="bullet"/>
+      <w:lvlText w:val=""/>
+      <w:lvlJc w:val="left"/>
+      <w:pPr>
+        <w:ind w:left="2880" w:hanging="360"/>
+      </w:pPr>
+      <w:rPr>
+        <w:rFonts w:ascii="Symbol" w:hAnsi="Symbol" w:hint="default"/>
+      </w:rPr>
+    </w:lvl>
+    <w:lvl w:ilvl="4" w:tplc="04190003" w:tentative="1">
+      <w:start w:val="1"/>
+      <w:numFmt w:val="bullet"/>
+      <w:lvlText w:val="o"/>
+      <w:lvlJc w:val="left"/>
+      <w:pPr>
+        <w:ind w:left="3600" w:hanging="360"/>
+      </w:pPr>
+      <w:rPr>
+        <w:rFonts w:ascii="Courier New" w:hAnsi="Courier New" w:cs="Courier New" w:hint="default"/>
+      </w:rPr>
+    </w:lvl>
+    <w:lvl w:ilvl="5" w:tplc="04190005" w:tentative="1">
+      <w:start w:val="1"/>
+      <w:numFmt w:val="bullet"/>
+      <w:lvlText w:val=""/>
+      <w:lvlJc w:val="left"/>
+      <w:pPr>
+        <w:ind w:left="4320" w:hanging="360"/>
+      </w:pPr>
+      <w:rPr>
+        <w:rFonts w:ascii="Wingdings" w:hAnsi="Wingdings" w:hint="default"/>
+      </w:rPr>
+    </w:lvl>
+    <w:lvl w:ilvl="6" w:tplc="04190001" w:tentative="1">
+      <w:start w:val="1"/>
+      <w:numFmt w:val="bullet"/>
+      <w:lvlText w:val=""/>
+      <w:lvlJc w:val="left"/>
+      <w:pPr>
+        <w:ind w:left="5040" w:hanging="360"/>
+      </w:pPr>
+      <w:rPr>
+        <w:rFonts w:ascii="Symbol" w:hAnsi="Symbol" w:hint="default"/>
+      </w:rPr>
+    </w:lvl>
+    <w:lvl w:ilvl="7" w:tplc="04190003" w:tentative="1">
+      <w:start w:val="1"/>
+      <w:numFmt w:val="bullet"/>
+      <w:lvlText w:val="o"/>
+      <w:lvlJc w:val="left"/>
+      <w:pPr>
+        <w:ind w:left="5760" w:hanging="360"/>
+      </w:pPr>
+      <w:rPr>
+        <w:rFonts w:ascii="Courier New" w:hAnsi="Courier New" w:cs="Courier New" w:hint="default"/>
+      </w:rPr>
+    </w:lvl>
+    <w:lvl w:ilvl="8" w:tplc="04190005" w:tentative="1">
+      <w:start w:val="1"/>
+      <w:numFmt w:val="bullet"/>
+      <w:lvlText w:val=""/>
+      <w:lvlJc w:val="left"/>
+      <w:pPr>
+        <w:ind w:left="6480" w:hanging="360"/>
+      </w:pPr>
+      <w:rPr>
+        <w:rFonts w:ascii="Wingdings" w:hAnsi="Wingdings" w:hint="default"/>
+      </w:rPr>
+    </w:lvl>
+  </w:abstractNum>
+  <w:abstractNum w:abstractNumId="4" w15:restartNumberingAfterBreak="0">
+    <w:nsid w:val="537B58D4"/>
+    <w:multiLevelType w:val="hybridMultilevel"/>
+    <w:tmpl w:val="172AE4D4"/>
+    <w:lvl w:ilvl="0" w:tplc="04190001">
+      <w:start w:val="1"/>
+      <w:numFmt w:val="bullet"/>
+      <w:lvlText w:val=""/>
+      <w:lvlJc w:val="left"/>
+      <w:pPr>
+        <w:ind w:left="720" w:hanging="360"/>
+      </w:pPr>
+      <w:rPr>
+        <w:rFonts w:ascii="Symbol" w:hAnsi="Symbol" w:hint="default"/>
+      </w:rPr>
+    </w:lvl>
+    <w:lvl w:ilvl="1" w:tplc="04190003" w:tentative="1">
+      <w:start w:val="1"/>
+      <w:numFmt w:val="bullet"/>
+      <w:lvlText w:val="o"/>
+      <w:lvlJc w:val="left"/>
+      <w:pPr>
+        <w:ind w:left="1440" w:hanging="360"/>
+      </w:pPr>
+      <w:rPr>
+        <w:rFonts w:ascii="Courier New" w:hAnsi="Courier New" w:cs="Courier New" w:hint="default"/>
+      </w:rPr>
+    </w:lvl>
+    <w:lvl w:ilvl="2" w:tplc="04190005" w:tentative="1">
+      <w:start w:val="1"/>
+      <w:numFmt w:val="bullet"/>
+      <w:lvlText w:val=""/>
+      <w:lvlJc w:val="left"/>
+      <w:pPr>
+        <w:ind w:left="2160" w:hanging="360"/>
+      </w:pPr>
+      <w:rPr>
+        <w:rFonts w:ascii="Wingdings" w:hAnsi="Wingdings" w:hint="default"/>
+      </w:rPr>
+    </w:lvl>
+    <w:lvl w:ilvl="3" w:tplc="04190001" w:tentative="1">
+      <w:start w:val="1"/>
+      <w:numFmt w:val="bullet"/>
+      <w:lvlText w:val=""/>
+      <w:lvlJc w:val="left"/>
+      <w:pPr>
+        <w:ind w:left="2880" w:hanging="360"/>
+      </w:pPr>
+      <w:rPr>
+        <w:rFonts w:ascii="Symbol" w:hAnsi="Symbol" w:hint="default"/>
+      </w:rPr>
+    </w:lvl>
+    <w:lvl w:ilvl="4" w:tplc="04190003" w:tentative="1">
+      <w:start w:val="1"/>
+      <w:numFmt w:val="bullet"/>
+      <w:lvlText w:val="o"/>
+      <w:lvlJc w:val="left"/>
+      <w:pPr>
+        <w:ind w:left="3600" w:hanging="360"/>
+      </w:pPr>
+      <w:rPr>
+        <w:rFonts w:ascii="Courier New" w:hAnsi="Courier New" w:cs="Courier New" w:hint="default"/>
+      </w:rPr>
+    </w:lvl>
+    <w:lvl w:ilvl="5" w:tplc="04190005" w:tentative="1">
+      <w:start w:val="1"/>
+      <w:numFmt w:val="bullet"/>
+      <w:lvlText w:val=""/>
+      <w:lvlJc w:val="left"/>
+      <w:pPr>
+        <w:ind w:left="4320" w:hanging="360"/>
+      </w:pPr>
+      <w:rPr>
+        <w:rFonts w:ascii="Wingdings" w:hAnsi="Wingdings" w:hint="default"/>
+      </w:rPr>
+    </w:lvl>
+    <w:lvl w:ilvl="6" w:tplc="04190001" w:tentative="1">
+      <w:start w:val="1"/>
+      <w:numFmt w:val="bullet"/>
+      <w:lvlText w:val=""/>
+      <w:lvlJc w:val="left"/>
+      <w:pPr>
+        <w:ind w:left="5040" w:hanging="360"/>
+      </w:pPr>
+      <w:rPr>
+        <w:rFonts w:ascii="Symbol" w:hAnsi="Symbol" w:hint="default"/>
+      </w:rPr>
+    </w:lvl>
+    <w:lvl w:ilvl="7" w:tplc="04190003" w:tentative="1">
+      <w:start w:val="1"/>
+      <w:numFmt w:val="bullet"/>
+      <w:lvlText w:val="o"/>
+      <w:lvlJc w:val="left"/>
+      <w:pPr>
+        <w:ind w:left="5760" w:hanging="360"/>
+      </w:pPr>
+      <w:rPr>
+        <w:rFonts w:ascii="Courier New" w:hAnsi="Courier New" w:cs="Courier New" w:hint="default"/>
+      </w:rPr>
+    </w:lvl>
+    <w:lvl w:ilvl="8" w:tplc="04190005" w:tentative="1">
+      <w:start w:val="1"/>
+      <w:numFmt w:val="bullet"/>
+      <w:lvlText w:val=""/>
+      <w:lvlJc w:val="left"/>
+      <w:pPr>
+        <w:ind w:left="6480" w:hanging="360"/>
+      </w:pPr>
+      <w:rPr>
+        <w:rFonts w:ascii="Wingdings" w:hAnsi="Wingdings" w:hint="default"/>
+      </w:rPr>
+    </w:lvl>
+  </w:abstractNum>
+  <w:abstractNum w:abstractNumId="5" w15:restartNumberingAfterBreak="0">
+    <w:nsid w:val="77762C3A"/>
+    <w:multiLevelType w:val="hybridMultilevel"/>
+    <w:tmpl w:val="867482A2"/>
+    <w:lvl w:ilvl="0" w:tplc="04190001">
+      <w:start w:val="1"/>
+      <w:numFmt w:val="bullet"/>
+      <w:lvlText w:val=""/>
+      <w:lvlJc w:val="left"/>
+      <w:pPr>
+        <w:ind w:left="720" w:hanging="360"/>
+      </w:pPr>
+      <w:rPr>
+        <w:rFonts w:ascii="Symbol" w:hAnsi="Symbol" w:hint="default"/>
+      </w:rPr>
+    </w:lvl>
+    <w:lvl w:ilvl="1" w:tplc="04190003" w:tentative="1">
+      <w:start w:val="1"/>
+      <w:numFmt w:val="bullet"/>
+      <w:lvlText w:val="o"/>
+      <w:lvlJc w:val="left"/>
+      <w:pPr>
+        <w:ind w:left="1440" w:hanging="360"/>
+      </w:pPr>
+      <w:rPr>
+        <w:rFonts w:ascii="Courier New" w:hAnsi="Courier New" w:cs="Courier New" w:hint="default"/>
+      </w:rPr>
+    </w:lvl>
+    <w:lvl w:ilvl="2" w:tplc="04190005" w:tentative="1">
+      <w:start w:val="1"/>
+      <w:numFmt w:val="bullet"/>
+      <w:lvlText w:val=""/>
+      <w:lvlJc w:val="left"/>
+      <w:pPr>
+        <w:ind w:left="2160" w:hanging="360"/>
+      </w:pPr>
+      <w:rPr>
+        <w:rFonts w:ascii="Wingdings" w:hAnsi="Wingdings" w:hint="default"/>
+      </w:rPr>
+    </w:lvl>
+    <w:lvl w:ilvl="3" w:tplc="04190001" w:tentative="1">
+      <w:start w:val="1"/>
+      <w:numFmt w:val="bullet"/>
+      <w:lvlText w:val=""/>
+      <w:lvlJc w:val="left"/>
+      <w:pPr>
+        <w:ind w:left="2880" w:hanging="360"/>
+      </w:pPr>
+      <w:rPr>
+        <w:rFonts w:ascii="Symbol" w:hAnsi="Symbol" w:hint="default"/>
+      </w:rPr>
+    </w:lvl>
+    <w:lvl w:ilvl="4" w:tplc="04190003" w:tentative="1">
+      <w:start w:val="1"/>
+      <w:numFmt w:val="bullet"/>
+      <w:lvlText w:val="o"/>
+      <w:lvlJc w:val="left"/>
+      <w:pPr>
+        <w:ind w:left="3600" w:hanging="360"/>
+      </w:pPr>
+      <w:rPr>
+        <w:rFonts w:ascii="Courier New" w:hAnsi="Courier New" w:cs="Courier New" w:hint="default"/>
+      </w:rPr>
+    </w:lvl>
+    <w:lvl w:ilvl="5" w:tplc="04190005" w:tentative="1">
+      <w:start w:val="1"/>
+      <w:numFmt w:val="bullet"/>
+      <w:lvlText w:val=""/>
+      <w:lvlJc w:val="left"/>
+      <w:pPr>
+        <w:ind w:left="4320" w:hanging="360"/>
+      </w:pPr>
+      <w:rPr>
+        <w:rFonts w:ascii="Wingdings" w:hAnsi="Wingdings" w:hint="default"/>
+      </w:rPr>
+    </w:lvl>
+    <w:lvl w:ilvl="6" w:tplc="04190001" w:tentative="1">
+      <w:start w:val="1"/>
+      <w:numFmt w:val="bullet"/>
+      <w:lvlText w:val=""/>
+      <w:lvlJc w:val="left"/>
+      <w:pPr>
+        <w:ind w:left="5040" w:hanging="360"/>
+      </w:pPr>
+      <w:rPr>
+        <w:rFonts w:ascii="Symbol" w:hAnsi="Symbol" w:hint="default"/>
+      </w:rPr>
+    </w:lvl>
+    <w:lvl w:ilvl="7" w:tplc="04190003" w:tentative="1">
+      <w:start w:val="1"/>
+      <w:numFmt w:val="bullet"/>
+      <w:lvlText w:val="o"/>
+      <w:lvlJc w:val="left"/>
+      <w:pPr>
+        <w:ind w:left="5760" w:hanging="360"/>
+      </w:pPr>
+      <w:rPr>
+        <w:rFonts w:ascii="Courier New" w:hAnsi="Courier New" w:cs="Courier New" w:hint="default"/>
+      </w:rPr>
+    </w:lvl>
+    <w:lvl w:ilvl="8" w:tplc="04190005" w:tentative="1">
+      <w:start w:val="1"/>
+      <w:numFmt w:val="bullet"/>
+      <w:lvlText w:val=""/>
+      <w:lvlJc w:val="left"/>
+      <w:pPr>
+        <w:ind w:left="6480" w:hanging="360"/>
+      </w:pPr>
+      <w:rPr>
+        <w:rFonts w:ascii="Wingdings" w:hAnsi="Wingdings" w:hint="default"/>
+      </w:rPr>
+    </w:lvl>
+  </w:abstractNum>
   <w:num w:numId="1">
+    <w:abstractNumId w:val="1"/>
+  </w:num>
+  <w:num w:numId="2">
+    <w:abstractNumId w:val="2"/>
+  </w:num>
+  <w:num w:numId="3">
+    <w:abstractNumId w:val="3"/>
+  </w:num>
+  <w:num w:numId="4">
+    <w:abstractNumId w:val="4"/>
+  </w:num>
+  <w:num w:numId="5">
     <w:abstractNumId w:val="0"/>
   </w:num>
-  <w:num w:numId="2">
-    <w:abstractNumId w:val="1"/>
-  </w:num>
-  <w:num w:numId="3">
-    <w:abstractNumId w:val="2"/>
+  <w:num w:numId="6">
+    <w:abstractNumId w:val="5"/>
   </w:num>
 </w:numbering>
 </file>
@@ -1752,7 +5449,133 @@
     <w:basedOn w:val="Fontdeparagrafimplicit"/>
     <w:rsid w:val="006230F8"/>
   </w:style>
+  <w:style w:type="character" w:styleId="Hyperlink">
+    <w:name w:val="Hyperlink"/>
+    <w:basedOn w:val="Fontdeparagrafimplicit"/>
+    <w:uiPriority w:val="99"/>
+    <w:semiHidden/>
+    <w:unhideWhenUsed/>
+    <w:rsid w:val="008C5FC6"/>
+    <w:rPr>
+      <w:color w:val="0000FF"/>
+      <w:u w:val="single"/>
+    </w:rPr>
+  </w:style>
+  <w:style w:type="character" w:customStyle="1" w:styleId="hljs-type">
+    <w:name w:val="hljs-type"/>
+    <w:basedOn w:val="Fontdeparagrafimplicit"/>
+    <w:rsid w:val="00811594"/>
+  </w:style>
+  <w:style w:type="character" w:customStyle="1" w:styleId="hljs-variable">
+    <w:name w:val="hljs-variable"/>
+    <w:basedOn w:val="Fontdeparagrafimplicit"/>
+    <w:rsid w:val="00811594"/>
+  </w:style>
+  <w:style w:type="character" w:customStyle="1" w:styleId="hljs-operator">
+    <w:name w:val="hljs-operator"/>
+    <w:basedOn w:val="Fontdeparagrafimplicit"/>
+    <w:rsid w:val="00811594"/>
+  </w:style>
+  <w:style w:type="character" w:customStyle="1" w:styleId="hljs-keyword">
+    <w:name w:val="hljs-keyword"/>
+    <w:basedOn w:val="Fontdeparagrafimplicit"/>
+    <w:rsid w:val="00811594"/>
+  </w:style>
+  <w:style w:type="character" w:customStyle="1" w:styleId="hljs-title">
+    <w:name w:val="hljs-title"/>
+    <w:basedOn w:val="Fontdeparagrafimplicit"/>
+    <w:rsid w:val="00811594"/>
+  </w:style>
+  <w:style w:type="character" w:customStyle="1" w:styleId="hljs-string">
+    <w:name w:val="hljs-string"/>
+    <w:basedOn w:val="Fontdeparagrafimplicit"/>
+    <w:rsid w:val="00811594"/>
+  </w:style>
 </w:styles>
+</file>
+
+<file path=word/ink/ink1.xml><?xml version="1.0" encoding="utf-8"?>
+<inkml:ink xmlns:inkml="http://www.w3.org/2003/InkML">
+  <inkml:definitions>
+    <inkml:context xml:id="ctx0">
+      <inkml:inkSource xml:id="inkSrc0">
+        <inkml:traceFormat>
+          <inkml:channel name="X" type="integer" min="-2.14748E9" max="2.14748E9" units="cm"/>
+          <inkml:channel name="Y" type="integer" min="-2.14748E9" max="2.14748E9" units="cm"/>
+          <inkml:channel name="F" type="integer" max="32767" units="dev"/>
+        </inkml:traceFormat>
+        <inkml:channelProperties>
+          <inkml:channelProperty channel="X" name="resolution" value="1000" units="1/cm"/>
+          <inkml:channelProperty channel="Y" name="resolution" value="1000" units="1/cm"/>
+          <inkml:channelProperty channel="F" name="resolution" value="0" units="1/dev"/>
+        </inkml:channelProperties>
+      </inkml:inkSource>
+      <inkml:timestamp xml:id="ts0" timeString="2023-05-28T18:49:02.086"/>
+    </inkml:context>
+    <inkml:brush xml:id="br0">
+      <inkml:brushProperty name="width" value="0.05" units="cm"/>
+      <inkml:brushProperty name="height" value="0.05" units="cm"/>
+      <inkml:brushProperty name="color" value="#E71224"/>
+    </inkml:brush>
+  </inkml:definitions>
+  <inkml:trace contextRef="#ctx0" brushRef="#br0">575 4342 24575,'1'1'0,"-1"0"0,1 0 0,0 0 0,0 0 0,0 0 0,0 0 0,0-1 0,0 1 0,0 0 0,0-1 0,0 1 0,0-1 0,1 1 0,-1-1 0,0 1 0,0-1 0,1 0 0,-1 0 0,0 1 0,0-1 0,1 0 0,-1 0 0,1-1 0,1 2 0,69 5 0,98-3 0,-90-3 0,481-1 0,230 2 0,-652 4 0,208 35 0,-239-27 0,0-6 0,121-6 0,-127-2 0,5237-2-513,-2966 4 362,-2247 1 188,0 5 0,231 44 0,-246-31 265,219 10 0,118-30-397,-225-3 139,1493 2-44,-1701 1 0,0 0 0,0-1 0,0-1 0,0 0 0,0-1 0,0-1 0,0 0 0,-1-1 0,0-1 0,0 0 0,0 0 0,-1-2 0,0 0 0,0 0 0,-1-1 0,0-1 0,18-19 0,-13 10 0,-2 0 0,0-1 0,-2-1 0,0 0 0,-1-1 0,-1 0 0,-1 0 0,13-46 0,-10 18 0,-2-2 0,-2 0 0,3-60 0,-4-153 0,-7 131 0,22-154 0,-11 212 0,8-51 0,4-142 0,-22 153 0,5 0 0,35-184 0,20 2 0,-47 198 0,4-104 0,-17-419 0,-5 302 0,3 309 0,0 0 0,-1 1 0,0-1 0,-1 0 0,0 1 0,-1 0 0,0-1 0,-1 1 0,-6-13 0,7 19 0,0 0 0,0 1 0,-1-1 0,1 1 0,-1 0 0,0 0 0,0 0 0,0 1 0,-1-1 0,1 1 0,-1 0 0,0 0 0,0 1 0,0-1 0,0 1 0,0 0 0,-1 1 0,1-1 0,0 1 0,-1 0 0,-7 0 0,-29-6 0,-75-22 0,13 2 0,-370-59 0,251 48 0,-252-32-505,-563-9 1,-485 69-932,983 14 1275,-1643-2 1843,1769-25-750,189 6-940,-696-11-798,-8 30 677,363 1 145,-9-1-16,-798-4 0,812-42 597,-63 0-275,214 44-322,-241 4 0,4 33 0,605-33 0,-31 3 0,-129 28 0,198-34 0,0 0 0,1 0 0,-1 0 0,0 1 0,0 0 0,1-1 0,-1 1 0,1 1 0,0-1 0,0 0 0,0 1 0,0 0 0,0-1 0,-4 6 0,5-3 0,-1-1 0,1 1 0,0 0 0,0 0 0,1 0 0,-1 0 0,1 0 0,1 1 0,-1-1 0,0 9 0,0 418 0,4-213 0,-4 93 0,2 267 0,21-268 0,-1 23 0,-20 603 0,-3-424 0,1-495 0,1 1 0,1-1 0,1 0 0,0 0 0,2 0 0,0 0 0,1 0 0,0-1 0,2 0 0,15 31 0,-11-29 0,-1 0 0,14 40 0,-16-37 0,0-2 0,17 29 0,-22-43 0,1-1 0,0 0 0,1-1 0,-1 1 0,1-1 0,0 0 0,0 0 0,0 0 0,0 0 0,1-1 0,0 0 0,0 0 0,-1-1 0,1 0 0,1 0 0,-1 0 0,0-1 0,8 2 0,13-1 0,0 0 0,1-1 0,28-4 0,-9 1 0,52-1 0,277 4 0,-349 2 0,1 2 0,-1 1 0,-1 1 0,37 14 0,34 10 0,19-9-1365,-67-15-5461</inkml:trace>
+</inkml:ink>
+</file>
+
+<file path=word/ink/ink2.xml><?xml version="1.0" encoding="utf-8"?>
+<inkml:ink xmlns:inkml="http://www.w3.org/2003/InkML">
+  <inkml:definitions>
+    <inkml:context xml:id="ctx0">
+      <inkml:inkSource xml:id="inkSrc0">
+        <inkml:traceFormat>
+          <inkml:channel name="X" type="integer" min="-2.14748E9" max="2.14748E9" units="cm"/>
+          <inkml:channel name="Y" type="integer" min="-2.14748E9" max="2.14748E9" units="cm"/>
+          <inkml:channel name="F" type="integer" max="32767" units="dev"/>
+        </inkml:traceFormat>
+        <inkml:channelProperties>
+          <inkml:channelProperty channel="X" name="resolution" value="1000" units="1/cm"/>
+          <inkml:channelProperty channel="Y" name="resolution" value="1000" units="1/cm"/>
+          <inkml:channelProperty channel="F" name="resolution" value="0" units="1/dev"/>
+        </inkml:channelProperties>
+      </inkml:inkSource>
+      <inkml:timestamp xml:id="ts0" timeString="2023-05-28T18:49:26.293"/>
+    </inkml:context>
+    <inkml:brush xml:id="br0">
+      <inkml:brushProperty name="width" value="0.05" units="cm"/>
+      <inkml:brushProperty name="height" value="0.05" units="cm"/>
+      <inkml:brushProperty name="color" value="#E71224"/>
+    </inkml:brush>
+  </inkml:definitions>
+  <inkml:trace contextRef="#ctx0" brushRef="#br0">1 0 24575,'3'4'0,"2"8"0,3 6 0,1 3 0,1-2 0,0 0 0,2 0 0,-2 0 0,-2 1 0,1 8 0,-1 13 0,2 14 0,3 9 0,6 7 0,0-7-8191</inkml:trace>
+</inkml:ink>
+</file>
+
+<file path=word/ink/ink3.xml><?xml version="1.0" encoding="utf-8"?>
+<inkml:ink xmlns:inkml="http://www.w3.org/2003/InkML">
+  <inkml:definitions>
+    <inkml:context xml:id="ctx0">
+      <inkml:inkSource xml:id="inkSrc0">
+        <inkml:traceFormat>
+          <inkml:channel name="X" type="integer" min="-2.14748E9" max="2.14748E9" units="cm"/>
+          <inkml:channel name="Y" type="integer" min="-2.14748E9" max="2.14748E9" units="cm"/>
+          <inkml:channel name="F" type="integer" max="32767" units="dev"/>
+        </inkml:traceFormat>
+        <inkml:channelProperties>
+          <inkml:channelProperty channel="X" name="resolution" value="1000" units="1/cm"/>
+          <inkml:channelProperty channel="Y" name="resolution" value="1000" units="1/cm"/>
+          <inkml:channelProperty channel="F" name="resolution" value="0" units="1/dev"/>
+        </inkml:channelProperties>
+      </inkml:inkSource>
+      <inkml:timestamp xml:id="ts0" timeString="2023-05-28T18:49:21.567"/>
+    </inkml:context>
+    <inkml:brush xml:id="br0">
+      <inkml:brushProperty name="width" value="0.05" units="cm"/>
+      <inkml:brushProperty name="height" value="0.05" units="cm"/>
+      <inkml:brushProperty name="color" value="#E71224"/>
+    </inkml:brush>
+  </inkml:definitions>
+  <inkml:trace contextRef="#ctx0" brushRef="#br0">1108 2099 24575,'0'0'0,"-1"0"0,1 1 0,0-1 0,0 0 0,-1 0 0,1 0 0,0 1 0,0-1 0,0 0 0,0 0 0,-1 1 0,1-1 0,0 0 0,0 0 0,0 1 0,0-1 0,0 0 0,0 0 0,0 1 0,0-1 0,0 0 0,0 1 0,0-1 0,0 0 0,0 0 0,0 1 0,0-1 0,0 0 0,0 1 0,0-1 0,0 0 0,0 0 0,0 1 0,0-1 0,0 0 0,1 0 0,-1 1 0,0-1 0,0 0 0,0 0 0,0 0 0,1 1 0,-1-1 0,0 0 0,0 0 0,1 0 0,-1 1 0,0-1 0,0 0 0,1 0 0,-1 0 0,0 0 0,0 0 0,1 0 0,-1 0 0,0 0 0,1 0 0,-1 0 0,22 4 0,-20-4 0,371 8 0,-231-10 0,7957 1-691,-7458 48 748,-572-39 1,604 29 571,-1-43-697,-643 5 83,31-1-15,-1-2 0,1-2 0,-1-4 0,-1-1 0,0-4 0,0-2 0,-2-2 0,0-3 0,102-56 0,-142 68 0,-1 0 0,0-1 0,-1-1 0,0 0 0,-1-1 0,0 0 0,-1-1 0,11-16 0,-15 17 0,0-1 0,-1 0 0,-1 0 0,0 0 0,-1 0 0,0-1 0,-2 0 0,1 0 0,1-30 0,-4 18 0,-2 0 0,-1 0 0,-1 0 0,-1 0 0,-1 0 0,-2 1 0,-1 0 0,0 0 0,-2 1 0,-26-47 0,11 29 0,-3 0 0,-1 1 0,-2 2 0,-1 1 0,-39-34 0,45 51 0,0 1 0,-1 1 0,-2 1 0,1 2 0,-2 1 0,0 1 0,-51-17 0,-234-53 0,293 80 0,-707-125 0,-7 40 0,-9-1 0,-157-83 0,273 44 0,-60 32 0,241 38 0,95 18 0,-453 3 0,-1023 41 0,637 0 0,905-3 0,-432 7 0,595 1 0,2 5 0,-1 6 0,2 5 0,1 6 0,1 5 0,-209 89 0,295-107 0,0 2 0,1 1 0,1 2 0,1 0 0,1 3 0,-50 50 0,39-29 0,3 1 0,1 3 0,-45 81 0,48-71 0,3 2 0,3 0 0,2 2 0,3 0 0,3 2 0,2 0 0,4 1 0,2 0 0,-1 71 0,11-125 0,-1 13 0,2 1 0,5 44 0,-4-62 0,1 0 0,0 0 0,0 0 0,1 0 0,0 0 0,0-1 0,1 1 0,0-1 0,0 0 0,1 0 0,0-1 0,9 11 0,0-4 0,1-1 0,0 0 0,1 0 0,0-2 0,20 10 0,93 37 0,-103-46 0,719 225 0,-378-132 0,-323-89 0,0 2 0,-2 1 0,64 39 0,-30-16 0,2-4 0,1-3 0,136 39 0,-179-64-1365,-7-2-5461</inkml:trace>
+</inkml:ink>
 </file>
 
 <file path=word/theme/theme1.xml><?xml version="1.0" encoding="utf-8"?>

--- a/Endava-Internship/(14)Hibernate JPA.docx
+++ b/Endava-Internship/(14)Hibernate JPA.docx
@@ -981,7 +981,7 @@
           <v:rect id="rectole0000000000" o:spid="_x0000_i1025" style="width:561pt;height:402.6pt" o:ole="" o:preferrelative="t" stroked="f">
             <v:imagedata r:id="rId5" o:title=""/>
           </v:rect>
-          <o:OLEObject Type="Embed" ProgID="StaticMetafile" ShapeID="rectole0000000000" DrawAspect="Content" ObjectID="_1747395857" r:id="rId6"/>
+          <o:OLEObject Type="Embed" ProgID="StaticMetafile" ShapeID="rectole0000000000" DrawAspect="Content" ObjectID="_1747955782" r:id="rId6"/>
         </w:object>
       </w:r>
     </w:p>
@@ -1039,7 +1039,7 @@
           <v:rect id="rectole0000000001" o:spid="_x0000_i1026" style="width:561pt;height:402.6pt" o:ole="" o:preferrelative="t" stroked="f">
             <v:imagedata r:id="rId5" o:title=""/>
           </v:rect>
-          <o:OLEObject Type="Embed" ProgID="StaticMetafile" ShapeID="rectole0000000001" DrawAspect="Content" ObjectID="_1747395858" r:id="rId7"/>
+          <o:OLEObject Type="Embed" ProgID="StaticMetafile" ShapeID="rectole0000000001" DrawAspect="Content" ObjectID="_1747955783" r:id="rId7"/>
         </w:object>
       </w:r>
     </w:p>
@@ -1091,7 +1091,7 @@
           <v:rect id="rectole0000000002" o:spid="_x0000_i1027" style="width:561pt;height:360.6pt" o:ole="" o:preferrelative="t" stroked="f">
             <v:imagedata r:id="rId8" o:title=""/>
           </v:rect>
-          <o:OLEObject Type="Embed" ProgID="StaticMetafile" ShapeID="rectole0000000002" DrawAspect="Content" ObjectID="_1747395859" r:id="rId9"/>
+          <o:OLEObject Type="Embed" ProgID="StaticMetafile" ShapeID="rectole0000000002" DrawAspect="Content" ObjectID="_1747955784" r:id="rId9"/>
         </w:object>
       </w:r>
     </w:p>
@@ -1222,7 +1222,7 @@
           <v:rect id="rectole0000000003" o:spid="_x0000_i1028" style="width:561pt;height:360.6pt" o:ole="" o:preferrelative="t" stroked="f">
             <v:imagedata r:id="rId10" o:title=""/>
           </v:rect>
-          <o:OLEObject Type="Embed" ProgID="StaticMetafile" ShapeID="rectole0000000003" DrawAspect="Content" ObjectID="_1747395860" r:id="rId11"/>
+          <o:OLEObject Type="Embed" ProgID="StaticMetafile" ShapeID="rectole0000000003" DrawAspect="Content" ObjectID="_1747955785" r:id="rId11"/>
         </w:object>
       </w:r>
     </w:p>
@@ -4244,7 +4244,7 @@
           <v:rect id="rectole0000000004" o:spid="_x0000_i1029" style="width:561pt;height:90.6pt" o:ole="" o:preferrelative="t" stroked="f">
             <v:imagedata r:id="rId12" o:title=""/>
           </v:rect>
-          <o:OLEObject Type="Embed" ProgID="StaticMetafile" ShapeID="rectole0000000004" DrawAspect="Content" ObjectID="_1747395861" r:id="rId13"/>
+          <o:OLEObject Type="Embed" ProgID="StaticMetafile" ShapeID="rectole0000000004" DrawAspect="Content" ObjectID="_1747955786" r:id="rId13"/>
         </w:object>
       </w:r>
     </w:p>
@@ -4828,7 +4828,7 @@
           <v:rect id="rectole0000000005" o:spid="_x0000_i1030" style="width:6in;height:138pt" o:ole="" o:preferrelative="t" stroked="f">
             <v:imagedata r:id="rId15" o:title=""/>
           </v:rect>
-          <o:OLEObject Type="Embed" ProgID="StaticMetafile" ShapeID="rectole0000000005" DrawAspect="Content" ObjectID="_1747395862" r:id="rId16"/>
+          <o:OLEObject Type="Embed" ProgID="StaticMetafile" ShapeID="rectole0000000005" DrawAspect="Content" ObjectID="_1747955787" r:id="rId16"/>
         </w:object>
       </w:r>
     </w:p>

--- a/Endava-Internship/(14)Hibernate JPA.docx
+++ b/Endava-Internship/(14)Hibernate JPA.docx
@@ -1465,8 +1465,8 @@
         </w:rPr>
       </w:pPr>
       <w:r>
-        <w:object w:dxaOrig="11358" w:dyaOrig="8159">
-          <v:rect xmlns:o="urn:schemas-microsoft-com:office:office" xmlns:v="urn:schemas-microsoft-com:vml" id="rectole0000000000" style="width:567.900000pt;height:407.950000pt" o:preferrelative="t" o:ole="">
+        <w:object w:dxaOrig="11500" w:dyaOrig="8260">
+          <v:rect xmlns:o="urn:schemas-microsoft-com:office:office" xmlns:v="urn:schemas-microsoft-com:vml" id="rectole0000000000" style="width:575.000000pt;height:413.000000pt" o:preferrelative="t" o:ole="">
             <o:lock v:ext="edit"/>
             <v:imagedata xmlns:r="http://schemas.openxmlformats.org/officeDocument/2006/relationships" r:id="docRId1" o:title=""/>
           </v:rect>
@@ -1553,8 +1553,8 @@
         </w:rPr>
       </w:pPr>
       <w:r>
-        <w:object w:dxaOrig="11358" w:dyaOrig="8159">
-          <v:rect xmlns:o="urn:schemas-microsoft-com:office:office" xmlns:v="urn:schemas-microsoft-com:vml" id="rectole0000000001" style="width:567.900000pt;height:407.950000pt" o:preferrelative="t" o:ole="">
+        <w:object w:dxaOrig="11500" w:dyaOrig="8260">
+          <v:rect xmlns:o="urn:schemas-microsoft-com:office:office" xmlns:v="urn:schemas-microsoft-com:vml" id="rectole0000000001" style="width:575.000000pt;height:413.000000pt" o:preferrelative="t" o:ole="">
             <o:lock v:ext="edit"/>
             <v:imagedata xmlns:r="http://schemas.openxmlformats.org/officeDocument/2006/relationships" r:id="docRId3" o:title=""/>
           </v:rect>
@@ -1641,8 +1641,8 @@
         </w:rPr>
       </w:pPr>
       <w:r>
-        <w:object w:dxaOrig="11358" w:dyaOrig="7309">
-          <v:rect xmlns:o="urn:schemas-microsoft-com:office:office" xmlns:v="urn:schemas-microsoft-com:vml" id="rectole0000000002" style="width:567.900000pt;height:365.450000pt" o:preferrelative="t" o:ole="">
+        <w:object w:dxaOrig="11500" w:dyaOrig="7390">
+          <v:rect xmlns:o="urn:schemas-microsoft-com:office:office" xmlns:v="urn:schemas-microsoft-com:vml" id="rectole0000000002" style="width:575.000000pt;height:369.500000pt" o:preferrelative="t" o:ole="">
             <o:lock v:ext="edit"/>
             <v:imagedata xmlns:r="http://schemas.openxmlformats.org/officeDocument/2006/relationships" r:id="docRId5" o:title=""/>
           </v:rect>
@@ -1828,8 +1828,8 @@
         </w:rPr>
       </w:pPr>
       <w:r>
-        <w:object w:dxaOrig="11358" w:dyaOrig="7309">
-          <v:rect xmlns:o="urn:schemas-microsoft-com:office:office" xmlns:v="urn:schemas-microsoft-com:vml" id="rectole0000000003" style="width:567.900000pt;height:365.450000pt" o:preferrelative="t" o:ole="">
+        <w:object w:dxaOrig="11500" w:dyaOrig="7390">
+          <v:rect xmlns:o="urn:schemas-microsoft-com:office:office" xmlns:v="urn:schemas-microsoft-com:vml" id="rectole0000000003" style="width:575.000000pt;height:369.500000pt" o:preferrelative="t" o:ole="">
             <o:lock v:ext="edit"/>
             <v:imagedata xmlns:r="http://schemas.openxmlformats.org/officeDocument/2006/relationships" r:id="docRId7" o:title=""/>
           </v:rect>
@@ -5017,8 +5017,8 @@
         </w:rPr>
       </w:pPr>
       <w:r>
-        <w:object w:dxaOrig="11358" w:dyaOrig="1842">
-          <v:rect xmlns:o="urn:schemas-microsoft-com:office:office" xmlns:v="urn:schemas-microsoft-com:vml" id="rectole0000000004" style="width:567.900000pt;height:92.100000pt" o:preferrelative="t" o:ole="">
+        <w:object w:dxaOrig="11500" w:dyaOrig="1862">
+          <v:rect xmlns:o="urn:schemas-microsoft-com:office:office" xmlns:v="urn:schemas-microsoft-com:vml" id="rectole0000000004" style="width:575.000000pt;height:93.100000pt" o:preferrelative="t" o:ole="">
             <o:lock v:ext="edit"/>
             <v:imagedata xmlns:r="http://schemas.openxmlformats.org/officeDocument/2006/relationships" r:id="docRId9" o:title=""/>
           </v:rect>
@@ -5708,8 +5708,8 @@
         </w:rPr>
       </w:pPr>
       <w:r>
-        <w:object w:dxaOrig="8747" w:dyaOrig="2794">
-          <v:rect xmlns:o="urn:schemas-microsoft-com:office:office" xmlns:v="urn:schemas-microsoft-com:vml" id="rectole0000000005" style="width:437.350000pt;height:139.700000pt" o:preferrelative="t" o:ole="">
+        <w:object w:dxaOrig="8848" w:dyaOrig="2834">
+          <v:rect xmlns:o="urn:schemas-microsoft-com:office:office" xmlns:v="urn:schemas-microsoft-com:vml" id="rectole0000000005" style="width:442.400000pt;height:141.700000pt" o:preferrelative="t" o:ole="">
             <o:lock v:ext="edit"/>
             <v:imagedata xmlns:r="http://schemas.openxmlformats.org/officeDocument/2006/relationships" r:id="docRId12" o:title=""/>
           </v:rect>
@@ -5741,6 +5741,908 @@
           <w:shd w:fill="auto" w:val="clear"/>
         </w:rPr>
         <w:t xml:space="preserve">Aici propriu zis s-a executat un singur query de select, nu 2! Hibernate mereu pastreaza in cache entitatile extrase, si modificarile asupra lor deci tot se salveaza in cache.</w:t>
+      </w:r>
+    </w:p>
+    <w:p>
+      <w:pPr>
+        <w:spacing w:before="0" w:after="0" w:line="240"/>
+        <w:ind w:right="0" w:left="0" w:firstLine="0"/>
+        <w:jc w:val="center"/>
+        <w:rPr>
+          <w:rFonts w:ascii="Times New Roman" w:hAnsi="Times New Roman" w:cs="Times New Roman" w:eastAsia="Times New Roman"/>
+          <w:b/>
+          <w:color w:val="auto"/>
+          <w:spacing w:val="0"/>
+          <w:position w:val="0"/>
+          <w:sz w:val="48"/>
+          <w:shd w:fill="auto" w:val="clear"/>
+        </w:rPr>
+      </w:pPr>
+      <w:r>
+        <w:rPr>
+          <w:rFonts w:ascii="Times New Roman" w:hAnsi="Times New Roman" w:cs="Times New Roman" w:eastAsia="Times New Roman"/>
+          <w:b/>
+          <w:color w:val="auto"/>
+          <w:spacing w:val="0"/>
+          <w:position w:val="0"/>
+          <w:sz w:val="48"/>
+          <w:shd w:fill="auto" w:val="clear"/>
+        </w:rPr>
+        <w:t xml:space="preserve">MapStruct</w:t>
+      </w:r>
+    </w:p>
+    <w:p>
+      <w:pPr>
+        <w:numPr>
+          <w:ilvl w:val="0"/>
+          <w:numId w:val="86"/>
+        </w:numPr>
+        <w:spacing w:before="0" w:after="0" w:line="240"/>
+        <w:ind w:right="0" w:left="720" w:hanging="360"/>
+        <w:jc w:val="left"/>
+        <w:rPr>
+          <w:rFonts w:ascii="Times New Roman" w:hAnsi="Times New Roman" w:cs="Times New Roman" w:eastAsia="Times New Roman"/>
+          <w:color w:val="auto"/>
+          <w:spacing w:val="0"/>
+          <w:position w:val="0"/>
+          <w:sz w:val="28"/>
+          <w:shd w:fill="auto" w:val="clear"/>
+        </w:rPr>
+      </w:pPr>
+      <w:r>
+        <w:rPr>
+          <w:rFonts w:ascii="Times New Roman" w:hAnsi="Times New Roman" w:cs="Times New Roman" w:eastAsia="Times New Roman"/>
+          <w:color w:val="auto"/>
+          <w:spacing w:val="0"/>
+          <w:position w:val="0"/>
+          <w:sz w:val="28"/>
+          <w:shd w:fill="auto" w:val="clear"/>
+        </w:rPr>
+        <w:t xml:space="preserve">Transferul de date dintre entitati si DTO poate fi adesea anevoios, caci necesita mult cod</w:t>
+      </w:r>
+    </w:p>
+    <w:p>
+      <w:pPr>
+        <w:numPr>
+          <w:ilvl w:val="0"/>
+          <w:numId w:val="86"/>
+        </w:numPr>
+        <w:spacing w:before="0" w:after="0" w:line="240"/>
+        <w:ind w:right="0" w:left="720" w:hanging="360"/>
+        <w:jc w:val="left"/>
+        <w:rPr>
+          <w:rFonts w:ascii="Times New Roman" w:hAnsi="Times New Roman" w:cs="Times New Roman" w:eastAsia="Times New Roman"/>
+          <w:color w:val="auto"/>
+          <w:spacing w:val="0"/>
+          <w:position w:val="0"/>
+          <w:sz w:val="28"/>
+          <w:shd w:fill="auto" w:val="clear"/>
+        </w:rPr>
+      </w:pPr>
+      <w:r>
+        <w:rPr>
+          <w:rFonts w:ascii="Times New Roman" w:hAnsi="Times New Roman" w:cs="Times New Roman" w:eastAsia="Times New Roman"/>
+          <w:color w:val="auto"/>
+          <w:spacing w:val="0"/>
+          <w:position w:val="0"/>
+          <w:sz w:val="28"/>
+          <w:shd w:fill="auto" w:val="clear"/>
+        </w:rPr>
+        <w:t xml:space="preserve">MapStruct ne ajuta sa evitam scrierea la mult cod manual</w:t>
+      </w:r>
+    </w:p>
+    <w:p>
+      <w:pPr>
+        <w:numPr>
+          <w:ilvl w:val="0"/>
+          <w:numId w:val="86"/>
+        </w:numPr>
+        <w:spacing w:before="0" w:after="0" w:line="240"/>
+        <w:ind w:right="0" w:left="720" w:hanging="360"/>
+        <w:jc w:val="left"/>
+        <w:rPr>
+          <w:rFonts w:ascii="Times New Roman" w:hAnsi="Times New Roman" w:cs="Times New Roman" w:eastAsia="Times New Roman"/>
+          <w:color w:val="auto"/>
+          <w:spacing w:val="0"/>
+          <w:position w:val="0"/>
+          <w:sz w:val="28"/>
+          <w:shd w:fill="auto" w:val="clear"/>
+        </w:rPr>
+      </w:pPr>
+      <w:r>
+        <w:rPr>
+          <w:rFonts w:ascii="Times New Roman" w:hAnsi="Times New Roman" w:cs="Times New Roman" w:eastAsia="Times New Roman"/>
+          <w:color w:val="auto"/>
+          <w:spacing w:val="0"/>
+          <w:position w:val="0"/>
+          <w:sz w:val="28"/>
+          <w:shd w:fill="auto" w:val="clear"/>
+        </w:rPr>
+        <w:t xml:space="preserve">Dependenta:</w:t>
+      </w:r>
+    </w:p>
+    <w:p>
+      <w:pPr>
+        <w:spacing w:before="0" w:after="0" w:line="240"/>
+        <w:ind w:right="0" w:left="0" w:firstLine="0"/>
+        <w:jc w:val="left"/>
+        <w:rPr>
+          <w:rFonts w:ascii="Times New Roman" w:hAnsi="Times New Roman" w:cs="Times New Roman" w:eastAsia="Times New Roman"/>
+          <w:color w:val="auto"/>
+          <w:spacing w:val="0"/>
+          <w:position w:val="0"/>
+          <w:sz w:val="28"/>
+          <w:shd w:fill="auto" w:val="clear"/>
+        </w:rPr>
+      </w:pPr>
+      <w:r>
+        <w:rPr>
+          <w:rFonts w:ascii="Times New Roman" w:hAnsi="Times New Roman" w:cs="Times New Roman" w:eastAsia="Times New Roman"/>
+          <w:color w:val="auto"/>
+          <w:spacing w:val="0"/>
+          <w:position w:val="0"/>
+          <w:sz w:val="28"/>
+          <w:shd w:fill="auto" w:val="clear"/>
+        </w:rPr>
+        <w:t xml:space="preserve">    &lt;dependency&gt;</w:t>
+      </w:r>
+    </w:p>
+    <w:p>
+      <w:pPr>
+        <w:spacing w:before="0" w:after="0" w:line="240"/>
+        <w:ind w:right="0" w:left="0" w:firstLine="0"/>
+        <w:jc w:val="left"/>
+        <w:rPr>
+          <w:rFonts w:ascii="Times New Roman" w:hAnsi="Times New Roman" w:cs="Times New Roman" w:eastAsia="Times New Roman"/>
+          <w:color w:val="auto"/>
+          <w:spacing w:val="0"/>
+          <w:position w:val="0"/>
+          <w:sz w:val="28"/>
+          <w:shd w:fill="auto" w:val="clear"/>
+        </w:rPr>
+      </w:pPr>
+      <w:r>
+        <w:rPr>
+          <w:rFonts w:ascii="Times New Roman" w:hAnsi="Times New Roman" w:cs="Times New Roman" w:eastAsia="Times New Roman"/>
+          <w:color w:val="auto"/>
+          <w:spacing w:val="0"/>
+          <w:position w:val="0"/>
+          <w:sz w:val="28"/>
+          <w:shd w:fill="auto" w:val="clear"/>
+        </w:rPr>
+        <w:t xml:space="preserve">        &lt;groupId&gt;org.mapstruct&lt;/groupId&gt;</w:t>
+      </w:r>
+    </w:p>
+    <w:p>
+      <w:pPr>
+        <w:spacing w:before="0" w:after="0" w:line="240"/>
+        <w:ind w:right="0" w:left="0" w:firstLine="0"/>
+        <w:jc w:val="left"/>
+        <w:rPr>
+          <w:rFonts w:ascii="Times New Roman" w:hAnsi="Times New Roman" w:cs="Times New Roman" w:eastAsia="Times New Roman"/>
+          <w:color w:val="auto"/>
+          <w:spacing w:val="0"/>
+          <w:position w:val="0"/>
+          <w:sz w:val="28"/>
+          <w:shd w:fill="auto" w:val="clear"/>
+        </w:rPr>
+      </w:pPr>
+      <w:r>
+        <w:rPr>
+          <w:rFonts w:ascii="Times New Roman" w:hAnsi="Times New Roman" w:cs="Times New Roman" w:eastAsia="Times New Roman"/>
+          <w:color w:val="auto"/>
+          <w:spacing w:val="0"/>
+          <w:position w:val="0"/>
+          <w:sz w:val="28"/>
+          <w:shd w:fill="auto" w:val="clear"/>
+        </w:rPr>
+        <w:t xml:space="preserve">        &lt;artifactId&gt;mapstruct&lt;/artifactId&gt;</w:t>
+      </w:r>
+    </w:p>
+    <w:p>
+      <w:pPr>
+        <w:spacing w:before="0" w:after="0" w:line="240"/>
+        <w:ind w:right="0" w:left="0" w:firstLine="0"/>
+        <w:jc w:val="left"/>
+        <w:rPr>
+          <w:rFonts w:ascii="Times New Roman" w:hAnsi="Times New Roman" w:cs="Times New Roman" w:eastAsia="Times New Roman"/>
+          <w:color w:val="auto"/>
+          <w:spacing w:val="0"/>
+          <w:position w:val="0"/>
+          <w:sz w:val="28"/>
+          <w:shd w:fill="auto" w:val="clear"/>
+        </w:rPr>
+      </w:pPr>
+      <w:r>
+        <w:rPr>
+          <w:rFonts w:ascii="Times New Roman" w:hAnsi="Times New Roman" w:cs="Times New Roman" w:eastAsia="Times New Roman"/>
+          <w:color w:val="auto"/>
+          <w:spacing w:val="0"/>
+          <w:position w:val="0"/>
+          <w:sz w:val="28"/>
+          <w:shd w:fill="auto" w:val="clear"/>
+        </w:rPr>
+        <w:t xml:space="preserve">        &lt;version&gt;1.4.2.Final&lt;/version&gt;</w:t>
+      </w:r>
+    </w:p>
+    <w:p>
+      <w:pPr>
+        <w:spacing w:before="0" w:after="0" w:line="240"/>
+        <w:ind w:right="0" w:left="0" w:firstLine="0"/>
+        <w:jc w:val="left"/>
+        <w:rPr>
+          <w:rFonts w:ascii="Times New Roman" w:hAnsi="Times New Roman" w:cs="Times New Roman" w:eastAsia="Times New Roman"/>
+          <w:color w:val="auto"/>
+          <w:spacing w:val="0"/>
+          <w:position w:val="0"/>
+          <w:sz w:val="28"/>
+          <w:shd w:fill="auto" w:val="clear"/>
+        </w:rPr>
+      </w:pPr>
+      <w:r>
+        <w:rPr>
+          <w:rFonts w:ascii="Times New Roman" w:hAnsi="Times New Roman" w:cs="Times New Roman" w:eastAsia="Times New Roman"/>
+          <w:color w:val="auto"/>
+          <w:spacing w:val="0"/>
+          <w:position w:val="0"/>
+          <w:sz w:val="28"/>
+          <w:shd w:fill="auto" w:val="clear"/>
+        </w:rPr>
+        <w:t xml:space="preserve">    &lt;/dependency&gt;   </w:t>
+      </w:r>
+    </w:p>
+    <w:p>
+      <w:pPr>
+        <w:spacing w:before="0" w:after="0" w:line="240"/>
+        <w:ind w:right="0" w:left="0" w:firstLine="0"/>
+        <w:jc w:val="left"/>
+        <w:rPr>
+          <w:rFonts w:ascii="Times New Roman" w:hAnsi="Times New Roman" w:cs="Times New Roman" w:eastAsia="Times New Roman"/>
+          <w:color w:val="auto"/>
+          <w:spacing w:val="0"/>
+          <w:position w:val="0"/>
+          <w:sz w:val="28"/>
+          <w:shd w:fill="auto" w:val="clear"/>
+        </w:rPr>
+      </w:pPr>
+    </w:p>
+    <w:p>
+      <w:pPr>
+        <w:spacing w:before="0" w:after="0" w:line="240"/>
+        <w:ind w:right="0" w:left="0" w:firstLine="0"/>
+        <w:jc w:val="left"/>
+        <w:rPr>
+          <w:rFonts w:ascii="Times New Roman" w:hAnsi="Times New Roman" w:cs="Times New Roman" w:eastAsia="Times New Roman"/>
+          <w:color w:val="auto"/>
+          <w:spacing w:val="0"/>
+          <w:position w:val="0"/>
+          <w:sz w:val="28"/>
+          <w:shd w:fill="auto" w:val="clear"/>
+        </w:rPr>
+      </w:pPr>
+    </w:p>
+    <w:p>
+      <w:pPr>
+        <w:spacing w:before="0" w:after="0" w:line="240"/>
+        <w:ind w:right="0" w:left="0" w:firstLine="0"/>
+        <w:jc w:val="left"/>
+        <w:rPr>
+          <w:rFonts w:ascii="Times New Roman" w:hAnsi="Times New Roman" w:cs="Times New Roman" w:eastAsia="Times New Roman"/>
+          <w:color w:val="auto"/>
+          <w:spacing w:val="0"/>
+          <w:position w:val="0"/>
+          <w:sz w:val="28"/>
+          <w:shd w:fill="auto" w:val="clear"/>
+        </w:rPr>
+      </w:pPr>
+      <w:r>
+        <w:rPr>
+          <w:rFonts w:ascii="Times New Roman" w:hAnsi="Times New Roman" w:cs="Times New Roman" w:eastAsia="Times New Roman"/>
+          <w:color w:val="auto"/>
+          <w:spacing w:val="0"/>
+          <w:position w:val="0"/>
+          <w:sz w:val="28"/>
+          <w:shd w:fill="auto" w:val="clear"/>
+        </w:rPr>
+        <w:t xml:space="preserve">&lt;build&gt;</w:t>
+      </w:r>
+    </w:p>
+    <w:p>
+      <w:pPr>
+        <w:spacing w:before="0" w:after="0" w:line="240"/>
+        <w:ind w:right="0" w:left="0" w:firstLine="0"/>
+        <w:jc w:val="left"/>
+        <w:rPr>
+          <w:rFonts w:ascii="Times New Roman" w:hAnsi="Times New Roman" w:cs="Times New Roman" w:eastAsia="Times New Roman"/>
+          <w:color w:val="auto"/>
+          <w:spacing w:val="0"/>
+          <w:position w:val="0"/>
+          <w:sz w:val="28"/>
+          <w:shd w:fill="auto" w:val="clear"/>
+        </w:rPr>
+      </w:pPr>
+      <w:r>
+        <w:rPr>
+          <w:rFonts w:ascii="Times New Roman" w:hAnsi="Times New Roman" w:cs="Times New Roman" w:eastAsia="Times New Roman"/>
+          <w:color w:val="auto"/>
+          <w:spacing w:val="0"/>
+          <w:position w:val="0"/>
+          <w:sz w:val="28"/>
+          <w:shd w:fill="auto" w:val="clear"/>
+        </w:rPr>
+        <w:t xml:space="preserve">    &lt;plugins&gt;</w:t>
+      </w:r>
+    </w:p>
+    <w:p>
+      <w:pPr>
+        <w:spacing w:before="0" w:after="0" w:line="240"/>
+        <w:ind w:right="0" w:left="0" w:firstLine="0"/>
+        <w:jc w:val="left"/>
+        <w:rPr>
+          <w:rFonts w:ascii="Times New Roman" w:hAnsi="Times New Roman" w:cs="Times New Roman" w:eastAsia="Times New Roman"/>
+          <w:color w:val="auto"/>
+          <w:spacing w:val="0"/>
+          <w:position w:val="0"/>
+          <w:sz w:val="28"/>
+          <w:shd w:fill="auto" w:val="clear"/>
+        </w:rPr>
+      </w:pPr>
+      <w:r>
+        <w:rPr>
+          <w:rFonts w:ascii="Times New Roman" w:hAnsi="Times New Roman" w:cs="Times New Roman" w:eastAsia="Times New Roman"/>
+          <w:color w:val="auto"/>
+          <w:spacing w:val="0"/>
+          <w:position w:val="0"/>
+          <w:sz w:val="28"/>
+          <w:shd w:fill="auto" w:val="clear"/>
+        </w:rPr>
+        <w:t xml:space="preserve">        &lt;!-- ... --&gt;</w:t>
+      </w:r>
+    </w:p>
+    <w:p>
+      <w:pPr>
+        <w:spacing w:before="0" w:after="0" w:line="240"/>
+        <w:ind w:right="0" w:left="0" w:firstLine="0"/>
+        <w:jc w:val="left"/>
+        <w:rPr>
+          <w:rFonts w:ascii="Times New Roman" w:hAnsi="Times New Roman" w:cs="Times New Roman" w:eastAsia="Times New Roman"/>
+          <w:color w:val="auto"/>
+          <w:spacing w:val="0"/>
+          <w:position w:val="0"/>
+          <w:sz w:val="28"/>
+          <w:shd w:fill="auto" w:val="clear"/>
+        </w:rPr>
+      </w:pPr>
+      <w:r>
+        <w:rPr>
+          <w:rFonts w:ascii="Times New Roman" w:hAnsi="Times New Roman" w:cs="Times New Roman" w:eastAsia="Times New Roman"/>
+          <w:color w:val="auto"/>
+          <w:spacing w:val="0"/>
+          <w:position w:val="0"/>
+          <w:sz w:val="28"/>
+          <w:shd w:fill="auto" w:val="clear"/>
+        </w:rPr>
+        <w:t xml:space="preserve">        &lt;plugin&gt;</w:t>
+      </w:r>
+    </w:p>
+    <w:p>
+      <w:pPr>
+        <w:spacing w:before="0" w:after="0" w:line="240"/>
+        <w:ind w:right="0" w:left="0" w:firstLine="0"/>
+        <w:jc w:val="left"/>
+        <w:rPr>
+          <w:rFonts w:ascii="Times New Roman" w:hAnsi="Times New Roman" w:cs="Times New Roman" w:eastAsia="Times New Roman"/>
+          <w:color w:val="auto"/>
+          <w:spacing w:val="0"/>
+          <w:position w:val="0"/>
+          <w:sz w:val="28"/>
+          <w:shd w:fill="auto" w:val="clear"/>
+        </w:rPr>
+      </w:pPr>
+      <w:r>
+        <w:rPr>
+          <w:rFonts w:ascii="Times New Roman" w:hAnsi="Times New Roman" w:cs="Times New Roman" w:eastAsia="Times New Roman"/>
+          <w:color w:val="auto"/>
+          <w:spacing w:val="0"/>
+          <w:position w:val="0"/>
+          <w:sz w:val="28"/>
+          <w:shd w:fill="auto" w:val="clear"/>
+        </w:rPr>
+        <w:t xml:space="preserve">            &lt;groupId&gt;org.apache.maven.plugins&lt;/groupId&gt;</w:t>
+      </w:r>
+    </w:p>
+    <w:p>
+      <w:pPr>
+        <w:spacing w:before="0" w:after="0" w:line="240"/>
+        <w:ind w:right="0" w:left="0" w:firstLine="0"/>
+        <w:jc w:val="left"/>
+        <w:rPr>
+          <w:rFonts w:ascii="Times New Roman" w:hAnsi="Times New Roman" w:cs="Times New Roman" w:eastAsia="Times New Roman"/>
+          <w:color w:val="auto"/>
+          <w:spacing w:val="0"/>
+          <w:position w:val="0"/>
+          <w:sz w:val="28"/>
+          <w:shd w:fill="auto" w:val="clear"/>
+        </w:rPr>
+      </w:pPr>
+      <w:r>
+        <w:rPr>
+          <w:rFonts w:ascii="Times New Roman" w:hAnsi="Times New Roman" w:cs="Times New Roman" w:eastAsia="Times New Roman"/>
+          <w:color w:val="auto"/>
+          <w:spacing w:val="0"/>
+          <w:position w:val="0"/>
+          <w:sz w:val="28"/>
+          <w:shd w:fill="auto" w:val="clear"/>
+        </w:rPr>
+        <w:t xml:space="preserve">            &lt;artifactId&gt;maven-compiler-plugin&lt;/artifactId&gt;</w:t>
+      </w:r>
+    </w:p>
+    <w:p>
+      <w:pPr>
+        <w:spacing w:before="0" w:after="0" w:line="240"/>
+        <w:ind w:right="0" w:left="0" w:firstLine="0"/>
+        <w:jc w:val="left"/>
+        <w:rPr>
+          <w:rFonts w:ascii="Times New Roman" w:hAnsi="Times New Roman" w:cs="Times New Roman" w:eastAsia="Times New Roman"/>
+          <w:color w:val="auto"/>
+          <w:spacing w:val="0"/>
+          <w:position w:val="0"/>
+          <w:sz w:val="28"/>
+          <w:shd w:fill="auto" w:val="clear"/>
+        </w:rPr>
+      </w:pPr>
+      <w:r>
+        <w:rPr>
+          <w:rFonts w:ascii="Times New Roman" w:hAnsi="Times New Roman" w:cs="Times New Roman" w:eastAsia="Times New Roman"/>
+          <w:color w:val="auto"/>
+          <w:spacing w:val="0"/>
+          <w:position w:val="0"/>
+          <w:sz w:val="28"/>
+          <w:shd w:fill="auto" w:val="clear"/>
+        </w:rPr>
+        <w:t xml:space="preserve">            &lt;version&gt;3.5.1&lt;/version&gt;</w:t>
+      </w:r>
+    </w:p>
+    <w:p>
+      <w:pPr>
+        <w:spacing w:before="0" w:after="0" w:line="240"/>
+        <w:ind w:right="0" w:left="0" w:firstLine="0"/>
+        <w:jc w:val="left"/>
+        <w:rPr>
+          <w:rFonts w:ascii="Times New Roman" w:hAnsi="Times New Roman" w:cs="Times New Roman" w:eastAsia="Times New Roman"/>
+          <w:color w:val="auto"/>
+          <w:spacing w:val="0"/>
+          <w:position w:val="0"/>
+          <w:sz w:val="28"/>
+          <w:shd w:fill="auto" w:val="clear"/>
+        </w:rPr>
+      </w:pPr>
+      <w:r>
+        <w:rPr>
+          <w:rFonts w:ascii="Times New Roman" w:hAnsi="Times New Roman" w:cs="Times New Roman" w:eastAsia="Times New Roman"/>
+          <w:color w:val="auto"/>
+          <w:spacing w:val="0"/>
+          <w:position w:val="0"/>
+          <w:sz w:val="28"/>
+          <w:shd w:fill="auto" w:val="clear"/>
+        </w:rPr>
+        <w:t xml:space="preserve">            &lt;configuration&gt;</w:t>
+      </w:r>
+    </w:p>
+    <w:p>
+      <w:pPr>
+        <w:spacing w:before="0" w:after="0" w:line="240"/>
+        <w:ind w:right="0" w:left="0" w:firstLine="0"/>
+        <w:jc w:val="left"/>
+        <w:rPr>
+          <w:rFonts w:ascii="Times New Roman" w:hAnsi="Times New Roman" w:cs="Times New Roman" w:eastAsia="Times New Roman"/>
+          <w:color w:val="auto"/>
+          <w:spacing w:val="0"/>
+          <w:position w:val="0"/>
+          <w:sz w:val="28"/>
+          <w:shd w:fill="auto" w:val="clear"/>
+        </w:rPr>
+      </w:pPr>
+      <w:r>
+        <w:rPr>
+          <w:rFonts w:ascii="Times New Roman" w:hAnsi="Times New Roman" w:cs="Times New Roman" w:eastAsia="Times New Roman"/>
+          <w:color w:val="auto"/>
+          <w:spacing w:val="0"/>
+          <w:position w:val="0"/>
+          <w:sz w:val="28"/>
+          <w:shd w:fill="auto" w:val="clear"/>
+        </w:rPr>
+        <w:t xml:space="preserve">                &lt;source&gt;11&lt;/source&gt; &lt;!-- depending on your project. In this example, Java 11 is used --&gt;</w:t>
+      </w:r>
+    </w:p>
+    <w:p>
+      <w:pPr>
+        <w:spacing w:before="0" w:after="0" w:line="240"/>
+        <w:ind w:right="0" w:left="0" w:firstLine="0"/>
+        <w:jc w:val="left"/>
+        <w:rPr>
+          <w:rFonts w:ascii="Times New Roman" w:hAnsi="Times New Roman" w:cs="Times New Roman" w:eastAsia="Times New Roman"/>
+          <w:color w:val="auto"/>
+          <w:spacing w:val="0"/>
+          <w:position w:val="0"/>
+          <w:sz w:val="28"/>
+          <w:shd w:fill="auto" w:val="clear"/>
+        </w:rPr>
+      </w:pPr>
+      <w:r>
+        <w:rPr>
+          <w:rFonts w:ascii="Times New Roman" w:hAnsi="Times New Roman" w:cs="Times New Roman" w:eastAsia="Times New Roman"/>
+          <w:color w:val="auto"/>
+          <w:spacing w:val="0"/>
+          <w:position w:val="0"/>
+          <w:sz w:val="28"/>
+          <w:shd w:fill="auto" w:val="clear"/>
+        </w:rPr>
+        <w:t xml:space="preserve">                &lt;target&gt;11&lt;/target&gt; &lt;!-- depending on your project. In this example, Java 11 is used --&gt;</w:t>
+      </w:r>
+    </w:p>
+    <w:p>
+      <w:pPr>
+        <w:spacing w:before="0" w:after="0" w:line="240"/>
+        <w:ind w:right="0" w:left="0" w:firstLine="0"/>
+        <w:jc w:val="left"/>
+        <w:rPr>
+          <w:rFonts w:ascii="Times New Roman" w:hAnsi="Times New Roman" w:cs="Times New Roman" w:eastAsia="Times New Roman"/>
+          <w:color w:val="auto"/>
+          <w:spacing w:val="0"/>
+          <w:position w:val="0"/>
+          <w:sz w:val="28"/>
+          <w:shd w:fill="auto" w:val="clear"/>
+        </w:rPr>
+      </w:pPr>
+      <w:r>
+        <w:rPr>
+          <w:rFonts w:ascii="Times New Roman" w:hAnsi="Times New Roman" w:cs="Times New Roman" w:eastAsia="Times New Roman"/>
+          <w:color w:val="auto"/>
+          <w:spacing w:val="0"/>
+          <w:position w:val="0"/>
+          <w:sz w:val="28"/>
+          <w:shd w:fill="auto" w:val="clear"/>
+        </w:rPr>
+        <w:t xml:space="preserve">                &lt;annotationProcessorPaths&gt;</w:t>
+      </w:r>
+    </w:p>
+    <w:p>
+      <w:pPr>
+        <w:spacing w:before="0" w:after="0" w:line="240"/>
+        <w:ind w:right="0" w:left="0" w:firstLine="0"/>
+        <w:jc w:val="left"/>
+        <w:rPr>
+          <w:rFonts w:ascii="Times New Roman" w:hAnsi="Times New Roman" w:cs="Times New Roman" w:eastAsia="Times New Roman"/>
+          <w:color w:val="auto"/>
+          <w:spacing w:val="0"/>
+          <w:position w:val="0"/>
+          <w:sz w:val="28"/>
+          <w:shd w:fill="auto" w:val="clear"/>
+        </w:rPr>
+      </w:pPr>
+      <w:r>
+        <w:rPr>
+          <w:rFonts w:ascii="Times New Roman" w:hAnsi="Times New Roman" w:cs="Times New Roman" w:eastAsia="Times New Roman"/>
+          <w:color w:val="auto"/>
+          <w:spacing w:val="0"/>
+          <w:position w:val="0"/>
+          <w:sz w:val="28"/>
+          <w:shd w:fill="auto" w:val="clear"/>
+        </w:rPr>
+        <w:t xml:space="preserve">                    &lt;path&gt;</w:t>
+      </w:r>
+    </w:p>
+    <w:p>
+      <w:pPr>
+        <w:spacing w:before="0" w:after="0" w:line="240"/>
+        <w:ind w:right="0" w:left="0" w:firstLine="0"/>
+        <w:jc w:val="left"/>
+        <w:rPr>
+          <w:rFonts w:ascii="Times New Roman" w:hAnsi="Times New Roman" w:cs="Times New Roman" w:eastAsia="Times New Roman"/>
+          <w:color w:val="auto"/>
+          <w:spacing w:val="0"/>
+          <w:position w:val="0"/>
+          <w:sz w:val="28"/>
+          <w:shd w:fill="auto" w:val="clear"/>
+        </w:rPr>
+      </w:pPr>
+      <w:r>
+        <w:rPr>
+          <w:rFonts w:ascii="Times New Roman" w:hAnsi="Times New Roman" w:cs="Times New Roman" w:eastAsia="Times New Roman"/>
+          <w:color w:val="auto"/>
+          <w:spacing w:val="0"/>
+          <w:position w:val="0"/>
+          <w:sz w:val="28"/>
+          <w:shd w:fill="auto" w:val="clear"/>
+        </w:rPr>
+        <w:t xml:space="preserve">                        &lt;groupId&gt;org.mapstruct&lt;/groupId&gt; </w:t>
+      </w:r>
+    </w:p>
+    <w:p>
+      <w:pPr>
+        <w:spacing w:before="0" w:after="0" w:line="240"/>
+        <w:ind w:right="0" w:left="0" w:firstLine="0"/>
+        <w:jc w:val="left"/>
+        <w:rPr>
+          <w:rFonts w:ascii="Times New Roman" w:hAnsi="Times New Roman" w:cs="Times New Roman" w:eastAsia="Times New Roman"/>
+          <w:color w:val="auto"/>
+          <w:spacing w:val="0"/>
+          <w:position w:val="0"/>
+          <w:sz w:val="28"/>
+          <w:shd w:fill="auto" w:val="clear"/>
+        </w:rPr>
+      </w:pPr>
+      <w:r>
+        <w:rPr>
+          <w:rFonts w:ascii="Times New Roman" w:hAnsi="Times New Roman" w:cs="Times New Roman" w:eastAsia="Times New Roman"/>
+          <w:color w:val="auto"/>
+          <w:spacing w:val="0"/>
+          <w:position w:val="0"/>
+          <w:sz w:val="28"/>
+          <w:shd w:fill="auto" w:val="clear"/>
+        </w:rPr>
+        <w:t xml:space="preserve">                        &lt;artifactId&gt;mapstruct-processor&lt;/artifactId&gt;</w:t>
+      </w:r>
+    </w:p>
+    <w:p>
+      <w:pPr>
+        <w:spacing w:before="0" w:after="0" w:line="240"/>
+        <w:ind w:right="0" w:left="0" w:firstLine="0"/>
+        <w:jc w:val="left"/>
+        <w:rPr>
+          <w:rFonts w:ascii="Times New Roman" w:hAnsi="Times New Roman" w:cs="Times New Roman" w:eastAsia="Times New Roman"/>
+          <w:color w:val="auto"/>
+          <w:spacing w:val="0"/>
+          <w:position w:val="0"/>
+          <w:sz w:val="28"/>
+          <w:shd w:fill="auto" w:val="clear"/>
+        </w:rPr>
+      </w:pPr>
+      <w:r>
+        <w:rPr>
+          <w:rFonts w:ascii="Times New Roman" w:hAnsi="Times New Roman" w:cs="Times New Roman" w:eastAsia="Times New Roman"/>
+          <w:color w:val="auto"/>
+          <w:spacing w:val="0"/>
+          <w:position w:val="0"/>
+          <w:sz w:val="28"/>
+          <w:shd w:fill="auto" w:val="clear"/>
+        </w:rPr>
+        <w:t xml:space="preserve">                        &lt;version&gt;1.3.1.Final&lt;/version&gt;</w:t>
+      </w:r>
+    </w:p>
+    <w:p>
+      <w:pPr>
+        <w:spacing w:before="0" w:after="0" w:line="240"/>
+        <w:ind w:right="0" w:left="0" w:firstLine="0"/>
+        <w:jc w:val="left"/>
+        <w:rPr>
+          <w:rFonts w:ascii="Times New Roman" w:hAnsi="Times New Roman" w:cs="Times New Roman" w:eastAsia="Times New Roman"/>
+          <w:color w:val="auto"/>
+          <w:spacing w:val="0"/>
+          <w:position w:val="0"/>
+          <w:sz w:val="28"/>
+          <w:shd w:fill="auto" w:val="clear"/>
+        </w:rPr>
+      </w:pPr>
+      <w:r>
+        <w:rPr>
+          <w:rFonts w:ascii="Times New Roman" w:hAnsi="Times New Roman" w:cs="Times New Roman" w:eastAsia="Times New Roman"/>
+          <w:color w:val="auto"/>
+          <w:spacing w:val="0"/>
+          <w:position w:val="0"/>
+          <w:sz w:val="28"/>
+          <w:shd w:fill="auto" w:val="clear"/>
+        </w:rPr>
+        <w:t xml:space="preserve">                    &lt;/path&gt;</w:t>
+      </w:r>
+    </w:p>
+    <w:p>
+      <w:pPr>
+        <w:spacing w:before="0" w:after="0" w:line="240"/>
+        <w:ind w:right="0" w:left="0" w:firstLine="0"/>
+        <w:jc w:val="left"/>
+        <w:rPr>
+          <w:rFonts w:ascii="Times New Roman" w:hAnsi="Times New Roman" w:cs="Times New Roman" w:eastAsia="Times New Roman"/>
+          <w:color w:val="auto"/>
+          <w:spacing w:val="0"/>
+          <w:position w:val="0"/>
+          <w:sz w:val="28"/>
+          <w:shd w:fill="auto" w:val="clear"/>
+        </w:rPr>
+      </w:pPr>
+      <w:r>
+        <w:rPr>
+          <w:rFonts w:ascii="Times New Roman" w:hAnsi="Times New Roman" w:cs="Times New Roman" w:eastAsia="Times New Roman"/>
+          <w:color w:val="auto"/>
+          <w:spacing w:val="0"/>
+          <w:position w:val="0"/>
+          <w:sz w:val="28"/>
+          <w:shd w:fill="auto" w:val="clear"/>
+        </w:rPr>
+        <w:t xml:space="preserve">                &lt;/annotationProcessorPaths&gt;</w:t>
+      </w:r>
+    </w:p>
+    <w:p>
+      <w:pPr>
+        <w:spacing w:before="0" w:after="0" w:line="240"/>
+        <w:ind w:right="0" w:left="0" w:firstLine="0"/>
+        <w:jc w:val="left"/>
+        <w:rPr>
+          <w:rFonts w:ascii="Times New Roman" w:hAnsi="Times New Roman" w:cs="Times New Roman" w:eastAsia="Times New Roman"/>
+          <w:color w:val="auto"/>
+          <w:spacing w:val="0"/>
+          <w:position w:val="0"/>
+          <w:sz w:val="28"/>
+          <w:shd w:fill="auto" w:val="clear"/>
+        </w:rPr>
+      </w:pPr>
+      <w:r>
+        <w:rPr>
+          <w:rFonts w:ascii="Times New Roman" w:hAnsi="Times New Roman" w:cs="Times New Roman" w:eastAsia="Times New Roman"/>
+          <w:color w:val="auto"/>
+          <w:spacing w:val="0"/>
+          <w:position w:val="0"/>
+          <w:sz w:val="28"/>
+          <w:shd w:fill="auto" w:val="clear"/>
+        </w:rPr>
+        <w:t xml:space="preserve">            &lt;/configuration&gt;</w:t>
+      </w:r>
+    </w:p>
+    <w:p>
+      <w:pPr>
+        <w:spacing w:before="0" w:after="0" w:line="240"/>
+        <w:ind w:right="0" w:left="0" w:firstLine="0"/>
+        <w:jc w:val="left"/>
+        <w:rPr>
+          <w:rFonts w:ascii="Times New Roman" w:hAnsi="Times New Roman" w:cs="Times New Roman" w:eastAsia="Times New Roman"/>
+          <w:color w:val="auto"/>
+          <w:spacing w:val="0"/>
+          <w:position w:val="0"/>
+          <w:sz w:val="28"/>
+          <w:shd w:fill="auto" w:val="clear"/>
+        </w:rPr>
+      </w:pPr>
+      <w:r>
+        <w:rPr>
+          <w:rFonts w:ascii="Times New Roman" w:hAnsi="Times New Roman" w:cs="Times New Roman" w:eastAsia="Times New Roman"/>
+          <w:color w:val="auto"/>
+          <w:spacing w:val="0"/>
+          <w:position w:val="0"/>
+          <w:sz w:val="28"/>
+          <w:shd w:fill="auto" w:val="clear"/>
+        </w:rPr>
+        <w:t xml:space="preserve">        &lt;/plugin&gt;</w:t>
+      </w:r>
+    </w:p>
+    <w:p>
+      <w:pPr>
+        <w:spacing w:before="0" w:after="0" w:line="240"/>
+        <w:ind w:right="0" w:left="0" w:firstLine="0"/>
+        <w:jc w:val="left"/>
+        <w:rPr>
+          <w:rFonts w:ascii="Times New Roman" w:hAnsi="Times New Roman" w:cs="Times New Roman" w:eastAsia="Times New Roman"/>
+          <w:color w:val="auto"/>
+          <w:spacing w:val="0"/>
+          <w:position w:val="0"/>
+          <w:sz w:val="28"/>
+          <w:shd w:fill="auto" w:val="clear"/>
+        </w:rPr>
+      </w:pPr>
+      <w:r>
+        <w:rPr>
+          <w:rFonts w:ascii="Times New Roman" w:hAnsi="Times New Roman" w:cs="Times New Roman" w:eastAsia="Times New Roman"/>
+          <w:color w:val="auto"/>
+          <w:spacing w:val="0"/>
+          <w:position w:val="0"/>
+          <w:sz w:val="28"/>
+          <w:shd w:fill="auto" w:val="clear"/>
+        </w:rPr>
+        <w:t xml:space="preserve">    &lt;/plugins&gt;</w:t>
+      </w:r>
+    </w:p>
+    <w:p>
+      <w:pPr>
+        <w:spacing w:before="0" w:after="0" w:line="240"/>
+        <w:ind w:right="0" w:left="0" w:firstLine="0"/>
+        <w:jc w:val="left"/>
+        <w:rPr>
+          <w:rFonts w:ascii="Times New Roman" w:hAnsi="Times New Roman" w:cs="Times New Roman" w:eastAsia="Times New Roman"/>
+          <w:color w:val="auto"/>
+          <w:spacing w:val="0"/>
+          <w:position w:val="0"/>
+          <w:sz w:val="28"/>
+          <w:shd w:fill="auto" w:val="clear"/>
+        </w:rPr>
+      </w:pPr>
+      <w:r>
+        <w:rPr>
+          <w:rFonts w:ascii="Times New Roman" w:hAnsi="Times New Roman" w:cs="Times New Roman" w:eastAsia="Times New Roman"/>
+          <w:color w:val="auto"/>
+          <w:spacing w:val="0"/>
+          <w:position w:val="0"/>
+          <w:sz w:val="28"/>
+          <w:shd w:fill="auto" w:val="clear"/>
+        </w:rPr>
+        <w:t xml:space="preserve">&lt;/build&gt;</w:t>
+      </w:r>
+    </w:p>
+    <w:p>
+      <w:pPr>
+        <w:spacing w:before="0" w:after="0" w:line="240"/>
+        <w:ind w:right="0" w:left="0" w:firstLine="0"/>
+        <w:jc w:val="left"/>
+        <w:rPr>
+          <w:rFonts w:ascii="Times New Roman" w:hAnsi="Times New Roman" w:cs="Times New Roman" w:eastAsia="Times New Roman"/>
+          <w:color w:val="auto"/>
+          <w:spacing w:val="0"/>
+          <w:position w:val="0"/>
+          <w:sz w:val="28"/>
+          <w:shd w:fill="auto" w:val="clear"/>
+        </w:rPr>
+      </w:pPr>
+    </w:p>
+    <w:p>
+      <w:pPr>
+        <w:numPr>
+          <w:ilvl w:val="0"/>
+          <w:numId w:val="88"/>
+        </w:numPr>
+        <w:spacing w:before="0" w:after="0" w:line="240"/>
+        <w:ind w:right="0" w:left="1440" w:hanging="360"/>
+        <w:jc w:val="left"/>
+        <w:rPr>
+          <w:rFonts w:ascii="Times New Roman" w:hAnsi="Times New Roman" w:cs="Times New Roman" w:eastAsia="Times New Roman"/>
+          <w:color w:val="auto"/>
+          <w:spacing w:val="0"/>
+          <w:position w:val="0"/>
+          <w:sz w:val="28"/>
+          <w:shd w:fill="auto" w:val="clear"/>
+        </w:rPr>
+      </w:pPr>
+      <w:hyperlink xmlns:r="http://schemas.openxmlformats.org/officeDocument/2006/relationships" r:id="docRId13">
+        <w:r>
+          <w:rPr>
+            <w:rFonts w:ascii="Times New Roman" w:hAnsi="Times New Roman" w:cs="Times New Roman" w:eastAsia="Times New Roman"/>
+            <w:color w:val="0000FF"/>
+            <w:spacing w:val="0"/>
+            <w:position w:val="0"/>
+            <w:sz w:val="28"/>
+            <w:u w:val="single"/>
+            <w:shd w:fill="auto" w:val="clear"/>
+          </w:rPr>
+          <w:t xml:space="preserve">https://auth0.com/blog/how-to-automatically-map-jpa-entities-into-dtos-in-spring-boot-using-mapstruct/</w:t>
+        </w:r>
+      </w:hyperlink>
+    </w:p>
+    <w:p>
+      <w:pPr>
+        <w:numPr>
+          <w:ilvl w:val="0"/>
+          <w:numId w:val="88"/>
+        </w:numPr>
+        <w:spacing w:before="0" w:after="0" w:line="240"/>
+        <w:ind w:right="0" w:left="1440" w:hanging="360"/>
+        <w:jc w:val="left"/>
+        <w:rPr>
+          <w:rFonts w:ascii="Times New Roman" w:hAnsi="Times New Roman" w:cs="Times New Roman" w:eastAsia="Times New Roman"/>
+          <w:color w:val="auto"/>
+          <w:spacing w:val="0"/>
+          <w:position w:val="0"/>
+          <w:sz w:val="28"/>
+          <w:shd w:fill="auto" w:val="clear"/>
+        </w:rPr>
+      </w:pPr>
+      <w:r>
+        <w:rPr>
+          <w:rFonts w:ascii="Times New Roman" w:hAnsi="Times New Roman" w:cs="Times New Roman" w:eastAsia="Times New Roman"/>
+          <w:color w:val="auto"/>
+          <w:spacing w:val="0"/>
+          <w:position w:val="0"/>
+          <w:sz w:val="28"/>
+          <w:shd w:fill="auto" w:val="clear"/>
+        </w:rPr>
+        <w:t xml:space="preserve">@Basic and @JsonProperty and @Temporal </w:t>
       </w:r>
     </w:p>
   </w:body>
@@ -5938,85 +6840,105 @@
       <w:lvlText w:val="•"/>
     </w:lvl>
   </w:abstractNum>
+  <w:abstractNum w:abstractNumId="162">
+    <w:lvl w:ilvl="0">
+      <w:start w:val="1"/>
+      <w:numFmt w:val="bullet"/>
+      <w:lvlText w:val="•"/>
+    </w:lvl>
+  </w:abstractNum>
+  <w:abstractNum w:abstractNumId="168">
+    <w:lvl w:ilvl="0">
+      <w:start w:val="1"/>
+      <w:numFmt w:val="bullet"/>
+      <w:lvlText w:val="•"/>
+    </w:lvl>
+  </w:abstractNum>
   <w:num w:numId="4">
+    <w:abstractNumId w:val="168"/>
+  </w:num>
+  <w:num w:numId="7">
+    <w:abstractNumId w:val="162"/>
+  </w:num>
+  <w:num w:numId="10">
     <w:abstractNumId w:val="156"/>
   </w:num>
-  <w:num w:numId="7">
+  <w:num w:numId="14">
     <w:abstractNumId w:val="150"/>
   </w:num>
-  <w:num w:numId="10">
+  <w:num w:numId="16">
     <w:abstractNumId w:val="144"/>
   </w:num>
-  <w:num w:numId="14">
+  <w:num w:numId="21">
     <w:abstractNumId w:val="138"/>
   </w:num>
-  <w:num w:numId="16">
+  <w:num w:numId="24">
     <w:abstractNumId w:val="132"/>
   </w:num>
-  <w:num w:numId="21">
+  <w:num w:numId="27">
     <w:abstractNumId w:val="126"/>
   </w:num>
-  <w:num w:numId="24">
+  <w:num w:numId="30">
     <w:abstractNumId w:val="120"/>
   </w:num>
-  <w:num w:numId="27">
+  <w:num w:numId="32">
     <w:abstractNumId w:val="114"/>
   </w:num>
-  <w:num w:numId="30">
+  <w:num w:numId="34">
     <w:abstractNumId w:val="108"/>
   </w:num>
-  <w:num w:numId="32">
+  <w:num w:numId="36">
     <w:abstractNumId w:val="102"/>
   </w:num>
-  <w:num w:numId="34">
+  <w:num w:numId="39">
     <w:abstractNumId w:val="96"/>
   </w:num>
-  <w:num w:numId="36">
+  <w:num w:numId="41">
     <w:abstractNumId w:val="90"/>
   </w:num>
-  <w:num w:numId="39">
+  <w:num w:numId="44">
     <w:abstractNumId w:val="84"/>
   </w:num>
-  <w:num w:numId="41">
+  <w:num w:numId="47">
     <w:abstractNumId w:val="78"/>
   </w:num>
-  <w:num w:numId="44">
+  <w:num w:numId="49">
     <w:abstractNumId w:val="72"/>
   </w:num>
-  <w:num w:numId="47">
+  <w:num w:numId="53">
     <w:abstractNumId w:val="66"/>
   </w:num>
-  <w:num w:numId="49">
+  <w:num w:numId="60">
     <w:abstractNumId w:val="60"/>
   </w:num>
-  <w:num w:numId="53">
+  <w:num w:numId="64">
     <w:abstractNumId w:val="54"/>
   </w:num>
-  <w:num w:numId="60">
+  <w:num w:numId="66">
     <w:abstractNumId w:val="48"/>
   </w:num>
-  <w:num w:numId="64">
+  <w:num w:numId="69">
     <w:abstractNumId w:val="42"/>
   </w:num>
-  <w:num w:numId="66">
+  <w:num w:numId="73">
     <w:abstractNumId w:val="36"/>
   </w:num>
-  <w:num w:numId="69">
+  <w:num w:numId="75">
     <w:abstractNumId w:val="30"/>
   </w:num>
-  <w:num w:numId="73">
+  <w:num w:numId="78">
     <w:abstractNumId w:val="24"/>
   </w:num>
-  <w:num w:numId="75">
+  <w:num w:numId="80">
     <w:abstractNumId w:val="18"/>
   </w:num>
-  <w:num w:numId="78">
+  <w:num w:numId="83">
     <w:abstractNumId w:val="12"/>
   </w:num>
-  <w:num w:numId="80">
+  <w:num w:numId="86">
     <w:abstractNumId w:val="6"/>
   </w:num>
-  <w:num w:numId="83">
+  <w:num w:numId="88">
     <w:abstractNumId w:val="0"/>
   </w:num>
 </w:numbering>

--- a/Endava-Internship/(14)Hibernate JPA.docx
+++ b/Endava-Internship/(14)Hibernate JPA.docx
@@ -1465,8 +1465,8 @@
         </w:rPr>
       </w:pPr>
       <w:r>
-        <w:object w:dxaOrig="11500" w:dyaOrig="8260">
-          <v:rect xmlns:o="urn:schemas-microsoft-com:office:office" xmlns:v="urn:schemas-microsoft-com:vml" id="rectole0000000000" style="width:575.000000pt;height:413.000000pt" o:preferrelative="t" o:ole="">
+        <w:object w:dxaOrig="11642" w:dyaOrig="8362">
+          <v:rect xmlns:o="urn:schemas-microsoft-com:office:office" xmlns:v="urn:schemas-microsoft-com:vml" id="rectole0000000000" style="width:582.100000pt;height:418.100000pt" o:preferrelative="t" o:ole="">
             <o:lock v:ext="edit"/>
             <v:imagedata xmlns:r="http://schemas.openxmlformats.org/officeDocument/2006/relationships" r:id="docRId1" o:title=""/>
           </v:rect>
@@ -1553,8 +1553,8 @@
         </w:rPr>
       </w:pPr>
       <w:r>
-        <w:object w:dxaOrig="11500" w:dyaOrig="8260">
-          <v:rect xmlns:o="urn:schemas-microsoft-com:office:office" xmlns:v="urn:schemas-microsoft-com:vml" id="rectole0000000001" style="width:575.000000pt;height:413.000000pt" o:preferrelative="t" o:ole="">
+        <w:object w:dxaOrig="11642" w:dyaOrig="8362">
+          <v:rect xmlns:o="urn:schemas-microsoft-com:office:office" xmlns:v="urn:schemas-microsoft-com:vml" id="rectole0000000001" style="width:582.100000pt;height:418.100000pt" o:preferrelative="t" o:ole="">
             <o:lock v:ext="edit"/>
             <v:imagedata xmlns:r="http://schemas.openxmlformats.org/officeDocument/2006/relationships" r:id="docRId3" o:title=""/>
           </v:rect>
@@ -1641,8 +1641,8 @@
         </w:rPr>
       </w:pPr>
       <w:r>
-        <w:object w:dxaOrig="11500" w:dyaOrig="7390">
-          <v:rect xmlns:o="urn:schemas-microsoft-com:office:office" xmlns:v="urn:schemas-microsoft-com:vml" id="rectole0000000002" style="width:575.000000pt;height:369.500000pt" o:preferrelative="t" o:ole="">
+        <w:object w:dxaOrig="11642" w:dyaOrig="7491">
+          <v:rect xmlns:o="urn:schemas-microsoft-com:office:office" xmlns:v="urn:schemas-microsoft-com:vml" id="rectole0000000002" style="width:582.100000pt;height:374.550000pt" o:preferrelative="t" o:ole="">
             <o:lock v:ext="edit"/>
             <v:imagedata xmlns:r="http://schemas.openxmlformats.org/officeDocument/2006/relationships" r:id="docRId5" o:title=""/>
           </v:rect>
@@ -1828,8 +1828,8 @@
         </w:rPr>
       </w:pPr>
       <w:r>
-        <w:object w:dxaOrig="11500" w:dyaOrig="7390">
-          <v:rect xmlns:o="urn:schemas-microsoft-com:office:office" xmlns:v="urn:schemas-microsoft-com:vml" id="rectole0000000003" style="width:575.000000pt;height:369.500000pt" o:preferrelative="t" o:ole="">
+        <w:object w:dxaOrig="11642" w:dyaOrig="7491">
+          <v:rect xmlns:o="urn:schemas-microsoft-com:office:office" xmlns:v="urn:schemas-microsoft-com:vml" id="rectole0000000003" style="width:582.100000pt;height:374.550000pt" o:preferrelative="t" o:ole="">
             <o:lock v:ext="edit"/>
             <v:imagedata xmlns:r="http://schemas.openxmlformats.org/officeDocument/2006/relationships" r:id="docRId7" o:title=""/>
           </v:rect>
@@ -5017,8 +5017,8 @@
         </w:rPr>
       </w:pPr>
       <w:r>
-        <w:object w:dxaOrig="11500" w:dyaOrig="1862">
-          <v:rect xmlns:o="urn:schemas-microsoft-com:office:office" xmlns:v="urn:schemas-microsoft-com:vml" id="rectole0000000004" style="width:575.000000pt;height:93.100000pt" o:preferrelative="t" o:ole="">
+        <w:object w:dxaOrig="11642" w:dyaOrig="1882">
+          <v:rect xmlns:o="urn:schemas-microsoft-com:office:office" xmlns:v="urn:schemas-microsoft-com:vml" id="rectole0000000004" style="width:582.100000pt;height:94.100000pt" o:preferrelative="t" o:ole="">
             <o:lock v:ext="edit"/>
             <v:imagedata xmlns:r="http://schemas.openxmlformats.org/officeDocument/2006/relationships" r:id="docRId9" o:title=""/>
           </v:rect>
@@ -5708,8 +5708,8 @@
         </w:rPr>
       </w:pPr>
       <w:r>
-        <w:object w:dxaOrig="8848" w:dyaOrig="2834">
-          <v:rect xmlns:o="urn:schemas-microsoft-com:office:office" xmlns:v="urn:schemas-microsoft-com:vml" id="rectole0000000005" style="width:442.400000pt;height:141.700000pt" o:preferrelative="t" o:ole="">
+        <w:object w:dxaOrig="8949" w:dyaOrig="2874">
+          <v:rect xmlns:o="urn:schemas-microsoft-com:office:office" xmlns:v="urn:schemas-microsoft-com:vml" id="rectole0000000005" style="width:447.450000pt;height:143.700000pt" o:preferrelative="t" o:ole="">
             <o:lock v:ext="edit"/>
             <v:imagedata xmlns:r="http://schemas.openxmlformats.org/officeDocument/2006/relationships" r:id="docRId12" o:title=""/>
           </v:rect>
@@ -6584,65 +6584,758 @@
     </w:p>
     <w:p>
       <w:pPr>
+        <w:spacing w:before="0" w:after="0" w:line="240"/>
+        <w:ind w:right="0" w:left="0" w:firstLine="0"/>
+        <w:jc w:val="center"/>
+        <w:rPr>
+          <w:rFonts w:ascii="Times New Roman" w:hAnsi="Times New Roman" w:cs="Times New Roman" w:eastAsia="Times New Roman"/>
+          <w:b/>
+          <w:color w:val="auto"/>
+          <w:spacing w:val="0"/>
+          <w:position w:val="0"/>
+          <w:sz w:val="44"/>
+          <w:shd w:fill="auto" w:val="clear"/>
+        </w:rPr>
+      </w:pPr>
+      <w:r>
+        <w:rPr>
+          <w:rFonts w:ascii="Times New Roman" w:hAnsi="Times New Roman" w:cs="Times New Roman" w:eastAsia="Times New Roman"/>
+          <w:b/>
+          <w:color w:val="auto"/>
+          <w:spacing w:val="0"/>
+          <w:position w:val="0"/>
+          <w:sz w:val="44"/>
+          <w:shd w:fill="auto" w:val="clear"/>
+        </w:rPr>
+        <w:t xml:space="preserve">Caching</w:t>
+      </w:r>
+    </w:p>
+    <w:p>
+      <w:pPr>
         <w:numPr>
           <w:ilvl w:val="0"/>
-          <w:numId w:val="88"/>
+          <w:numId w:val="89"/>
         </w:numPr>
         <w:spacing w:before="0" w:after="0" w:line="240"/>
-        <w:ind w:right="0" w:left="1440" w:hanging="360"/>
-        <w:jc w:val="left"/>
-        <w:rPr>
-          <w:rFonts w:ascii="Times New Roman" w:hAnsi="Times New Roman" w:cs="Times New Roman" w:eastAsia="Times New Roman"/>
-          <w:color w:val="auto"/>
-          <w:spacing w:val="0"/>
-          <w:position w:val="0"/>
-          <w:sz w:val="28"/>
-          <w:shd w:fill="auto" w:val="clear"/>
-        </w:rPr>
-      </w:pPr>
-      <w:hyperlink xmlns:r="http://schemas.openxmlformats.org/officeDocument/2006/relationships" r:id="docRId13">
-        <w:r>
-          <w:rPr>
-            <w:rFonts w:ascii="Times New Roman" w:hAnsi="Times New Roman" w:cs="Times New Roman" w:eastAsia="Times New Roman"/>
-            <w:color w:val="0000FF"/>
-            <w:spacing w:val="0"/>
-            <w:position w:val="0"/>
-            <w:sz w:val="28"/>
-            <w:u w:val="single"/>
-            <w:shd w:fill="auto" w:val="clear"/>
-          </w:rPr>
-          <w:t xml:space="preserve">https://auth0.com/blog/how-to-automatically-map-jpa-entities-into-dtos-in-spring-boot-using-mapstruct/</w:t>
-        </w:r>
-      </w:hyperlink>
+        <w:ind w:right="0" w:left="720" w:hanging="360"/>
+        <w:jc w:val="left"/>
+        <w:rPr>
+          <w:rFonts w:ascii="Times New Roman" w:hAnsi="Times New Roman" w:cs="Times New Roman" w:eastAsia="Times New Roman"/>
+          <w:b/>
+          <w:color w:val="auto"/>
+          <w:spacing w:val="0"/>
+          <w:position w:val="0"/>
+          <w:sz w:val="28"/>
+          <w:shd w:fill="auto" w:val="clear"/>
+        </w:rPr>
+      </w:pPr>
+      <w:r>
+        <w:rPr>
+          <w:rFonts w:ascii="Times New Roman" w:hAnsi="Times New Roman" w:cs="Times New Roman" w:eastAsia="Times New Roman"/>
+          <w:b/>
+          <w:color w:val="auto"/>
+          <w:spacing w:val="0"/>
+          <w:position w:val="0"/>
+          <w:sz w:val="28"/>
+          <w:shd w:fill="auto" w:val="clear"/>
+        </w:rPr>
+        <w:t xml:space="preserve">First Level </w:t>
+      </w:r>
+    </w:p>
+    <w:p>
+      <w:pPr>
+        <w:spacing w:before="0" w:after="0" w:line="240"/>
+        <w:ind w:right="0" w:left="0" w:firstLine="0"/>
+        <w:jc w:val="left"/>
+        <w:rPr>
+          <w:rFonts w:ascii="Times New Roman" w:hAnsi="Times New Roman" w:cs="Times New Roman" w:eastAsia="Times New Roman"/>
+          <w:color w:val="auto"/>
+          <w:spacing w:val="0"/>
+          <w:position w:val="0"/>
+          <w:sz w:val="28"/>
+          <w:shd w:fill="auto" w:val="clear"/>
+        </w:rPr>
+      </w:pPr>
+      <w:r>
+        <w:rPr>
+          <w:rFonts w:ascii="Times New Roman" w:hAnsi="Times New Roman" w:cs="Times New Roman" w:eastAsia="Times New Roman"/>
+          <w:b/>
+          <w:color w:val="auto"/>
+          <w:spacing w:val="0"/>
+          <w:position w:val="0"/>
+          <w:sz w:val="28"/>
+          <w:shd w:fill="auto" w:val="clear"/>
+        </w:rPr>
+        <w:t xml:space="preserve">- </w:t>
+      </w:r>
+      <w:r>
+        <w:rPr>
+          <w:rFonts w:ascii="Times New Roman" w:hAnsi="Times New Roman" w:cs="Times New Roman" w:eastAsia="Times New Roman"/>
+          <w:color w:val="auto"/>
+          <w:spacing w:val="0"/>
+          <w:position w:val="0"/>
+          <w:sz w:val="28"/>
+          <w:shd w:fill="auto" w:val="clear"/>
+        </w:rPr>
+        <w:t xml:space="preserve">este activat in mod default</w:t>
+      </w:r>
+    </w:p>
+    <w:p>
+      <w:pPr>
+        <w:spacing w:before="0" w:after="0" w:line="240"/>
+        <w:ind w:right="0" w:left="0" w:firstLine="0"/>
+        <w:jc w:val="left"/>
+        <w:rPr>
+          <w:rFonts w:ascii="Times New Roman" w:hAnsi="Times New Roman" w:cs="Times New Roman" w:eastAsia="Times New Roman"/>
+          <w:color w:val="auto"/>
+          <w:spacing w:val="0"/>
+          <w:position w:val="0"/>
+          <w:sz w:val="28"/>
+          <w:shd w:fill="auto" w:val="clear"/>
+        </w:rPr>
+      </w:pPr>
+      <w:r>
+        <w:rPr>
+          <w:rFonts w:ascii="Times New Roman" w:hAnsi="Times New Roman" w:cs="Times New Roman" w:eastAsia="Times New Roman"/>
+          <w:color w:val="auto"/>
+          <w:spacing w:val="0"/>
+          <w:position w:val="0"/>
+          <w:sz w:val="28"/>
+          <w:shd w:fill="auto" w:val="clear"/>
+        </w:rPr>
+        <w:t xml:space="preserve">- nu poate fi dezactivat</w:t>
+      </w:r>
+    </w:p>
+    <w:p>
+      <w:pPr>
+        <w:spacing w:before="0" w:after="0" w:line="240"/>
+        <w:ind w:right="0" w:left="0" w:firstLine="0"/>
+        <w:jc w:val="left"/>
+        <w:rPr>
+          <w:rFonts w:ascii="Times New Roman" w:hAnsi="Times New Roman" w:cs="Times New Roman" w:eastAsia="Times New Roman"/>
+          <w:color w:val="auto"/>
+          <w:spacing w:val="0"/>
+          <w:position w:val="0"/>
+          <w:sz w:val="28"/>
+          <w:shd w:fill="auto" w:val="clear"/>
+        </w:rPr>
+      </w:pPr>
+      <w:r>
+        <w:rPr>
+          <w:rFonts w:ascii="Times New Roman" w:hAnsi="Times New Roman" w:cs="Times New Roman" w:eastAsia="Times New Roman"/>
+          <w:color w:val="auto"/>
+          <w:spacing w:val="0"/>
+          <w:position w:val="0"/>
+          <w:sz w:val="28"/>
+          <w:shd w:fill="auto" w:val="clear"/>
+        </w:rPr>
+        <w:t xml:space="preserve">- este asociat cu Session object. Un Session memoreaza in cache toate query si obiectele returnate, si daca de ex facem un query intr-o Session, se va efectua un query in baza de date, dar query si object returnat vor fi cached si daca mai face inca odata acelasi query in aceeasi Session, nu se va mai face un query in baza de date, ci primim acelasi object deja cached</w:t>
+      </w:r>
+    </w:p>
+    <w:p>
+      <w:pPr>
+        <w:spacing w:before="0" w:after="0" w:line="240"/>
+        <w:ind w:right="0" w:left="0" w:firstLine="0"/>
+        <w:jc w:val="left"/>
+        <w:rPr>
+          <w:rFonts w:ascii="Times New Roman" w:hAnsi="Times New Roman" w:cs="Times New Roman" w:eastAsia="Times New Roman"/>
+          <w:color w:val="auto"/>
+          <w:spacing w:val="0"/>
+          <w:position w:val="0"/>
+          <w:sz w:val="28"/>
+          <w:shd w:fill="auto" w:val="clear"/>
+        </w:rPr>
+      </w:pPr>
+      <w:r>
+        <w:rPr>
+          <w:rFonts w:ascii="Times New Roman" w:hAnsi="Times New Roman" w:cs="Times New Roman" w:eastAsia="Times New Roman"/>
+          <w:color w:val="auto"/>
+          <w:spacing w:val="0"/>
+          <w:position w:val="0"/>
+          <w:sz w:val="28"/>
+          <w:shd w:fill="auto" w:val="clear"/>
+        </w:rPr>
+        <w:t xml:space="preserve">- Odata ce Session se termina, se sterge si cache asociat ei</w:t>
+      </w:r>
+    </w:p>
+    <w:p>
+      <w:pPr>
+        <w:spacing w:before="0" w:after="0" w:line="240"/>
+        <w:ind w:right="0" w:left="0" w:firstLine="0"/>
+        <w:jc w:val="left"/>
+        <w:rPr>
+          <w:rFonts w:ascii="Times New Roman" w:hAnsi="Times New Roman" w:cs="Times New Roman" w:eastAsia="Times New Roman"/>
+          <w:color w:val="auto"/>
+          <w:spacing w:val="0"/>
+          <w:position w:val="0"/>
+          <w:sz w:val="28"/>
+          <w:shd w:fill="auto" w:val="clear"/>
+        </w:rPr>
+      </w:pPr>
+      <w:r>
+        <w:rPr>
+          <w:rFonts w:ascii="Times New Roman" w:hAnsi="Times New Roman" w:cs="Times New Roman" w:eastAsia="Times New Roman"/>
+          <w:color w:val="auto"/>
+          <w:spacing w:val="0"/>
+          <w:position w:val="0"/>
+          <w:sz w:val="28"/>
+          <w:shd w:fill="auto" w:val="clear"/>
+        </w:rPr>
+        <w:t xml:space="preserve">- evict() sau detahc() fac si ca obiectul sa fie scos din cache</w:t>
+      </w:r>
+    </w:p>
+    <w:p>
+      <w:pPr>
+        <w:spacing w:before="0" w:after="0" w:line="240"/>
+        <w:ind w:right="0" w:left="0" w:firstLine="0"/>
+        <w:jc w:val="left"/>
+        <w:rPr>
+          <w:rFonts w:ascii="Times New Roman" w:hAnsi="Times New Roman" w:cs="Times New Roman" w:eastAsia="Times New Roman"/>
+          <w:color w:val="auto"/>
+          <w:spacing w:val="0"/>
+          <w:position w:val="0"/>
+          <w:sz w:val="28"/>
+          <w:shd w:fill="auto" w:val="clear"/>
+        </w:rPr>
+      </w:pPr>
+      <w:r>
+        <w:rPr>
+          <w:rFonts w:ascii="Times New Roman" w:hAnsi="Times New Roman" w:cs="Times New Roman" w:eastAsia="Times New Roman"/>
+          <w:color w:val="auto"/>
+          <w:spacing w:val="0"/>
+          <w:position w:val="0"/>
+          <w:sz w:val="28"/>
+          <w:shd w:fill="auto" w:val="clear"/>
+        </w:rPr>
+        <w:t xml:space="preserve">- clear() - face sa se curete tot cache la session</w:t>
+      </w:r>
+    </w:p>
+    <w:p>
+      <w:pPr>
+        <w:spacing w:before="0" w:after="0" w:line="240"/>
+        <w:ind w:right="0" w:left="0" w:firstLine="0"/>
+        <w:jc w:val="left"/>
+        <w:rPr>
+          <w:rFonts w:ascii="Times New Roman" w:hAnsi="Times New Roman" w:cs="Times New Roman" w:eastAsia="Times New Roman"/>
+          <w:color w:val="auto"/>
+          <w:spacing w:val="0"/>
+          <w:position w:val="0"/>
+          <w:sz w:val="28"/>
+          <w:shd w:fill="auto" w:val="clear"/>
+        </w:rPr>
+      </w:pPr>
+      <w:r>
+        <w:rPr>
+          <w:rFonts w:ascii="Times New Roman" w:hAnsi="Times New Roman" w:cs="Times New Roman" w:eastAsia="Times New Roman"/>
+          <w:color w:val="auto"/>
+          <w:spacing w:val="0"/>
+          <w:position w:val="0"/>
+          <w:sz w:val="28"/>
+          <w:shd w:fill="auto" w:val="clear"/>
+        </w:rPr>
+        <w:t xml:space="preserve">- fiecare Session are query al ei.</w:t>
+      </w:r>
+    </w:p>
+    <w:p>
+      <w:pPr>
+        <w:spacing w:before="0" w:after="0" w:line="240"/>
+        <w:ind w:right="0" w:left="0" w:firstLine="0"/>
+        <w:jc w:val="left"/>
+        <w:rPr>
+          <w:rFonts w:ascii="Times New Roman" w:hAnsi="Times New Roman" w:cs="Times New Roman" w:eastAsia="Times New Roman"/>
+          <w:color w:val="auto"/>
+          <w:spacing w:val="0"/>
+          <w:position w:val="0"/>
+          <w:sz w:val="28"/>
+          <w:shd w:fill="auto" w:val="clear"/>
+        </w:rPr>
+      </w:pPr>
+      <w:r>
+        <w:rPr>
+          <w:rFonts w:ascii="Times New Roman" w:hAnsi="Times New Roman" w:cs="Times New Roman" w:eastAsia="Times New Roman"/>
+          <w:b/>
+          <w:color w:val="auto"/>
+          <w:spacing w:val="0"/>
+          <w:position w:val="0"/>
+          <w:sz w:val="28"/>
+          <w:shd w:fill="auto" w:val="clear"/>
+        </w:rPr>
+        <w:t xml:space="preserve">Exemplu</w:t>
+      </w:r>
+      <w:r>
+        <w:rPr>
+          <w:rFonts w:ascii="Times New Roman" w:hAnsi="Times New Roman" w:cs="Times New Roman" w:eastAsia="Times New Roman"/>
+          <w:color w:val="auto"/>
+          <w:spacing w:val="0"/>
+          <w:position w:val="0"/>
+          <w:sz w:val="28"/>
+          <w:shd w:fill="auto" w:val="clear"/>
+        </w:rPr>
+        <w:t xml:space="preserve">:</w:t>
+      </w:r>
+    </w:p>
+    <w:p>
+      <w:pPr>
+        <w:spacing w:before="0" w:after="0" w:line="240"/>
+        <w:ind w:right="0" w:left="0" w:firstLine="0"/>
+        <w:jc w:val="left"/>
+        <w:rPr>
+          <w:rFonts w:ascii="JetBrains Mono" w:hAnsi="JetBrains Mono" w:cs="JetBrains Mono" w:eastAsia="JetBrains Mono"/>
+          <w:color w:val="BCBEC4"/>
+          <w:spacing w:val="0"/>
+          <w:position w:val="0"/>
+          <w:sz w:val="20"/>
+          <w:shd w:fill="auto" w:val="clear"/>
+        </w:rPr>
+      </w:pPr>
+      <w:r>
+        <w:rPr>
+          <w:rFonts w:ascii="JetBrains Mono" w:hAnsi="JetBrains Mono" w:cs="JetBrains Mono" w:eastAsia="JetBrains Mono"/>
+          <w:color w:val="B3AE60"/>
+          <w:spacing w:val="0"/>
+          <w:position w:val="0"/>
+          <w:sz w:val="20"/>
+          <w:shd w:fill="auto" w:val="clear"/>
+        </w:rPr>
+        <w:t xml:space="preserve">@GetMapping</w:t>
+        <w:br/>
+        <w:t xml:space="preserve">@Transactional</w:t>
+        <w:br/>
+      </w:r>
+      <w:r>
+        <w:rPr>
+          <w:rFonts w:ascii="JetBrains Mono" w:hAnsi="JetBrains Mono" w:cs="JetBrains Mono" w:eastAsia="JetBrains Mono"/>
+          <w:color w:val="CF8E6D"/>
+          <w:spacing w:val="0"/>
+          <w:position w:val="0"/>
+          <w:sz w:val="20"/>
+          <w:shd w:fill="auto" w:val="clear"/>
+        </w:rPr>
+        <w:t xml:space="preserve">public void </w:t>
+      </w:r>
+      <w:r>
+        <w:rPr>
+          <w:rFonts w:ascii="JetBrains Mono" w:hAnsi="JetBrains Mono" w:cs="JetBrains Mono" w:eastAsia="JetBrains Mono"/>
+          <w:color w:val="56A8F5"/>
+          <w:spacing w:val="0"/>
+          <w:position w:val="0"/>
+          <w:sz w:val="20"/>
+          <w:shd w:fill="auto" w:val="clear"/>
+        </w:rPr>
+        <w:t xml:space="preserve">test</w:t>
+      </w:r>
+      <w:r>
+        <w:rPr>
+          <w:rFonts w:ascii="JetBrains Mono" w:hAnsi="JetBrains Mono" w:cs="JetBrains Mono" w:eastAsia="JetBrains Mono"/>
+          <w:color w:val="BCBEC4"/>
+          <w:spacing w:val="0"/>
+          <w:position w:val="0"/>
+          <w:sz w:val="20"/>
+          <w:shd w:fill="auto" w:val="clear"/>
+        </w:rPr>
+        <w:t xml:space="preserve">() </w:t>
+      </w:r>
+      <w:r>
+        <w:rPr>
+          <w:rFonts w:ascii="JetBrains Mono" w:hAnsi="JetBrains Mono" w:cs="JetBrains Mono" w:eastAsia="JetBrains Mono"/>
+          <w:color w:val="CF8E6D"/>
+          <w:spacing w:val="0"/>
+          <w:position w:val="0"/>
+          <w:sz w:val="20"/>
+          <w:shd w:fill="auto" w:val="clear"/>
+        </w:rPr>
+        <w:t xml:space="preserve">throws </w:t>
+      </w:r>
+      <w:r>
+        <w:rPr>
+          <w:rFonts w:ascii="JetBrains Mono" w:hAnsi="JetBrains Mono" w:cs="JetBrains Mono" w:eastAsia="JetBrains Mono"/>
+          <w:color w:val="BCBEC4"/>
+          <w:spacing w:val="0"/>
+          <w:position w:val="0"/>
+          <w:sz w:val="20"/>
+          <w:shd w:fill="auto" w:val="clear"/>
+        </w:rPr>
+        <w:t xml:space="preserve">InterruptedException {</w:t>
+        <w:br/>
+        <w:t xml:space="preserve">    System.</w:t>
+      </w:r>
+      <w:r>
+        <w:rPr>
+          <w:rFonts w:ascii="JetBrains Mono" w:hAnsi="JetBrains Mono" w:cs="JetBrains Mono" w:eastAsia="JetBrains Mono"/>
+          <w:i/>
+          <w:color w:val="C77DBB"/>
+          <w:spacing w:val="0"/>
+          <w:position w:val="0"/>
+          <w:sz w:val="20"/>
+          <w:shd w:fill="auto" w:val="clear"/>
+        </w:rPr>
+        <w:t xml:space="preserve">out</w:t>
+      </w:r>
+      <w:r>
+        <w:rPr>
+          <w:rFonts w:ascii="JetBrains Mono" w:hAnsi="JetBrains Mono" w:cs="JetBrains Mono" w:eastAsia="JetBrains Mono"/>
+          <w:color w:val="BCBEC4"/>
+          <w:spacing w:val="0"/>
+          <w:position w:val="0"/>
+          <w:sz w:val="20"/>
+          <w:shd w:fill="auto" w:val="clear"/>
+        </w:rPr>
+        <w:t xml:space="preserve">.println(</w:t>
+      </w:r>
+      <w:r>
+        <w:rPr>
+          <w:rFonts w:ascii="JetBrains Mono" w:hAnsi="JetBrains Mono" w:cs="JetBrains Mono" w:eastAsia="JetBrains Mono"/>
+          <w:color w:val="C77DBB"/>
+          <w:spacing w:val="0"/>
+          <w:position w:val="0"/>
+          <w:sz w:val="20"/>
+          <w:shd w:fill="auto" w:val="clear"/>
+        </w:rPr>
+        <w:t xml:space="preserve">entityManager</w:t>
+      </w:r>
+      <w:r>
+        <w:rPr>
+          <w:rFonts w:ascii="JetBrains Mono" w:hAnsi="JetBrains Mono" w:cs="JetBrains Mono" w:eastAsia="JetBrains Mono"/>
+          <w:color w:val="BCBEC4"/>
+          <w:spacing w:val="0"/>
+          <w:position w:val="0"/>
+          <w:sz w:val="20"/>
+          <w:shd w:fill="auto" w:val="clear"/>
+        </w:rPr>
+        <w:t xml:space="preserve">.find(Student.</w:t>
+      </w:r>
+      <w:r>
+        <w:rPr>
+          <w:rFonts w:ascii="JetBrains Mono" w:hAnsi="JetBrains Mono" w:cs="JetBrains Mono" w:eastAsia="JetBrains Mono"/>
+          <w:color w:val="CF8E6D"/>
+          <w:spacing w:val="0"/>
+          <w:position w:val="0"/>
+          <w:sz w:val="20"/>
+          <w:shd w:fill="auto" w:val="clear"/>
+        </w:rPr>
+        <w:t xml:space="preserve">class</w:t>
+      </w:r>
+      <w:r>
+        <w:rPr>
+          <w:rFonts w:ascii="JetBrains Mono" w:hAnsi="JetBrains Mono" w:cs="JetBrains Mono" w:eastAsia="JetBrains Mono"/>
+          <w:color w:val="BCBEC4"/>
+          <w:spacing w:val="0"/>
+          <w:position w:val="0"/>
+          <w:sz w:val="20"/>
+          <w:shd w:fill="auto" w:val="clear"/>
+        </w:rPr>
+        <w:t xml:space="preserve">,</w:t>
+      </w:r>
+      <w:r>
+        <w:rPr>
+          <w:rFonts w:ascii="JetBrains Mono" w:hAnsi="JetBrains Mono" w:cs="JetBrains Mono" w:eastAsia="JetBrains Mono"/>
+          <w:color w:val="2AACB8"/>
+          <w:spacing w:val="0"/>
+          <w:position w:val="0"/>
+          <w:sz w:val="20"/>
+          <w:shd w:fill="auto" w:val="clear"/>
+        </w:rPr>
+        <w:t xml:space="preserve">1</w:t>
+      </w:r>
+      <w:r>
+        <w:rPr>
+          <w:rFonts w:ascii="JetBrains Mono" w:hAnsi="JetBrains Mono" w:cs="JetBrains Mono" w:eastAsia="JetBrains Mono"/>
+          <w:color w:val="BCBEC4"/>
+          <w:spacing w:val="0"/>
+          <w:position w:val="0"/>
+          <w:sz w:val="20"/>
+          <w:shd w:fill="auto" w:val="clear"/>
+        </w:rPr>
+        <w:t xml:space="preserve">));</w:t>
+        <w:br/>
+        <w:t xml:space="preserve">    Thread.</w:t>
+      </w:r>
+      <w:r>
+        <w:rPr>
+          <w:rFonts w:ascii="JetBrains Mono" w:hAnsi="JetBrains Mono" w:cs="JetBrains Mono" w:eastAsia="JetBrains Mono"/>
+          <w:i/>
+          <w:color w:val="BCBEC4"/>
+          <w:spacing w:val="0"/>
+          <w:position w:val="0"/>
+          <w:sz w:val="20"/>
+          <w:shd w:fill="auto" w:val="clear"/>
+        </w:rPr>
+        <w:t xml:space="preserve">sleep</w:t>
+      </w:r>
+      <w:r>
+        <w:rPr>
+          <w:rFonts w:ascii="JetBrains Mono" w:hAnsi="JetBrains Mono" w:cs="JetBrains Mono" w:eastAsia="JetBrains Mono"/>
+          <w:color w:val="BCBEC4"/>
+          <w:spacing w:val="0"/>
+          <w:position w:val="0"/>
+          <w:sz w:val="20"/>
+          <w:shd w:fill="auto" w:val="clear"/>
+        </w:rPr>
+        <w:t xml:space="preserve">(</w:t>
+      </w:r>
+      <w:r>
+        <w:rPr>
+          <w:rFonts w:ascii="JetBrains Mono" w:hAnsi="JetBrains Mono" w:cs="JetBrains Mono" w:eastAsia="JetBrains Mono"/>
+          <w:color w:val="2AACB8"/>
+          <w:spacing w:val="0"/>
+          <w:position w:val="0"/>
+          <w:sz w:val="20"/>
+          <w:shd w:fill="auto" w:val="clear"/>
+        </w:rPr>
+        <w:t xml:space="preserve">10000</w:t>
+      </w:r>
+      <w:r>
+        <w:rPr>
+          <w:rFonts w:ascii="JetBrains Mono" w:hAnsi="JetBrains Mono" w:cs="JetBrains Mono" w:eastAsia="JetBrains Mono"/>
+          <w:color w:val="BCBEC4"/>
+          <w:spacing w:val="0"/>
+          <w:position w:val="0"/>
+          <w:sz w:val="20"/>
+          <w:shd w:fill="auto" w:val="clear"/>
+        </w:rPr>
+        <w:t xml:space="preserve">);</w:t>
+        <w:br/>
+        <w:t xml:space="preserve">    System.</w:t>
+      </w:r>
+      <w:r>
+        <w:rPr>
+          <w:rFonts w:ascii="JetBrains Mono" w:hAnsi="JetBrains Mono" w:cs="JetBrains Mono" w:eastAsia="JetBrains Mono"/>
+          <w:i/>
+          <w:color w:val="C77DBB"/>
+          <w:spacing w:val="0"/>
+          <w:position w:val="0"/>
+          <w:sz w:val="20"/>
+          <w:shd w:fill="auto" w:val="clear"/>
+        </w:rPr>
+        <w:t xml:space="preserve">out</w:t>
+      </w:r>
+      <w:r>
+        <w:rPr>
+          <w:rFonts w:ascii="JetBrains Mono" w:hAnsi="JetBrains Mono" w:cs="JetBrains Mono" w:eastAsia="JetBrains Mono"/>
+          <w:color w:val="BCBEC4"/>
+          <w:spacing w:val="0"/>
+          <w:position w:val="0"/>
+          <w:sz w:val="20"/>
+          <w:shd w:fill="auto" w:val="clear"/>
+        </w:rPr>
+        <w:t xml:space="preserve">.println(</w:t>
+      </w:r>
+      <w:r>
+        <w:rPr>
+          <w:rFonts w:ascii="JetBrains Mono" w:hAnsi="JetBrains Mono" w:cs="JetBrains Mono" w:eastAsia="JetBrains Mono"/>
+          <w:color w:val="C77DBB"/>
+          <w:spacing w:val="0"/>
+          <w:position w:val="0"/>
+          <w:sz w:val="20"/>
+          <w:shd w:fill="auto" w:val="clear"/>
+        </w:rPr>
+        <w:t xml:space="preserve">entityManager</w:t>
+      </w:r>
+      <w:r>
+        <w:rPr>
+          <w:rFonts w:ascii="JetBrains Mono" w:hAnsi="JetBrains Mono" w:cs="JetBrains Mono" w:eastAsia="JetBrains Mono"/>
+          <w:color w:val="BCBEC4"/>
+          <w:spacing w:val="0"/>
+          <w:position w:val="0"/>
+          <w:sz w:val="20"/>
+          <w:shd w:fill="auto" w:val="clear"/>
+        </w:rPr>
+        <w:t xml:space="preserve">.find(Student.</w:t>
+      </w:r>
+      <w:r>
+        <w:rPr>
+          <w:rFonts w:ascii="JetBrains Mono" w:hAnsi="JetBrains Mono" w:cs="JetBrains Mono" w:eastAsia="JetBrains Mono"/>
+          <w:color w:val="CF8E6D"/>
+          <w:spacing w:val="0"/>
+          <w:position w:val="0"/>
+          <w:sz w:val="20"/>
+          <w:shd w:fill="auto" w:val="clear"/>
+        </w:rPr>
+        <w:t xml:space="preserve">class</w:t>
+      </w:r>
+      <w:r>
+        <w:rPr>
+          <w:rFonts w:ascii="JetBrains Mono" w:hAnsi="JetBrains Mono" w:cs="JetBrains Mono" w:eastAsia="JetBrains Mono"/>
+          <w:color w:val="BCBEC4"/>
+          <w:spacing w:val="0"/>
+          <w:position w:val="0"/>
+          <w:sz w:val="20"/>
+          <w:shd w:fill="auto" w:val="clear"/>
+        </w:rPr>
+        <w:t xml:space="preserve">,</w:t>
+      </w:r>
+      <w:r>
+        <w:rPr>
+          <w:rFonts w:ascii="JetBrains Mono" w:hAnsi="JetBrains Mono" w:cs="JetBrains Mono" w:eastAsia="JetBrains Mono"/>
+          <w:color w:val="2AACB8"/>
+          <w:spacing w:val="0"/>
+          <w:position w:val="0"/>
+          <w:sz w:val="20"/>
+          <w:shd w:fill="auto" w:val="clear"/>
+        </w:rPr>
+        <w:t xml:space="preserve">1</w:t>
+      </w:r>
+      <w:r>
+        <w:rPr>
+          <w:rFonts w:ascii="JetBrains Mono" w:hAnsi="JetBrains Mono" w:cs="JetBrains Mono" w:eastAsia="JetBrains Mono"/>
+          <w:color w:val="BCBEC4"/>
+          <w:spacing w:val="0"/>
+          <w:position w:val="0"/>
+          <w:sz w:val="20"/>
+          <w:shd w:fill="auto" w:val="clear"/>
+        </w:rPr>
+        <w:t xml:space="preserve">));</w:t>
+        <w:br/>
+        <w:t xml:space="preserve">}</w:t>
+      </w:r>
+    </w:p>
+    <w:p>
+      <w:pPr>
+        <w:spacing w:before="0" w:after="0" w:line="240"/>
+        <w:ind w:right="0" w:left="0" w:firstLine="0"/>
+        <w:jc w:val="left"/>
+        <w:rPr>
+          <w:rFonts w:ascii="Times New Roman" w:hAnsi="Times New Roman" w:cs="Times New Roman" w:eastAsia="Times New Roman"/>
+          <w:color w:val="auto"/>
+          <w:spacing w:val="0"/>
+          <w:position w:val="0"/>
+          <w:sz w:val="28"/>
+          <w:shd w:fill="auto" w:val="clear"/>
+        </w:rPr>
+      </w:pPr>
+      <w:r>
+        <w:rPr>
+          <w:rFonts w:ascii="Times New Roman" w:hAnsi="Times New Roman" w:cs="Times New Roman" w:eastAsia="Times New Roman"/>
+          <w:color w:val="auto"/>
+          <w:spacing w:val="0"/>
+          <w:position w:val="0"/>
+          <w:sz w:val="28"/>
+          <w:shd w:fill="auto" w:val="clear"/>
+        </w:rPr>
+        <w:t xml:space="preserve">Daca in aceste 10 secunde cat threadul e activ modificam valoarea in tabel la user cu id1, peste 10 secunde oricum vom primi obiectul vechi din cache</w:t>
+      </w:r>
     </w:p>
     <w:p>
       <w:pPr>
         <w:numPr>
           <w:ilvl w:val="0"/>
-          <w:numId w:val="88"/>
+          <w:numId w:val="93"/>
         </w:numPr>
         <w:spacing w:before="0" w:after="0" w:line="240"/>
-        <w:ind w:right="0" w:left="1440" w:hanging="360"/>
-        <w:jc w:val="left"/>
-        <w:rPr>
-          <w:rFonts w:ascii="Times New Roman" w:hAnsi="Times New Roman" w:cs="Times New Roman" w:eastAsia="Times New Roman"/>
-          <w:color w:val="auto"/>
-          <w:spacing w:val="0"/>
-          <w:position w:val="0"/>
-          <w:sz w:val="28"/>
-          <w:shd w:fill="auto" w:val="clear"/>
-        </w:rPr>
-      </w:pPr>
-      <w:r>
-        <w:rPr>
-          <w:rFonts w:ascii="Times New Roman" w:hAnsi="Times New Roman" w:cs="Times New Roman" w:eastAsia="Times New Roman"/>
-          <w:color w:val="auto"/>
-          <w:spacing w:val="0"/>
-          <w:position w:val="0"/>
-          <w:sz w:val="28"/>
-          <w:shd w:fill="auto" w:val="clear"/>
-        </w:rPr>
-        <w:t xml:space="preserve">@Basic and @JsonProperty and @Temporal </w:t>
+        <w:ind w:right="0" w:left="720" w:hanging="360"/>
+        <w:jc w:val="left"/>
+        <w:rPr>
+          <w:rFonts w:ascii="Times New Roman" w:hAnsi="Times New Roman" w:cs="Times New Roman" w:eastAsia="Times New Roman"/>
+          <w:b/>
+          <w:color w:val="auto"/>
+          <w:spacing w:val="0"/>
+          <w:position w:val="0"/>
+          <w:sz w:val="28"/>
+          <w:shd w:fill="auto" w:val="clear"/>
+        </w:rPr>
+      </w:pPr>
+      <w:r>
+        <w:rPr>
+          <w:rFonts w:ascii="Times New Roman" w:hAnsi="Times New Roman" w:cs="Times New Roman" w:eastAsia="Times New Roman"/>
+          <w:b/>
+          <w:color w:val="auto"/>
+          <w:spacing w:val="0"/>
+          <w:position w:val="0"/>
+          <w:sz w:val="28"/>
+          <w:shd w:fill="auto" w:val="clear"/>
+        </w:rPr>
+        <w:t xml:space="preserve">Second level cache</w:t>
+      </w:r>
+    </w:p>
+    <w:p>
+      <w:pPr>
+        <w:spacing w:before="0" w:after="0" w:line="240"/>
+        <w:ind w:right="0" w:left="0" w:firstLine="0"/>
+        <w:jc w:val="left"/>
+        <w:rPr>
+          <w:rFonts w:ascii="Times New Roman" w:hAnsi="Times New Roman" w:cs="Times New Roman" w:eastAsia="Times New Roman"/>
+          <w:color w:val="auto"/>
+          <w:spacing w:val="0"/>
+          <w:position w:val="0"/>
+          <w:sz w:val="28"/>
+          <w:shd w:fill="auto" w:val="clear"/>
+        </w:rPr>
+      </w:pPr>
+      <w:r>
+        <w:rPr>
+          <w:rFonts w:ascii="Times New Roman" w:hAnsi="Times New Roman" w:cs="Times New Roman" w:eastAsia="Times New Roman"/>
+          <w:b/>
+          <w:color w:val="auto"/>
+          <w:spacing w:val="0"/>
+          <w:position w:val="0"/>
+          <w:sz w:val="28"/>
+          <w:shd w:fill="auto" w:val="clear"/>
+        </w:rPr>
+        <w:t xml:space="preserve">- </w:t>
+      </w:r>
+      <w:r>
+        <w:rPr>
+          <w:rFonts w:ascii="Times New Roman" w:hAnsi="Times New Roman" w:cs="Times New Roman" w:eastAsia="Times New Roman"/>
+          <w:color w:val="auto"/>
+          <w:spacing w:val="0"/>
+          <w:position w:val="0"/>
+          <w:sz w:val="28"/>
+          <w:shd w:fill="auto" w:val="clear"/>
+        </w:rPr>
+        <w:t xml:space="preserve">este disabled by default</w:t>
+      </w:r>
+    </w:p>
+    <w:p>
+      <w:pPr>
+        <w:spacing w:before="0" w:after="0" w:line="240"/>
+        <w:ind w:right="0" w:left="0" w:firstLine="0"/>
+        <w:jc w:val="left"/>
+        <w:rPr>
+          <w:rFonts w:ascii="Times New Roman" w:hAnsi="Times New Roman" w:cs="Times New Roman" w:eastAsia="Times New Roman"/>
+          <w:color w:val="auto"/>
+          <w:spacing w:val="0"/>
+          <w:position w:val="0"/>
+          <w:sz w:val="28"/>
+          <w:shd w:fill="auto" w:val="clear"/>
+        </w:rPr>
+      </w:pPr>
+      <w:r>
+        <w:rPr>
+          <w:rFonts w:ascii="Times New Roman" w:hAnsi="Times New Roman" w:cs="Times New Roman" w:eastAsia="Times New Roman"/>
+          <w:color w:val="auto"/>
+          <w:spacing w:val="0"/>
+          <w:position w:val="0"/>
+          <w:sz w:val="28"/>
+          <w:shd w:fill="auto" w:val="clear"/>
+        </w:rPr>
+        <w:t xml:space="preserve">- este un cache nu doar pentru un Session, ci pentru toate Sessions</w:t>
+      </w:r>
+    </w:p>
+    <w:p>
+      <w:pPr>
+        <w:spacing w:before="0" w:after="0" w:line="240"/>
+        <w:ind w:right="0" w:left="0" w:firstLine="0"/>
+        <w:jc w:val="left"/>
+        <w:rPr>
+          <w:rFonts w:ascii="Times New Roman" w:hAnsi="Times New Roman" w:cs="Times New Roman" w:eastAsia="Times New Roman"/>
+          <w:b/>
+          <w:color w:val="auto"/>
+          <w:spacing w:val="0"/>
+          <w:position w:val="0"/>
+          <w:sz w:val="28"/>
+          <w:shd w:fill="auto" w:val="clear"/>
+        </w:rPr>
+      </w:pPr>
+      <w:r>
+        <w:rPr>
+          <w:rFonts w:ascii="Times New Roman" w:hAnsi="Times New Roman" w:cs="Times New Roman" w:eastAsia="Times New Roman"/>
+          <w:color w:val="auto"/>
+          <w:spacing w:val="0"/>
+          <w:position w:val="0"/>
+          <w:sz w:val="28"/>
+          <w:shd w:fill="auto" w:val="clear"/>
+        </w:rPr>
+        <w:t xml:space="preserve">- </w:t>
       </w:r>
     </w:p>
   </w:body>
@@ -6854,91 +7547,101 @@
       <w:lvlText w:val="•"/>
     </w:lvl>
   </w:abstractNum>
+  <w:abstractNum w:abstractNumId="174">
+    <w:lvl w:ilvl="0">
+      <w:start w:val="1"/>
+      <w:numFmt w:val="bullet"/>
+      <w:lvlText w:val="•"/>
+    </w:lvl>
+  </w:abstractNum>
   <w:num w:numId="4">
+    <w:abstractNumId w:val="174"/>
+  </w:num>
+  <w:num w:numId="7">
     <w:abstractNumId w:val="168"/>
   </w:num>
-  <w:num w:numId="7">
+  <w:num w:numId="10">
     <w:abstractNumId w:val="162"/>
   </w:num>
-  <w:num w:numId="10">
+  <w:num w:numId="14">
     <w:abstractNumId w:val="156"/>
   </w:num>
-  <w:num w:numId="14">
+  <w:num w:numId="16">
     <w:abstractNumId w:val="150"/>
   </w:num>
-  <w:num w:numId="16">
+  <w:num w:numId="21">
     <w:abstractNumId w:val="144"/>
   </w:num>
-  <w:num w:numId="21">
+  <w:num w:numId="24">
     <w:abstractNumId w:val="138"/>
   </w:num>
-  <w:num w:numId="24">
+  <w:num w:numId="27">
     <w:abstractNumId w:val="132"/>
   </w:num>
-  <w:num w:numId="27">
+  <w:num w:numId="30">
     <w:abstractNumId w:val="126"/>
   </w:num>
-  <w:num w:numId="30">
+  <w:num w:numId="32">
     <w:abstractNumId w:val="120"/>
   </w:num>
-  <w:num w:numId="32">
+  <w:num w:numId="34">
     <w:abstractNumId w:val="114"/>
   </w:num>
-  <w:num w:numId="34">
+  <w:num w:numId="36">
     <w:abstractNumId w:val="108"/>
   </w:num>
-  <w:num w:numId="36">
+  <w:num w:numId="39">
     <w:abstractNumId w:val="102"/>
   </w:num>
-  <w:num w:numId="39">
+  <w:num w:numId="41">
     <w:abstractNumId w:val="96"/>
   </w:num>
-  <w:num w:numId="41">
+  <w:num w:numId="44">
     <w:abstractNumId w:val="90"/>
   </w:num>
-  <w:num w:numId="44">
+  <w:num w:numId="47">
     <w:abstractNumId w:val="84"/>
   </w:num>
-  <w:num w:numId="47">
+  <w:num w:numId="49">
     <w:abstractNumId w:val="78"/>
   </w:num>
-  <w:num w:numId="49">
+  <w:num w:numId="53">
     <w:abstractNumId w:val="72"/>
   </w:num>
-  <w:num w:numId="53">
+  <w:num w:numId="60">
     <w:abstractNumId w:val="66"/>
   </w:num>
-  <w:num w:numId="60">
+  <w:num w:numId="64">
     <w:abstractNumId w:val="60"/>
   </w:num>
-  <w:num w:numId="64">
+  <w:num w:numId="66">
     <w:abstractNumId w:val="54"/>
   </w:num>
-  <w:num w:numId="66">
+  <w:num w:numId="69">
     <w:abstractNumId w:val="48"/>
   </w:num>
-  <w:num w:numId="69">
+  <w:num w:numId="73">
     <w:abstractNumId w:val="42"/>
   </w:num>
-  <w:num w:numId="73">
+  <w:num w:numId="75">
     <w:abstractNumId w:val="36"/>
   </w:num>
-  <w:num w:numId="75">
+  <w:num w:numId="78">
     <w:abstractNumId w:val="30"/>
   </w:num>
-  <w:num w:numId="78">
+  <w:num w:numId="80">
     <w:abstractNumId w:val="24"/>
   </w:num>
-  <w:num w:numId="80">
+  <w:num w:numId="83">
     <w:abstractNumId w:val="18"/>
   </w:num>
-  <w:num w:numId="83">
+  <w:num w:numId="86">
     <w:abstractNumId w:val="12"/>
   </w:num>
-  <w:num w:numId="86">
+  <w:num w:numId="89">
     <w:abstractNumId w:val="6"/>
   </w:num>
-  <w:num w:numId="88">
+  <w:num w:numId="93">
     <w:abstractNumId w:val="0"/>
   </w:num>
 </w:numbering>
